--- a/DRE UaiCar.docx
+++ b/DRE UaiCar.docx
@@ -21,8 +21,10 @@
           <w:szCs w:val="44"/>
         </w:rPr>
       </w:pPr>
-      <w:bookmarkStart w:id="0" w:name="_GoBack"/>
+      <w:bookmarkStart w:id="0" w:name="_heading=h.z337ya" w:colFirst="0" w:colLast="0"/>
+      <w:bookmarkStart w:id="1" w:name="_GoBack"/>
       <w:bookmarkEnd w:id="0"/>
+      <w:bookmarkEnd w:id="1"/>
       <w:r>
         <w:rPr>
           <w:b/>
@@ -37,10 +39,10 @@
           <w:noProof/>
         </w:rPr>
         <w:drawing>
-          <wp:anchor distT="0" distB="0" distL="114300" distR="114300" simplePos="0" relativeHeight="251658240" behindDoc="0" locked="0" layoutInCell="1" hidden="0" allowOverlap="1" wp14:anchorId="3392D845" wp14:editId="237FA4B6">
+          <wp:anchor distT="0" distB="0" distL="114300" distR="114300" simplePos="0" relativeHeight="251658240" behindDoc="0" locked="0" layoutInCell="1" hidden="0" allowOverlap="1" wp14:anchorId="66FEC37A" wp14:editId="569DFEB4">
             <wp:simplePos x="0" y="0"/>
             <wp:positionH relativeFrom="column">
-              <wp:posOffset>1</wp:posOffset>
+              <wp:posOffset>3</wp:posOffset>
             </wp:positionH>
             <wp:positionV relativeFrom="paragraph">
               <wp:posOffset>0</wp:posOffset>
@@ -48,13 +50,13 @@
             <wp:extent cx="2169160" cy="2275205"/>
             <wp:effectExtent l="0" t="0" r="0" b="0"/>
             <wp:wrapSquare wrapText="bothSides" distT="0" distB="0" distL="114300" distR="114300"/>
-            <wp:docPr id="1035" name="image6.png"/>
+            <wp:docPr id="1040" name="image2.png"/>
             <wp:cNvGraphicFramePr/>
             <a:graphic xmlns:a="http://schemas.openxmlformats.org/drawingml/2006/main">
               <a:graphicData uri="http://schemas.openxmlformats.org/drawingml/2006/picture">
                 <pic:pic xmlns:pic="http://schemas.openxmlformats.org/drawingml/2006/picture">
                   <pic:nvPicPr>
-                    <pic:cNvPr id="0" name="image6.png"/>
+                    <pic:cNvPr id="0" name="image2.png"/>
                     <pic:cNvPicPr preferRelativeResize="0"/>
                   </pic:nvPicPr>
                   <pic:blipFill>
@@ -475,10 +477,10 @@
           <w:szCs w:val="28"/>
         </w:rPr>
         <w:drawing>
-          <wp:inline distT="0" distB="0" distL="114300" distR="114300" wp14:anchorId="72DEA531" wp14:editId="62744927">
+          <wp:inline distT="0" distB="0" distL="114300" distR="114300" wp14:anchorId="06412200" wp14:editId="0BC20EFA">
             <wp:extent cx="1885950" cy="1593850"/>
             <wp:effectExtent l="0" t="0" r="0" b="0"/>
-            <wp:docPr id="1033" name="image1.png"/>
+            <wp:docPr id="1042" name="image1.png"/>
             <wp:cNvGraphicFramePr/>
             <a:graphic xmlns:a="http://schemas.openxmlformats.org/drawingml/2006/main">
               <a:graphicData uri="http://schemas.openxmlformats.org/drawingml/2006/picture">
@@ -731,9 +733,9 @@
     </w:p>
     <w:tbl>
       <w:tblPr>
-        <w:tblStyle w:val="a"/>
+        <w:tblStyle w:val="af0"/>
         <w:tblW w:w="9072" w:type="dxa"/>
-        <w:tblInd w:w="1" w:type="dxa"/>
+        <w:tblInd w:w="0" w:type="dxa"/>
         <w:tblLayout w:type="fixed"/>
         <w:tblLook w:val="0000" w:firstRow="0" w:lastRow="0" w:firstColumn="0" w:lastColumn="0" w:noHBand="0" w:noVBand="0"/>
       </w:tblPr>
@@ -1508,14 +1510,17 @@
         <w:jc w:val="both"/>
       </w:pPr>
       <w:r>
-        <w:t>Auditorias são inspeções conduzidas pela equipe de PPQA – Product Process Quality Assurance (Garantia da qualidade do produto e processo) – do projeto, e tem por objetivo garantir uma qualidade mínima dos artefatos gerados durante o processo de desenvolvimento. Essa tabela pode ser utilizada também pelo GN – Gerente da Área de Negócio com o objetivo de documentar a viabilidade do mesmo.</w:t>
+        <w:t>Auditorias são inspeções conduzidas pela equipe de PPQA – Product Process Quality Assurance (Garantia da qualidade do produto e processo) – do projeto, e tem por objetivo garantir uma qualidade mínima dos artefatos gerados durante o processo de desenvolvim</w:t>
+      </w:r>
+      <w:r>
+        <w:t>ento. Essa tabela pode ser utilizada também pelo GN – Gerente da Área de Negócio com o objetivo de documentar a viabilidade do mesmo.</w:t>
       </w:r>
     </w:p>
     <w:tbl>
       <w:tblPr>
-        <w:tblStyle w:val="a0"/>
+        <w:tblStyle w:val="af1"/>
         <w:tblW w:w="9072" w:type="dxa"/>
-        <w:tblInd w:w="1" w:type="dxa"/>
+        <w:tblInd w:w="0" w:type="dxa"/>
         <w:tblLayout w:type="fixed"/>
         <w:tblLook w:val="0000" w:firstRow="0" w:lastRow="0" w:firstColumn="0" w:lastColumn="0" w:noHBand="0" w:noVBand="0"/>
       </w:tblPr>
@@ -2184,7 +2189,7 @@
     </w:p>
     <w:sdt>
       <w:sdtPr>
-        <w:id w:val="697512382"/>
+        <w:id w:val="783924487"/>
         <w:docPartObj>
           <w:docPartGallery w:val="Table of Contents"/>
           <w:docPartUnique/>
@@ -2259,24 +2264,19 @@
             <w:tab/>
           </w:r>
           <w:r>
+            <w:rPr>
+              <w:color w:val="000000"/>
+            </w:rPr>
+            <w:t>4</w:t>
+          </w:r>
+          <w:r>
             <w:fldChar w:fldCharType="begin"/>
           </w:r>
           <w:r>
-            <w:instrText xml:space="preserve"> PAGEREF _heading=h.z337ya \h </w:instrText>
+            <w:instrText xml:space="preserve"> HYPERLINK \l "_heading=h.3j2qqm3" </w:instrText>
           </w:r>
           <w:r>
             <w:fldChar w:fldCharType="separate"/>
-          </w:r>
-          <w:r>
-            <w:rPr>
-              <w:b/>
-              <w:bCs/>
-              <w:noProof/>
-            </w:rPr>
-            <w:t>Erro! Indicador não definido.</w:t>
-          </w:r>
-          <w:r>
-            <w:fldChar w:fldCharType="end"/>
           </w:r>
         </w:p>
         <w:p>
@@ -2299,6 +2299,9 @@
               <w:color w:val="000000"/>
             </w:rPr>
           </w:pPr>
+          <w:r>
+            <w:fldChar w:fldCharType="end"/>
+          </w:r>
           <w:r>
             <w:rPr>
               <w:smallCaps/>
@@ -2326,32 +2329,24 @@
           </w:r>
           <w:r>
             <w:rPr>
-              <w:smallCaps/>
-              <w:color w:val="000000"/>
-              <w:sz w:val="20"/>
-              <w:szCs w:val="20"/>
+              <w:b/>
             </w:rPr>
             <w:tab/>
+          </w:r>
+          <w:r>
+            <w:rPr>
+              <w:color w:val="000000"/>
+            </w:rPr>
+            <w:t>4</w:t>
           </w:r>
           <w:r>
             <w:fldChar w:fldCharType="begin"/>
           </w:r>
           <w:r>
-            <w:instrText xml:space="preserve"> PAGEREF _heading=h.3j2qqm3 \h </w:instrText>
+            <w:instrText xml:space="preserve"> HYPERLINK \l "_heading=h.1y810tw" </w:instrText>
           </w:r>
           <w:r>
             <w:fldChar w:fldCharType="separate"/>
-          </w:r>
-          <w:r>
-            <w:rPr>
-              <w:b/>
-              <w:bCs/>
-              <w:noProof/>
-            </w:rPr>
-            <w:t>Erro! Indicador não definido.</w:t>
-          </w:r>
-          <w:r>
-            <w:fldChar w:fldCharType="end"/>
           </w:r>
         </w:p>
         <w:p>
@@ -2374,6 +2369,9 @@
               <w:color w:val="000000"/>
             </w:rPr>
           </w:pPr>
+          <w:r>
+            <w:fldChar w:fldCharType="end"/>
+          </w:r>
           <w:r>
             <w:rPr>
               <w:b/>
@@ -2412,24 +2410,19 @@
             <w:tab/>
           </w:r>
           <w:r>
+            <w:rPr>
+              <w:color w:val="000000"/>
+            </w:rPr>
+            <w:t>4</w:t>
+          </w:r>
+          <w:r>
             <w:fldChar w:fldCharType="begin"/>
           </w:r>
           <w:r>
-            <w:instrText xml:space="preserve"> PAGEREF _heading=h.1y810tw \h </w:instrText>
+            <w:instrText xml:space="preserve"> HYPERLINK \l "_heading=h.4i7ojhp" </w:instrText>
           </w:r>
           <w:r>
             <w:fldChar w:fldCharType="separate"/>
-          </w:r>
-          <w:r>
-            <w:rPr>
-              <w:b/>
-              <w:bCs/>
-              <w:noProof/>
-            </w:rPr>
-            <w:t>Erro! Indicador não definido.</w:t>
-          </w:r>
-          <w:r>
-            <w:fldChar w:fldCharType="end"/>
           </w:r>
         </w:p>
         <w:p>
@@ -2442,16 +2435,19 @@
               <w:between w:val="nil"/>
             </w:pBdr>
             <w:tabs>
-              <w:tab w:val="left" w:pos="960"/>
-              <w:tab w:val="right" w:pos="9060"/>
+              <w:tab w:val="left" w:pos="480"/>
+              <w:tab w:val="right" w:pos="9061"/>
             </w:tabs>
-            <w:spacing w:line="240" w:lineRule="auto"/>
+            <w:spacing w:after="120" w:line="240" w:lineRule="auto"/>
             <w:ind w:left="0" w:hanging="2"/>
             <w:rPr>
               <w:rFonts w:ascii="Calibri" w:eastAsia="Calibri" w:hAnsi="Calibri" w:cs="Calibri"/>
               <w:color w:val="000000"/>
             </w:rPr>
           </w:pPr>
+          <w:r>
+            <w:fldChar w:fldCharType="end"/>
+          </w:r>
           <w:r>
             <w:rPr>
               <w:smallCaps/>
@@ -2490,7 +2486,10 @@
             <w:fldChar w:fldCharType="begin"/>
           </w:r>
           <w:r>
-            <w:instrText xml:space="preserve"> PAGEREF _heading=h.2et92p0 \h </w:instrText>
+            <w:instrText xml:space="preserve"> PAGEREF _h</w:instrText>
+          </w:r>
+          <w:r>
+            <w:instrText xml:space="preserve">eading=h.2et92p0 \h </w:instrText>
           </w:r>
           <w:r>
             <w:fldChar w:fldCharType="separate"/>
@@ -2504,27 +2503,6 @@
           <w:r>
             <w:fldChar w:fldCharType="end"/>
           </w:r>
-        </w:p>
-        <w:p>
-          <w:pPr>
-            <w:pBdr>
-              <w:top w:val="nil"/>
-              <w:left w:val="nil"/>
-              <w:bottom w:val="nil"/>
-              <w:right w:val="nil"/>
-              <w:between w:val="nil"/>
-            </w:pBdr>
-            <w:tabs>
-              <w:tab w:val="left" w:pos="960"/>
-              <w:tab w:val="right" w:pos="9060"/>
-            </w:tabs>
-            <w:spacing w:line="240" w:lineRule="auto"/>
-            <w:ind w:left="0" w:hanging="2"/>
-            <w:rPr>
-              <w:rFonts w:ascii="Calibri" w:eastAsia="Calibri" w:hAnsi="Calibri" w:cs="Calibri"/>
-              <w:color w:val="000000"/>
-            </w:rPr>
-          </w:pPr>
           <w:r>
             <w:rPr>
               <w:smallCaps/>
@@ -2577,27 +2555,6 @@
           <w:r>
             <w:fldChar w:fldCharType="end"/>
           </w:r>
-        </w:p>
-        <w:p>
-          <w:pPr>
-            <w:pBdr>
-              <w:top w:val="nil"/>
-              <w:left w:val="nil"/>
-              <w:bottom w:val="nil"/>
-              <w:right w:val="nil"/>
-              <w:between w:val="nil"/>
-            </w:pBdr>
-            <w:tabs>
-              <w:tab w:val="left" w:pos="960"/>
-              <w:tab w:val="right" w:pos="9060"/>
-            </w:tabs>
-            <w:spacing w:line="240" w:lineRule="auto"/>
-            <w:ind w:left="0" w:hanging="2"/>
-            <w:rPr>
-              <w:rFonts w:ascii="Calibri" w:eastAsia="Calibri" w:hAnsi="Calibri" w:cs="Calibri"/>
-              <w:color w:val="000000"/>
-            </w:rPr>
-          </w:pPr>
           <w:r>
             <w:rPr>
               <w:smallCaps/>
@@ -2650,27 +2607,6 @@
           <w:r>
             <w:fldChar w:fldCharType="end"/>
           </w:r>
-        </w:p>
-        <w:p>
-          <w:pPr>
-            <w:pBdr>
-              <w:top w:val="nil"/>
-              <w:left w:val="nil"/>
-              <w:bottom w:val="nil"/>
-              <w:right w:val="nil"/>
-              <w:between w:val="nil"/>
-            </w:pBdr>
-            <w:tabs>
-              <w:tab w:val="left" w:pos="480"/>
-              <w:tab w:val="right" w:pos="9061"/>
-            </w:tabs>
-            <w:spacing w:after="120" w:line="240" w:lineRule="auto"/>
-            <w:ind w:left="0" w:hanging="2"/>
-            <w:rPr>
-              <w:rFonts w:ascii="Calibri" w:eastAsia="Calibri" w:hAnsi="Calibri" w:cs="Calibri"/>
-              <w:color w:val="000000"/>
-            </w:rPr>
-          </w:pPr>
           <w:r>
             <w:rPr>
               <w:b/>
@@ -2709,24 +2645,22 @@
             <w:tab/>
           </w:r>
           <w:r>
+            <w:rPr>
+              <w:color w:val="000000"/>
+            </w:rPr>
+            <w:t>21</w:t>
+          </w:r>
+          <w:r>
             <w:fldChar w:fldCharType="begin"/>
           </w:r>
           <w:r>
-            <w:instrText xml:space="preserve"> PAGEREF _heading=h.4i7ojhp \h </w:instrText>
+            <w:instrText xml:space="preserve"> HYPERLINK \l "_he</w:instrText>
+          </w:r>
+          <w:r>
+            <w:instrText xml:space="preserve">ading=h.2xcytpi" </w:instrText>
           </w:r>
           <w:r>
             <w:fldChar w:fldCharType="separate"/>
-          </w:r>
-          <w:r>
-            <w:rPr>
-              <w:b/>
-              <w:bCs/>
-              <w:noProof/>
-            </w:rPr>
-            <w:t>Erro! Indicador não definido.</w:t>
-          </w:r>
-          <w:r>
-            <w:fldChar w:fldCharType="end"/>
           </w:r>
         </w:p>
         <w:p>
@@ -2749,6 +2683,9 @@
               <w:color w:val="000000"/>
             </w:rPr>
           </w:pPr>
+          <w:r>
+            <w:fldChar w:fldCharType="end"/>
+          </w:r>
           <w:r>
             <w:rPr>
               <w:smallCaps/>
@@ -2784,24 +2721,19 @@
             <w:tab/>
           </w:r>
           <w:r>
+            <w:rPr>
+              <w:color w:val="000000"/>
+            </w:rPr>
+            <w:t>21</w:t>
+          </w:r>
+          <w:r>
             <w:fldChar w:fldCharType="begin"/>
           </w:r>
           <w:r>
-            <w:instrText xml:space="preserve"> PAGEREF _heading=h.2xcytpi \h </w:instrText>
+            <w:instrText xml:space="preserve"> HYPERLINK \l "_heading=h.1ci93xb" </w:instrText>
           </w:r>
           <w:r>
             <w:fldChar w:fldCharType="separate"/>
-          </w:r>
-          <w:r>
-            <w:rPr>
-              <w:b/>
-              <w:bCs/>
-              <w:noProof/>
-            </w:rPr>
-            <w:t>Erro! Indicador não definido.</w:t>
-          </w:r>
-          <w:r>
-            <w:fldChar w:fldCharType="end"/>
           </w:r>
         </w:p>
         <w:p>
@@ -2824,6 +2756,9 @@
               <w:color w:val="000000"/>
             </w:rPr>
           </w:pPr>
+          <w:r>
+            <w:fldChar w:fldCharType="end"/>
+          </w:r>
           <w:r>
             <w:rPr>
               <w:smallCaps/>
@@ -2859,24 +2794,19 @@
             <w:tab/>
           </w:r>
           <w:r>
+            <w:rPr>
+              <w:color w:val="000000"/>
+            </w:rPr>
+            <w:t>21</w:t>
+          </w:r>
+          <w:r>
             <w:fldChar w:fldCharType="begin"/>
           </w:r>
           <w:r>
-            <w:instrText xml:space="preserve"> PAGEREF _heading=h.1ci93xb \h </w:instrText>
+            <w:instrText xml:space="preserve"> HYPERLINK \l "_heading=h.3whwml4" </w:instrText>
           </w:r>
           <w:r>
             <w:fldChar w:fldCharType="separate"/>
-          </w:r>
-          <w:r>
-            <w:rPr>
-              <w:b/>
-              <w:bCs/>
-              <w:noProof/>
-            </w:rPr>
-            <w:t>Erro! Indicador não definido.</w:t>
-          </w:r>
-          <w:r>
-            <w:fldChar w:fldCharType="end"/>
           </w:r>
         </w:p>
         <w:p>
@@ -2899,6 +2829,9 @@
               <w:color w:val="000000"/>
             </w:rPr>
           </w:pPr>
+          <w:r>
+            <w:fldChar w:fldCharType="end"/>
+          </w:r>
           <w:r>
             <w:rPr>
               <w:smallCaps/>
@@ -2934,24 +2867,19 @@
             <w:tab/>
           </w:r>
           <w:r>
+            <w:rPr>
+              <w:color w:val="000000"/>
+            </w:rPr>
+            <w:t>21</w:t>
+          </w:r>
+          <w:r>
             <w:fldChar w:fldCharType="begin"/>
           </w:r>
           <w:r>
-            <w:instrText xml:space="preserve"> PAGEREF _heading=h.3whwml4 \h </w:instrText>
+            <w:instrText xml:space="preserve"> HYPERLINK \l "_heading=h.2bn6wsx" </w:instrText>
           </w:r>
           <w:r>
             <w:fldChar w:fldCharType="separate"/>
-          </w:r>
-          <w:r>
-            <w:rPr>
-              <w:b/>
-              <w:bCs/>
-              <w:noProof/>
-            </w:rPr>
-            <w:t>Erro! Indicador não definido.</w:t>
-          </w:r>
-          <w:r>
-            <w:fldChar w:fldCharType="end"/>
           </w:r>
         </w:p>
         <w:p>
@@ -2970,10 +2898,12 @@
             <w:spacing w:line="240" w:lineRule="auto"/>
             <w:ind w:left="0" w:hanging="2"/>
             <w:rPr>
-              <w:rFonts w:ascii="Calibri" w:eastAsia="Calibri" w:hAnsi="Calibri" w:cs="Calibri"/>
               <w:color w:val="000000"/>
             </w:rPr>
           </w:pPr>
+          <w:r>
+            <w:fldChar w:fldCharType="end"/>
+          </w:r>
           <w:r>
             <w:rPr>
               <w:smallCaps/>
@@ -3009,24 +2939,16 @@
             <w:tab/>
           </w:r>
           <w:r>
+            <w:t>21</w:t>
+          </w:r>
+          <w:r>
             <w:fldChar w:fldCharType="begin"/>
           </w:r>
           <w:r>
-            <w:instrText xml:space="preserve"> PAGEREF _heading=h.2bn6wsx \h </w:instrText>
+            <w:instrText xml:space="preserve"> HYPERLINK \l "_heading=h.qsh70q" </w:instrText>
           </w:r>
           <w:r>
             <w:fldChar w:fldCharType="separate"/>
-          </w:r>
-          <w:r>
-            <w:rPr>
-              <w:b/>
-              <w:bCs/>
-              <w:noProof/>
-            </w:rPr>
-            <w:t>Erro! Indicador não definido.</w:t>
-          </w:r>
-          <w:r>
-            <w:fldChar w:fldCharType="end"/>
           </w:r>
         </w:p>
         <w:p>
@@ -3045,10 +2967,12 @@
             <w:spacing w:after="120" w:line="240" w:lineRule="auto"/>
             <w:ind w:left="0" w:hanging="2"/>
             <w:rPr>
-              <w:rFonts w:ascii="Calibri" w:eastAsia="Calibri" w:hAnsi="Calibri" w:cs="Calibri"/>
               <w:color w:val="000000"/>
             </w:rPr>
           </w:pPr>
+          <w:r>
+            <w:fldChar w:fldCharType="end"/>
+          </w:r>
           <w:r>
             <w:rPr>
               <w:b/>
@@ -3087,24 +3011,16 @@
             <w:tab/>
           </w:r>
           <w:r>
+            <w:t>21</w:t>
+          </w:r>
+          <w:r>
             <w:fldChar w:fldCharType="begin"/>
           </w:r>
           <w:r>
-            <w:instrText xml:space="preserve"> PAGEREF _heading=h.qsh70q \h </w:instrText>
+            <w:instrText xml:space="preserve"> HYPERLINK \l "_heading=h.3as4poj" </w:instrText>
           </w:r>
           <w:r>
             <w:fldChar w:fldCharType="separate"/>
-          </w:r>
-          <w:r>
-            <w:rPr>
-              <w:b/>
-              <w:bCs/>
-              <w:noProof/>
-            </w:rPr>
-            <w:t>Erro! Indicador não definido.</w:t>
-          </w:r>
-          <w:r>
-            <w:fldChar w:fldCharType="end"/>
           </w:r>
         </w:p>
         <w:p>
@@ -3127,6 +3043,9 @@
               <w:color w:val="000000"/>
             </w:rPr>
           </w:pPr>
+          <w:r>
+            <w:fldChar w:fldCharType="end"/>
+          </w:r>
           <w:r>
             <w:rPr>
               <w:b/>
@@ -3165,24 +3084,19 @@
             <w:tab/>
           </w:r>
           <w:r>
+            <w:rPr>
+              <w:color w:val="000000"/>
+            </w:rPr>
+            <w:t>21</w:t>
+          </w:r>
+          <w:r>
             <w:fldChar w:fldCharType="begin"/>
           </w:r>
           <w:r>
-            <w:instrText xml:space="preserve"> PAGEREF _heading=h.3as4poj \h </w:instrText>
+            <w:instrText xml:space="preserve"> HYPERLINK \l "_heading=h.1pxezwc" </w:instrText>
           </w:r>
           <w:r>
             <w:fldChar w:fldCharType="separate"/>
-          </w:r>
-          <w:r>
-            <w:rPr>
-              <w:b/>
-              <w:bCs/>
-              <w:noProof/>
-            </w:rPr>
-            <w:t>Erro! Indicador não definido.</w:t>
-          </w:r>
-          <w:r>
-            <w:fldChar w:fldCharType="end"/>
           </w:r>
         </w:p>
         <w:p>
@@ -3205,6 +3119,9 @@
               <w:color w:val="000000"/>
             </w:rPr>
           </w:pPr>
+          <w:r>
+            <w:fldChar w:fldCharType="end"/>
+          </w:r>
           <w:r>
             <w:rPr>
               <w:b/>
@@ -3243,24 +3160,19 @@
             <w:tab/>
           </w:r>
           <w:r>
+            <w:rPr>
+              <w:color w:val="000000"/>
+            </w:rPr>
+            <w:t>21</w:t>
+          </w:r>
+          <w:r>
             <w:fldChar w:fldCharType="begin"/>
           </w:r>
           <w:r>
-            <w:instrText xml:space="preserve"> PAGEREF _heading=h.1pxezwc \h </w:instrText>
+            <w:instrText xml:space="preserve"> HYPERLINK \l "_heading=h.49x2ik5" </w:instrText>
           </w:r>
           <w:r>
             <w:fldChar w:fldCharType="separate"/>
-          </w:r>
-          <w:r>
-            <w:rPr>
-              <w:b/>
-              <w:bCs/>
-              <w:noProof/>
-            </w:rPr>
-            <w:t>Erro! Indicador não definido.</w:t>
-          </w:r>
-          <w:r>
-            <w:fldChar w:fldCharType="end"/>
           </w:r>
         </w:p>
         <w:p>
@@ -3283,6 +3195,9 @@
               <w:color w:val="000000"/>
             </w:rPr>
           </w:pPr>
+          <w:r>
+            <w:fldChar w:fldCharType="end"/>
+          </w:r>
           <w:r>
             <w:rPr>
               <w:b/>
@@ -3321,24 +3236,19 @@
             <w:tab/>
           </w:r>
           <w:r>
+            <w:rPr>
+              <w:color w:val="000000"/>
+            </w:rPr>
+            <w:t>22</w:t>
+          </w:r>
+          <w:r>
             <w:fldChar w:fldCharType="begin"/>
           </w:r>
           <w:r>
-            <w:instrText xml:space="preserve"> PAGEREF _heading=h.49x2ik5 \h </w:instrText>
+            <w:instrText xml:space="preserve"> HYPERLINK \l "_heading=h.2p2csry" </w:instrText>
           </w:r>
           <w:r>
             <w:fldChar w:fldCharType="separate"/>
-          </w:r>
-          <w:r>
-            <w:rPr>
-              <w:b/>
-              <w:bCs/>
-              <w:noProof/>
-            </w:rPr>
-            <w:t>Erro! Indicador não definido.</w:t>
-          </w:r>
-          <w:r>
-            <w:fldChar w:fldCharType="end"/>
           </w:r>
         </w:p>
         <w:p>
@@ -3362,6 +3272,18 @@
             </w:rPr>
           </w:pPr>
           <w:r>
+            <w:fldChar w:fldCharType="end"/>
+          </w:r>
+          <w:r>
+            <w:rPr>
+              <w:b/>
+              <w:smallCaps/>
+              <w:sz w:val="20"/>
+              <w:szCs w:val="20"/>
+            </w:rPr>
+            <w:t xml:space="preserve">8.      </w:t>
+          </w:r>
+          <w:r>
             <w:rPr>
               <w:b/>
               <w:smallCaps/>
@@ -3382,24 +3304,10 @@
             <w:tab/>
           </w:r>
           <w:r>
-            <w:fldChar w:fldCharType="begin"/>
-          </w:r>
-          <w:r>
-            <w:instrText xml:space="preserve"> PAGEREF _heading=h.2p2csry \h </w:instrText>
-          </w:r>
-          <w:r>
-            <w:fldChar w:fldCharType="separate"/>
-          </w:r>
-          <w:r>
             <w:rPr>
-              <w:b/>
-              <w:bCs/>
-              <w:noProof/>
+              <w:color w:val="000000"/>
             </w:rPr>
-            <w:t>Erro! Indicador não definido.</w:t>
-          </w:r>
-          <w:r>
-            <w:fldChar w:fldCharType="end"/>
+            <w:t>23</w:t>
           </w:r>
           <w:r>
             <w:fldChar w:fldCharType="end"/>
@@ -3490,15 +3398,15 @@
         <w:ind w:left="0" w:hanging="2"/>
         <w:jc w:val="both"/>
       </w:pPr>
-      <w:bookmarkStart w:id="1" w:name="_heading=h.gjdgxs" w:colFirst="0" w:colLast="0"/>
-      <w:bookmarkEnd w:id="1"/>
+      <w:bookmarkStart w:id="2" w:name="_heading=h.gjdgxs" w:colFirst="0" w:colLast="0"/>
+      <w:bookmarkEnd w:id="2"/>
     </w:p>
     <w:p>
       <w:pPr>
         <w:widowControl w:val="0"/>
         <w:numPr>
           <w:ilvl w:val="0"/>
-          <w:numId w:val="7"/>
+          <w:numId w:val="4"/>
         </w:numPr>
         <w:pBdr>
           <w:top w:val="nil"/>
@@ -3535,10 +3443,14 @@
         <w:ind w:left="0" w:hanging="2"/>
         <w:jc w:val="both"/>
       </w:pPr>
-      <w:bookmarkStart w:id="2" w:name="_heading=h.30j0zll" w:colFirst="0" w:colLast="0"/>
-      <w:bookmarkEnd w:id="2"/>
-      <w:r>
-        <w:t>O presente documento tem por objetivo detalhar e especificar os requisitos do software UaiCair. O serviço UaiCar visa a maior facilidade para gerenciar as informações dos veículos da frota e todo controle e histórico dos alugueis dos veículos, visando substituir o controle manual.</w:t>
+      <w:bookmarkStart w:id="3" w:name="_heading=h.30j0zll" w:colFirst="0" w:colLast="0"/>
+      <w:bookmarkEnd w:id="3"/>
+      <w:r>
+        <w:lastRenderedPageBreak/>
+        <w:t>O presente documento tem por objetivo detalhar e especificar os requisitos do software UaiCair. O serviço UaiCar visa a maior facilidade para gerenciar as informações dos veículos da frota e todo controle e histórico dos alugueis dos veículos, visando subs</w:t>
+      </w:r>
+      <w:r>
+        <w:t>tituir o controle manual.</w:t>
       </w:r>
     </w:p>
     <w:p>
@@ -3546,7 +3458,7 @@
         <w:widowControl w:val="0"/>
         <w:numPr>
           <w:ilvl w:val="1"/>
-          <w:numId w:val="7"/>
+          <w:numId w:val="4"/>
         </w:numPr>
         <w:pBdr>
           <w:top w:val="nil"/>
@@ -3580,10 +3492,16 @@
         <w:ind w:left="0" w:hanging="2"/>
         <w:jc w:val="both"/>
       </w:pPr>
-      <w:bookmarkStart w:id="3" w:name="_heading=h.1fob9te" w:colFirst="0" w:colLast="0"/>
-      <w:bookmarkEnd w:id="3"/>
-      <w:r>
-        <w:t>O objetivo do software UaiCar consiste em facilitar a gerência de todo o sistema de frota de cliente da empresa. Ele irá mostrar todos os veículos que a empresa possui, juntamente com o status de cada um deles. Além dos veículos, o sistema também irá possuir o cadastro de todos os clientes da frota, podendo facilmente buscar e atualizar todos os dados facilmente. E como principal funcionalidade, gerenciar o aluguel e disponibilidade dos veículos, relacionando com os clientes existentes, gerando relatórios de todo o histórico de cada aluguel do carro e o histórico de todos os carros alugados dos clientes.</w:t>
+      <w:bookmarkStart w:id="4" w:name="_heading=h.1fob9te" w:colFirst="0" w:colLast="0"/>
+      <w:bookmarkEnd w:id="4"/>
+      <w:r>
+        <w:t>O objetivo do software UaiCar consiste em facilitar a gerência de todo o sistema de frota de cliente da empresa. Ele irá mostrar todos os veículos que a empresa possui, juntamente com o status de cada um deles</w:t>
+      </w:r>
+      <w:r>
+        <w:t>. Além dos veículos, o sistema também irá possuir o cadastro de todos os clientes da frota, podendo facilmente buscar e atualizar todos os dados facilmente. E como principal funcionalidade, gerenciar o aluguel e disponibilidade dos veículos, relacionando c</w:t>
+      </w:r>
+      <w:r>
+        <w:t>om os clientes existentes, gerando relatórios de todo o histórico de cada aluguel do carro e o histórico de todos os carros alugados dos clientes.</w:t>
       </w:r>
     </w:p>
     <w:p>
@@ -3619,23 +3537,29 @@
         <w:rPr>
           <w:color w:val="000000"/>
         </w:rPr>
-        <w:t>(modelo, marca, placa, ano de fabricação, quilometragem e preço do aluguel), clientes (nome, endereço, telefone) e os alugueis (veículo, cliente, quilometragem inicial, quilometragem final, data inicial, data final, preço total).</w:t>
-      </w:r>
-    </w:p>
-    <w:p>
-      <w:pPr>
-        <w:ind w:left="0" w:hanging="2"/>
-        <w:jc w:val="both"/>
-      </w:pPr>
-      <w:bookmarkStart w:id="4" w:name="_heading=h.3znysh7" w:colFirst="0" w:colLast="0"/>
-      <w:bookmarkEnd w:id="4"/>
+        <w:t>(modelo, marca, placa, ano de fabricação, quilometragem e preço do aluguel), clientes (nome, en</w:t>
+      </w:r>
+      <w:r>
+        <w:rPr>
+          <w:color w:val="000000"/>
+        </w:rPr>
+        <w:t>dereço, telefone) e os alugueis (veículo, cliente, quilometragem inicial, quilometragem final, data inicial, data final, preço total).</w:t>
+      </w:r>
+    </w:p>
+    <w:p>
+      <w:pPr>
+        <w:ind w:left="0" w:hanging="2"/>
+        <w:jc w:val="both"/>
+      </w:pPr>
+      <w:bookmarkStart w:id="5" w:name="_heading=h.3znysh7" w:colFirst="0" w:colLast="0"/>
+      <w:bookmarkEnd w:id="5"/>
     </w:p>
     <w:p>
       <w:pPr>
         <w:widowControl w:val="0"/>
         <w:numPr>
           <w:ilvl w:val="0"/>
-          <w:numId w:val="7"/>
+          <w:numId w:val="4"/>
         </w:numPr>
         <w:pBdr>
           <w:top w:val="nil"/>
@@ -3683,13 +3607,19 @@
           <w:color w:val="000000"/>
         </w:rPr>
       </w:pPr>
-      <w:bookmarkStart w:id="5" w:name="_heading=h.2et92p0" w:colFirst="0" w:colLast="0"/>
-      <w:bookmarkEnd w:id="5"/>
-      <w:r>
-        <w:rPr>
-          <w:color w:val="000000"/>
-        </w:rPr>
-        <w:t>Os Requisitos Funcionais são descrições das operações realizadas pelo sistema em questão. Estão descritos a seguir:</w:t>
+      <w:bookmarkStart w:id="6" w:name="_heading=h.2et92p0" w:colFirst="0" w:colLast="0"/>
+      <w:bookmarkEnd w:id="6"/>
+      <w:r>
+        <w:rPr>
+          <w:color w:val="000000"/>
+        </w:rPr>
+        <w:t xml:space="preserve">Os Requisitos Funcionais são descrições das operações realizadas pelo </w:t>
+      </w:r>
+      <w:r>
+        <w:rPr>
+          <w:color w:val="000000"/>
+        </w:rPr>
+        <w:t>sistema em questão. Estão descritos a seguir:</w:t>
       </w:r>
     </w:p>
     <w:p>
@@ -3697,7 +3627,7 @@
         <w:widowControl w:val="0"/>
         <w:numPr>
           <w:ilvl w:val="1"/>
-          <w:numId w:val="7"/>
+          <w:numId w:val="4"/>
         </w:numPr>
         <w:pBdr>
           <w:top w:val="nil"/>
@@ -3839,7 +3769,7 @@
     </w:p>
     <w:tbl>
       <w:tblPr>
-        <w:tblStyle w:val="a1"/>
+        <w:tblStyle w:val="af2"/>
         <w:tblW w:w="8926" w:type="dxa"/>
         <w:tblInd w:w="0" w:type="dxa"/>
         <w:tblLayout w:type="fixed"/>
@@ -3881,7 +3811,14 @@
                 <w:b/>
                 <w:color w:val="000000"/>
               </w:rPr>
-              <w:t>Nome do Campo</w:t>
+              <w:t>Nom</w:t>
+            </w:r>
+            <w:r>
+              <w:rPr>
+                <w:b/>
+                <w:color w:val="000000"/>
+              </w:rPr>
+              <w:t>e do Campo</w:t>
             </w:r>
           </w:p>
         </w:tc>
@@ -3952,7 +3889,6 @@
               <w:rPr>
                 <w:color w:val="000000"/>
               </w:rPr>
-              <w:lastRenderedPageBreak/>
               <w:t>Nome *</w:t>
             </w:r>
           </w:p>
@@ -4023,6 +3959,7 @@
               <w:rPr>
                 <w:color w:val="000000"/>
               </w:rPr>
+              <w:lastRenderedPageBreak/>
               <w:t>E-mail *</w:t>
             </w:r>
           </w:p>
@@ -4127,7 +4064,13 @@
               <w:rPr>
                 <w:color w:val="000000"/>
               </w:rPr>
-              <w:t>Campo aberto para preenchimento da senha do funcionário. A senha deve incluir caracteres minúsculos, maiúsculos, números e caracteres especiais. Mínimo de 8 caracteres.</w:t>
+              <w:t>Campo aberto para preenchimento da senha do funcionário. A senha deve incluir caracteres minúsculos, maiúsculos, números e caracteres especiais. Mínimo de 8 ca</w:t>
+            </w:r>
+            <w:r>
+              <w:rPr>
+                <w:color w:val="000000"/>
+              </w:rPr>
+              <w:t>racteres.</w:t>
             </w:r>
           </w:p>
         </w:tc>
@@ -4204,7 +4147,7 @@
             <w:pPr>
               <w:numPr>
                 <w:ilvl w:val="0"/>
-                <w:numId w:val="4"/>
+                <w:numId w:val="1"/>
               </w:numPr>
               <w:spacing w:before="0"/>
               <w:ind w:left="0" w:hanging="2"/>
@@ -4223,7 +4166,7 @@
             <w:pPr>
               <w:numPr>
                 <w:ilvl w:val="0"/>
-                <w:numId w:val="4"/>
+                <w:numId w:val="1"/>
               </w:numPr>
               <w:spacing w:before="0"/>
               <w:ind w:left="0" w:hanging="2"/>
@@ -4235,7 +4178,13 @@
               <w:rPr>
                 <w:color w:val="000000"/>
               </w:rPr>
-              <w:t>Atendente (Ele terá permissão para cadastrar e gerenciar alugueis, veículos e clientes, além de gerar relatórios)</w:t>
+              <w:t>Atendente (Ele terá permissão para cadastrar e gerenciar alugu</w:t>
+            </w:r>
+            <w:r>
+              <w:rPr>
+                <w:color w:val="000000"/>
+              </w:rPr>
+              <w:t>eis, veículos e clientes, além de gerar relatórios)</w:t>
             </w:r>
           </w:p>
         </w:tc>
@@ -4308,7 +4257,7 @@
             <w:pPr>
               <w:numPr>
                 <w:ilvl w:val="0"/>
-                <w:numId w:val="1"/>
+                <w:numId w:val="6"/>
               </w:numPr>
               <w:spacing w:before="0"/>
               <w:ind w:left="0" w:hanging="2"/>
@@ -4327,7 +4276,7 @@
             <w:pPr>
               <w:numPr>
                 <w:ilvl w:val="0"/>
-                <w:numId w:val="1"/>
+                <w:numId w:val="6"/>
               </w:numPr>
               <w:spacing w:before="0"/>
               <w:ind w:left="0" w:hanging="2"/>
@@ -4516,7 +4465,13 @@
         <w:rPr>
           <w:color w:val="000000"/>
         </w:rPr>
-        <w:t>Esse requisito funcional tem início quando o ator deseja alterar os dados de um funcionário. Primeiro será feito a consulta pelo funcionário (através do [RFS03]). Depois disso, será selecionado o funcionário que deseja ser modificado e o sistema irá solicitar os dados a serem alterados. Os dados que podem ser alterados estão representados na tabela abaixo.</w:t>
+        <w:t>Esse requisito funcional tem início quando o ator deseja alterar os dados de um funcionário. Primeiro será feito a consulta pelo funcionário (através do [RFS03]). Depois disso, será selecionado o funcionário que deseja ser modificado e o sistema irá solici</w:t>
+      </w:r>
+      <w:r>
+        <w:rPr>
+          <w:color w:val="000000"/>
+        </w:rPr>
+        <w:t>tar os dados a serem alterados. Os dados que podem ser alterados estão representados na tabela abaixo.</w:t>
       </w:r>
     </w:p>
     <w:p>
@@ -4557,7 +4512,7 @@
     </w:p>
     <w:tbl>
       <w:tblPr>
-        <w:tblStyle w:val="a2"/>
+        <w:tblStyle w:val="af3"/>
         <w:tblW w:w="8926" w:type="dxa"/>
         <w:tblInd w:w="0" w:type="dxa"/>
         <w:tblLayout w:type="fixed"/>
@@ -4704,7 +4659,13 @@
               <w:rPr>
                 <w:color w:val="000000"/>
               </w:rPr>
-              <w:t>Campo aberto para preenchimento do e-mail do funcionário, com limite de 80 caracteres.</w:t>
+              <w:t>Campo aberto para preenchimento do e-mail do funcioná</w:t>
+            </w:r>
+            <w:r>
+              <w:rPr>
+                <w:color w:val="000000"/>
+              </w:rPr>
+              <w:t>rio, com limite de 80 caracteres.</w:t>
             </w:r>
           </w:p>
         </w:tc>
@@ -4810,7 +4771,6 @@
               <w:rPr>
                 <w:color w:val="000000"/>
               </w:rPr>
-              <w:lastRenderedPageBreak/>
               <w:t>Tipo de Funcionário</w:t>
             </w:r>
           </w:p>
@@ -4845,14 +4805,20 @@
               <w:rPr>
                 <w:color w:val="000000"/>
               </w:rPr>
-              <w:t>Campo de escolha fechada entre as opções:</w:t>
+              <w:t xml:space="preserve">Campo de escolha fechada </w:t>
+            </w:r>
+            <w:r>
+              <w:rPr>
+                <w:color w:val="000000"/>
+              </w:rPr>
+              <w:t>entre as opções:</w:t>
             </w:r>
           </w:p>
           <w:p>
             <w:pPr>
               <w:numPr>
                 <w:ilvl w:val="0"/>
-                <w:numId w:val="5"/>
+                <w:numId w:val="2"/>
               </w:numPr>
               <w:spacing w:before="0"/>
               <w:ind w:left="0" w:hanging="2"/>
@@ -4871,7 +4837,7 @@
             <w:pPr>
               <w:numPr>
                 <w:ilvl w:val="0"/>
-                <w:numId w:val="5"/>
+                <w:numId w:val="2"/>
               </w:numPr>
               <w:spacing w:before="0"/>
               <w:ind w:left="0" w:hanging="2"/>
@@ -5095,12 +5061,18 @@
           <w:color w:val="000000"/>
         </w:rPr>
         <w:tab/>
-        <w:t>Tabela 03 - Filtros para consulta do Funcionário</w:t>
+        <w:t>Tabela 03 - Filtros para consulta do Func</w:t>
+      </w:r>
+      <w:r>
+        <w:rPr>
+          <w:color w:val="000000"/>
+        </w:rPr>
+        <w:t>ionário</w:t>
       </w:r>
     </w:p>
     <w:tbl>
       <w:tblPr>
-        <w:tblStyle w:val="a3"/>
+        <w:tblStyle w:val="af4"/>
         <w:tblW w:w="8926" w:type="dxa"/>
         <w:tblInd w:w="0" w:type="dxa"/>
         <w:tblLayout w:type="fixed"/>
@@ -5478,6 +5450,11 @@
           <w:color w:val="000000"/>
         </w:rPr>
         <w:tab/>
+      </w:r>
+      <w:r>
+        <w:rPr>
+          <w:color w:val="000000"/>
+        </w:rPr>
         <w:t>Após serem filtrados, os funcionários serão listados em ordem alfabética, começando pelo seu nome, seguido do seu e-mail e o seu tipo de Funcionário. Caso não seja selecionado nenhum filtro, serão listados todos os Funcionários cadastrados no sistema.</w:t>
       </w:r>
     </w:p>
@@ -5508,7 +5485,14 @@
           <w:b/>
           <w:color w:val="000000"/>
         </w:rPr>
-        <w:t xml:space="preserve">&lt;&lt;Nome do Funcionário&gt;&gt;: </w:t>
+        <w:t>&lt;&lt;N</w:t>
+      </w:r>
+      <w:r>
+        <w:rPr>
+          <w:b/>
+          <w:color w:val="000000"/>
+        </w:rPr>
+        <w:t xml:space="preserve">ome do Funcionário&gt;&gt;: </w:t>
       </w:r>
     </w:p>
     <w:p>
@@ -5632,7 +5616,14 @@
           <w:b/>
           <w:color w:val="000000"/>
         </w:rPr>
-        <w:t>[ ]</w:t>
+        <w:t>[</w:t>
+      </w:r>
+      <w:r>
+        <w:rPr>
+          <w:b/>
+          <w:color w:val="000000"/>
+        </w:rPr>
+        <w:t xml:space="preserve"> ]</w:t>
       </w:r>
       <w:r>
         <w:rPr>
@@ -5690,40 +5681,40 @@
           <w:b/>
           <w:color w:val="000000"/>
         </w:rPr>
+        <w:t>Ator:</w:t>
+      </w:r>
+      <w:r>
+        <w:rPr>
+          <w:color w:val="000000"/>
+        </w:rPr>
+        <w:t xml:space="preserve"> Administrador</w:t>
+      </w:r>
+    </w:p>
+    <w:p>
+      <w:pPr>
+        <w:spacing w:before="0"/>
+        <w:ind w:left="0" w:hanging="2"/>
+        <w:rPr>
+          <w:rFonts w:ascii="Times New Roman" w:eastAsia="Times New Roman" w:hAnsi="Times New Roman" w:cs="Times New Roman"/>
+          <w:sz w:val="24"/>
+          <w:szCs w:val="24"/>
+        </w:rPr>
+      </w:pPr>
+    </w:p>
+    <w:p>
+      <w:pPr>
+        <w:ind w:left="0" w:hanging="2"/>
+        <w:rPr>
+          <w:rFonts w:ascii="Times New Roman" w:eastAsia="Times New Roman" w:hAnsi="Times New Roman" w:cs="Times New Roman"/>
+          <w:sz w:val="24"/>
+          <w:szCs w:val="24"/>
+        </w:rPr>
+      </w:pPr>
+      <w:r>
+        <w:rPr>
+          <w:color w:val="000000"/>
+        </w:rPr>
         <w:lastRenderedPageBreak/>
-        <w:t>Ator:</w:t>
-      </w:r>
-      <w:r>
-        <w:rPr>
-          <w:color w:val="000000"/>
-        </w:rPr>
-        <w:t xml:space="preserve"> Administrador</w:t>
-      </w:r>
-    </w:p>
-    <w:p>
-      <w:pPr>
-        <w:spacing w:before="0"/>
-        <w:ind w:left="0" w:hanging="2"/>
-        <w:rPr>
-          <w:rFonts w:ascii="Times New Roman" w:eastAsia="Times New Roman" w:hAnsi="Times New Roman" w:cs="Times New Roman"/>
-          <w:sz w:val="24"/>
-          <w:szCs w:val="24"/>
-        </w:rPr>
-      </w:pPr>
-    </w:p>
-    <w:p>
-      <w:pPr>
-        <w:ind w:left="0" w:hanging="2"/>
-        <w:rPr>
-          <w:rFonts w:ascii="Times New Roman" w:eastAsia="Times New Roman" w:hAnsi="Times New Roman" w:cs="Times New Roman"/>
-          <w:sz w:val="24"/>
-          <w:szCs w:val="24"/>
-        </w:rPr>
-      </w:pPr>
-      <w:r>
-        <w:rPr>
-          <w:color w:val="000000"/>
-        </w:rPr>
         <w:t>Esse requisito funcional tem início quando o ator deseja consultar um funcionário que tenha sido desativado do sistema. Os filtros e os campos listados são os mesmos do RFS03, tendo a possibilidade de ativar o funcionário novamente.</w:t>
       </w:r>
     </w:p>
@@ -5747,7 +5738,14 @@
           <w:b/>
           <w:color w:val="000000"/>
         </w:rPr>
-        <w:t>[RFS05] Desativar Funcionário</w:t>
+        <w:t>[RFS05] Desativar Funci</w:t>
+      </w:r>
+      <w:r>
+        <w:rPr>
+          <w:b/>
+          <w:color w:val="000000"/>
+        </w:rPr>
+        <w:t>onário</w:t>
       </w:r>
     </w:p>
     <w:p>
@@ -5801,7 +5799,13 @@
         <w:rPr>
           <w:color w:val="000000"/>
         </w:rPr>
-        <w:t>Esse requisito funcional tem início quando o ator deseja desativar um funcionário do sistema.  Primeiro será feito a consulta pelo Funcionário (através do [RFS03]). Depois disso, será selecionado o funcionário que deseja ser removido. Para fins de histórico, será apenas alterado o status de Ativo ou Inativo do funcionário.</w:t>
+        <w:t>Esse requisito funcional tem início quando o ator deseja desativar um funcionário do sistema.  Primeiro será feito a consulta pelo Funcionário (através do [RFS03]). Depois disso, será selecionado o funcionário que deseja ser rem</w:t>
+      </w:r>
+      <w:r>
+        <w:rPr>
+          <w:color w:val="000000"/>
+        </w:rPr>
+        <w:t>ovido. Para fins de histórico, será apenas alterado o status de Ativo ou Inativo do funcionário.</w:t>
       </w:r>
     </w:p>
     <w:p>
@@ -5972,7 +5976,13 @@
         <w:rPr>
           <w:color w:val="000000"/>
         </w:rPr>
-        <w:t>Este requisito funcional começa quando o ator deseja cadastrar um veículo no sistema. Para isso devem ser preenchidos os campos da tabela abaixo, seguindo suas descrições.</w:t>
+        <w:t>Es</w:t>
+      </w:r>
+      <w:r>
+        <w:rPr>
+          <w:color w:val="000000"/>
+        </w:rPr>
+        <w:t>te requisito funcional começa quando o ator deseja cadastrar um veículo no sistema. Para isso devem ser preenchidos os campos da tabela abaixo, seguindo suas descrições.</w:t>
       </w:r>
     </w:p>
     <w:p>
@@ -6006,7 +6016,7 @@
     </w:p>
     <w:tbl>
       <w:tblPr>
-        <w:tblStyle w:val="a4"/>
+        <w:tblStyle w:val="af5"/>
         <w:tblW w:w="9085" w:type="dxa"/>
         <w:tblInd w:w="0" w:type="dxa"/>
         <w:tblLayout w:type="fixed"/>
@@ -6221,7 +6231,13 @@
               <w:rPr>
                 <w:color w:val="000000"/>
               </w:rPr>
-              <w:t>Campo aberto para preenchimento do modelo do veículo, com limite de 50 caracteres.</w:t>
+              <w:t>Campo aberto para preenchimento do modelo do veículo, com limite de 50</w:t>
+            </w:r>
+            <w:r>
+              <w:rPr>
+                <w:color w:val="000000"/>
+              </w:rPr>
+              <w:t xml:space="preserve"> caracteres.</w:t>
             </w:r>
           </w:p>
         </w:tc>
@@ -6533,7 +6549,6 @@
               <w:rPr>
                 <w:color w:val="000000"/>
               </w:rPr>
-              <w:lastRenderedPageBreak/>
               <w:t>Ativo *</w:t>
             </w:r>
           </w:p>
@@ -6573,7 +6588,7 @@
             <w:pPr>
               <w:numPr>
                 <w:ilvl w:val="0"/>
-                <w:numId w:val="1"/>
+                <w:numId w:val="6"/>
               </w:numPr>
               <w:spacing w:before="0"/>
               <w:ind w:left="0" w:hanging="2"/>
@@ -6585,6 +6600,7 @@
               <w:rPr>
                 <w:color w:val="000000"/>
               </w:rPr>
+              <w:lastRenderedPageBreak/>
               <w:t>Ativo (O veículo está à disposição)</w:t>
             </w:r>
           </w:p>
@@ -6592,7 +6608,7 @@
             <w:pPr>
               <w:numPr>
                 <w:ilvl w:val="0"/>
-                <w:numId w:val="1"/>
+                <w:numId w:val="6"/>
               </w:numPr>
               <w:spacing w:before="0"/>
               <w:ind w:left="0" w:hanging="2"/>
@@ -6606,7 +6622,13 @@
               <w:rPr>
                 <w:color w:val="000000"/>
               </w:rPr>
-              <w:t>Inativo (O veículo não está à disposição)</w:t>
+              <w:t xml:space="preserve">Inativo </w:t>
+            </w:r>
+            <w:r>
+              <w:rPr>
+                <w:color w:val="000000"/>
+              </w:rPr>
+              <w:t>(O veículo não está à disposição)</w:t>
             </w:r>
           </w:p>
         </w:tc>
@@ -6642,6 +6664,7 @@
               <w:rPr>
                 <w:color w:val="000000"/>
               </w:rPr>
+              <w:lastRenderedPageBreak/>
               <w:t>Data de Aquisição *</w:t>
             </w:r>
           </w:p>
@@ -6864,7 +6887,13 @@
         <w:rPr>
           <w:color w:val="000000"/>
         </w:rPr>
-        <w:t>Esse requisito funcional tem início quando o ator deseja alterar os dados de um veículo. Primeiro será feito a consulta pelo veículo (através do [RFS08]). Depois disso, será selecionado o veículo que deseja ser modificado e o sistema irá solicitar os dados a serem alterados. Os dados que podem ser alterados estão representados na tabela 04 acrescidos dos seguintes campos.</w:t>
+        <w:t xml:space="preserve">Esse requisito funcional tem início quando o ator deseja alterar os dados de um veículo. Primeiro será feito a consulta pelo veículo (através do [RFS08]). Depois disso, será selecionado o veículo que </w:t>
+      </w:r>
+      <w:r>
+        <w:rPr>
+          <w:color w:val="000000"/>
+        </w:rPr>
+        <w:t>deseja ser modificado e o sistema irá solicitar os dados a serem alterados. Os dados que podem ser alterados estão representados na tabela 04 acrescidos dos seguintes campos.</w:t>
       </w:r>
     </w:p>
     <w:p>
@@ -6887,7 +6916,7 @@
     </w:p>
     <w:tbl>
       <w:tblPr>
-        <w:tblStyle w:val="a5"/>
+        <w:tblStyle w:val="af6"/>
         <w:tblW w:w="9085" w:type="dxa"/>
         <w:tblInd w:w="0" w:type="dxa"/>
         <w:tblLayout w:type="fixed"/>
@@ -7034,7 +7063,13 @@
               <w:rPr>
                 <w:color w:val="000000"/>
               </w:rPr>
-              <w:t>Campo aberto para o preenchimento da quilometragem atual do veículo.</w:t>
+              <w:t>Campo aberto para o preenchimento d</w:t>
+            </w:r>
+            <w:r>
+              <w:rPr>
+                <w:color w:val="000000"/>
+              </w:rPr>
+              <w:t>a quilometragem atual do veículo.</w:t>
             </w:r>
           </w:p>
         </w:tc>
@@ -7109,7 +7144,7 @@
             <w:pPr>
               <w:numPr>
                 <w:ilvl w:val="0"/>
-                <w:numId w:val="1"/>
+                <w:numId w:val="6"/>
               </w:numPr>
               <w:spacing w:before="0"/>
               <w:ind w:left="0" w:hanging="2"/>
@@ -7128,7 +7163,7 @@
             <w:pPr>
               <w:numPr>
                 <w:ilvl w:val="0"/>
-                <w:numId w:val="1"/>
+                <w:numId w:val="6"/>
               </w:numPr>
               <w:spacing w:before="0"/>
               <w:ind w:left="0" w:hanging="2"/>
@@ -7421,7 +7456,7 @@
     </w:p>
     <w:tbl>
       <w:tblPr>
-        <w:tblStyle w:val="a6"/>
+        <w:tblStyle w:val="af7"/>
         <w:tblW w:w="8926" w:type="dxa"/>
         <w:tblInd w:w="0" w:type="dxa"/>
         <w:tblLayout w:type="fixed"/>
@@ -7463,7 +7498,14 @@
                 <w:b/>
                 <w:color w:val="000000"/>
               </w:rPr>
-              <w:t>Nome do Campo</w:t>
+              <w:t>Nom</w:t>
+            </w:r>
+            <w:r>
+              <w:rPr>
+                <w:b/>
+                <w:color w:val="000000"/>
+              </w:rPr>
+              <w:t>e do Campo</w:t>
             </w:r>
           </w:p>
         </w:tc>
@@ -7821,7 +7863,14 @@
           <w:b/>
           <w:color w:val="000000"/>
         </w:rPr>
-        <w:t xml:space="preserve">&lt;&lt;Ano&gt;&gt;: </w:t>
+        <w:t>&lt;</w:t>
+      </w:r>
+      <w:r>
+        <w:rPr>
+          <w:b/>
+          <w:color w:val="000000"/>
+        </w:rPr>
+        <w:t xml:space="preserve">&lt;Ano&gt;&gt;: </w:t>
       </w:r>
     </w:p>
     <w:p>
@@ -8116,12 +8165,18 @@
         <w:rPr>
           <w:color w:val="000000"/>
         </w:rPr>
-        <w:t>Tabela 06 - Filtros para consulta do veículo</w:t>
+        <w:t>Tabel</w:t>
+      </w:r>
+      <w:r>
+        <w:rPr>
+          <w:color w:val="000000"/>
+        </w:rPr>
+        <w:t>a 06 - Filtros para consulta do veículo</w:t>
       </w:r>
     </w:p>
     <w:tbl>
       <w:tblPr>
-        <w:tblStyle w:val="a6"/>
+        <w:tblStyle w:val="af8"/>
         <w:tblW w:w="8926" w:type="dxa"/>
         <w:tblInd w:w="0" w:type="dxa"/>
         <w:tblLayout w:type="fixed"/>
@@ -8586,7 +8641,14 @@
           <w:b/>
           <w:color w:val="000000"/>
         </w:rPr>
-        <w:t xml:space="preserve">&lt;&lt;Data de Aquisição&gt;&gt;: </w:t>
+        <w:t>&lt;</w:t>
+      </w:r>
+      <w:r>
+        <w:rPr>
+          <w:b/>
+          <w:color w:val="000000"/>
+        </w:rPr>
+        <w:t xml:space="preserve">&lt;Data de Aquisição&gt;&gt;: </w:t>
       </w:r>
     </w:p>
     <w:p>
@@ -8775,7 +8837,13 @@
         <w:rPr>
           <w:color w:val="000000"/>
         </w:rPr>
-        <w:t>Esse requisito funcional tem início quando o ator deseja desativar um veículo do sistema.  Primeiro será feito a consulta pelo veículo (através do [RFS07]).  Depois disso, será selecionado o veículo que deseja ser removido. O veículo não pode estar alugado para ser desativado.</w:t>
+        <w:t>Esse requisito funcional tem início quando o ator deseja desativar um veículo do sistema.  Primeiro será feito a consulta pelo veículo (através do [RFS07]).  Depois disso, será selecionado o veículo que deseja ser removido. O veículo não pode estar alugado</w:t>
+      </w:r>
+      <w:r>
+        <w:rPr>
+          <w:color w:val="000000"/>
+        </w:rPr>
+        <w:t xml:space="preserve"> para ser desativado.</w:t>
       </w:r>
     </w:p>
     <w:p>
@@ -8936,8 +9004,13 @@
         <w:rPr>
           <w:color w:val="000000"/>
         </w:rPr>
-        <w:lastRenderedPageBreak/>
-        <w:t>Este requisito funcional começa quando o ator deseja cadastrar um cliente no sistema. Para isso devem ser preenchidos os campos da tabela abaixo, seguindo suas descrições.</w:t>
+        <w:t xml:space="preserve">Este requisito funcional começa quando o ator deseja cadastrar um cliente no </w:t>
+      </w:r>
+      <w:r>
+        <w:rPr>
+          <w:color w:val="000000"/>
+        </w:rPr>
+        <w:t>sistema. Para isso devem ser preenchidos os campos da tabela abaixo, seguindo suas descrições.</w:t>
       </w:r>
     </w:p>
     <w:p>
@@ -8960,7 +9033,7 @@
     </w:p>
     <w:tbl>
       <w:tblPr>
-        <w:tblStyle w:val="a7"/>
+        <w:tblStyle w:val="af9"/>
         <w:tblW w:w="8930" w:type="dxa"/>
         <w:tblInd w:w="0" w:type="dxa"/>
         <w:tblLayout w:type="fixed"/>
@@ -9453,7 +9526,13 @@
               <w:rPr>
                 <w:color w:val="000000"/>
               </w:rPr>
-              <w:t>Campo aberto para preenchimento do endereço do cliente, limite de 100 caracteres.</w:t>
+              <w:t>Campo aberto para preenchimento do endereço do cliente, limite de 100 cara</w:t>
+            </w:r>
+            <w:r>
+              <w:rPr>
+                <w:color w:val="000000"/>
+              </w:rPr>
+              <w:t>cteres.</w:t>
             </w:r>
           </w:p>
         </w:tc>
@@ -9762,7 +9841,19 @@
         <w:rPr>
           <w:color w:val="000000"/>
         </w:rPr>
-        <w:t xml:space="preserve">Esse requisito funcional tem início quando o ator deseja alterar os dados de um cliente. Primeiro será feito a consulta pelo cliente (através do [RFS13]). Depois disso, será selecionado o cliente que deseja ser modificado e o sistema irá solicitar os dados a serem alterados. Os dados que podem ser alterados estão representados na tabela 06. </w:t>
+        <w:t xml:space="preserve">Esse </w:t>
+      </w:r>
+      <w:r>
+        <w:rPr>
+          <w:color w:val="000000"/>
+        </w:rPr>
+        <w:t>requisito funcional tem início quando o ator deseja alterar os dados de um cliente. Primeiro será feito a consulta pelo cliente (através do [RFS13]). Depois disso, será selecionado o cliente que deseja ser modificado e o sistema irá solicitar os dados a se</w:t>
+      </w:r>
+      <w:r>
+        <w:rPr>
+          <w:color w:val="000000"/>
+        </w:rPr>
+        <w:t xml:space="preserve">rem alterados. Os dados que podem ser alterados estão representados na tabela 06. </w:t>
       </w:r>
     </w:p>
     <w:p>
@@ -9869,7 +9960,6 @@
           <w:b/>
           <w:color w:val="000000"/>
         </w:rPr>
-        <w:lastRenderedPageBreak/>
         <w:t>[RFS13] Consultar Cliente</w:t>
       </w:r>
     </w:p>
@@ -9953,12 +10043,18 @@
         <w:rPr>
           <w:color w:val="000000"/>
         </w:rPr>
-        <w:t>Tabela 08 - Filtros para consulta do Veículo</w:t>
+        <w:t>Tabela 08</w:t>
+      </w:r>
+      <w:r>
+        <w:rPr>
+          <w:color w:val="000000"/>
+        </w:rPr>
+        <w:t xml:space="preserve"> - Filtros para consulta do Veículo</w:t>
       </w:r>
     </w:p>
     <w:tbl>
       <w:tblPr>
-        <w:tblStyle w:val="a8"/>
+        <w:tblStyle w:val="afa"/>
         <w:tblW w:w="8926" w:type="dxa"/>
         <w:tblInd w:w="0" w:type="dxa"/>
         <w:tblLayout w:type="fixed"/>
@@ -10345,7 +10441,14 @@
           <w:b/>
           <w:color w:val="000000"/>
         </w:rPr>
-        <w:t>&lt;&lt;RG&gt;&gt;:</w:t>
+        <w:t>&lt;&lt;RG&gt;&gt;</w:t>
+      </w:r>
+      <w:r>
+        <w:rPr>
+          <w:b/>
+          <w:color w:val="000000"/>
+        </w:rPr>
+        <w:t>:</w:t>
       </w:r>
     </w:p>
     <w:p>
@@ -10576,14 +10679,19 @@
         <w:rPr>
           <w:color w:val="000000"/>
         </w:rPr>
-        <w:t xml:space="preserve">Este requisito funcional começa quando o ator deseja cadastrar aluguel de um veículo no sistema. Para isso, deve-se consultar um veículo ao qual ele será vinculado, de acordo com o [RFS08], consultar um cliente, de acordo com o [RFS13] e em seguida devem ser </w:t>
-      </w:r>
-      <w:r>
-        <w:rPr>
-          <w:color w:val="000000"/>
-        </w:rPr>
-        <w:lastRenderedPageBreak/>
-        <w:t>preenchidos os campos da tabela abaixo, seguindo suas descrições. O cadastro possui uma restrição, permitindo cadastrar apenas os veículos que não estão sendo alugados.</w:t>
+        <w:t>Este requisito funcional começa quando o ator de</w:t>
+      </w:r>
+      <w:r>
+        <w:rPr>
+          <w:color w:val="000000"/>
+        </w:rPr>
+        <w:t>seja cadastrar aluguel de um veículo no sistema. Para isso, deve-se consultar um veículo ao qual ele será vinculado, de acordo com o [RFS08], consultar um cliente, de acordo com o [RFS13] e em seguida devem ser preenchidos os campos da tabela abaixo, segui</w:t>
+      </w:r>
+      <w:r>
+        <w:rPr>
+          <w:color w:val="000000"/>
+        </w:rPr>
+        <w:t>ndo suas descrições. O cadastro possui uma restrição, permitindo cadastrar apenas os veículos que não estão sendo alugados.</w:t>
       </w:r>
     </w:p>
     <w:p>
@@ -10617,7 +10725,7 @@
     </w:p>
     <w:tbl>
       <w:tblPr>
-        <w:tblStyle w:val="a9"/>
+        <w:tblStyle w:val="afb"/>
         <w:tblW w:w="8926" w:type="dxa"/>
         <w:tblInd w:w="0" w:type="dxa"/>
         <w:tblLayout w:type="fixed"/>
@@ -10904,7 +11012,13 @@
               <w:rPr>
                 <w:color w:val="000000"/>
               </w:rPr>
-              <w:t>Campo aberto para preenchimento da quantidade de dias do aluguel.</w:t>
+              <w:t xml:space="preserve">Campo aberto para preenchimento da </w:t>
+            </w:r>
+            <w:r>
+              <w:rPr>
+                <w:color w:val="000000"/>
+              </w:rPr>
+              <w:t>quantidade de dias do aluguel.</w:t>
             </w:r>
           </w:p>
         </w:tc>
@@ -11038,7 +11152,13 @@
               <w:rPr>
                 <w:color w:val="000000"/>
               </w:rPr>
-              <w:t>Campo fechado que será preenchido pela soma da data do aluguel do veículo com a quantidade de dias de aluguel.</w:t>
+              <w:t>Campo fechado que será preenchido pela soma da data do aluguel do veículo com a quantidade de dias d</w:t>
+            </w:r>
+            <w:r>
+              <w:rPr>
+                <w:color w:val="000000"/>
+              </w:rPr>
+              <w:t>e aluguel.</w:t>
             </w:r>
           </w:p>
         </w:tc>
@@ -11177,7 +11297,7 @@
             <w:pPr>
               <w:numPr>
                 <w:ilvl w:val="0"/>
-                <w:numId w:val="1"/>
+                <w:numId w:val="6"/>
               </w:numPr>
               <w:spacing w:before="0"/>
               <w:ind w:left="0" w:hanging="2"/>
@@ -11196,7 +11316,7 @@
             <w:pPr>
               <w:numPr>
                 <w:ilvl w:val="0"/>
-                <w:numId w:val="1"/>
+                <w:numId w:val="6"/>
               </w:numPr>
               <w:spacing w:before="0"/>
               <w:ind w:left="0" w:hanging="2"/>
@@ -11342,21 +11462,7 @@
           <w:b/>
           <w:color w:val="000000"/>
         </w:rPr>
-        <w:t>[RFS1</w:t>
-      </w:r>
-      <w:r>
-        <w:rPr>
-          <w:b/>
-          <w:color w:val="000000"/>
-        </w:rPr>
-        <w:t>5</w:t>
-      </w:r>
-      <w:r>
-        <w:rPr>
-          <w:b/>
-          <w:color w:val="000000"/>
-        </w:rPr>
-        <w:t>] Alterar Aluguel</w:t>
+        <w:t>[RFS15] Alterar Aluguel</w:t>
       </w:r>
     </w:p>
     <w:p>
@@ -11408,19 +11514,13 @@
         <w:rPr>
           <w:color w:val="000000"/>
         </w:rPr>
-        <w:t>Esse requisito funcional tem início quando o ator deseja alterar os dados de um aluguel ou quando se deseja finalizar um aluguel. Primeiro será feito a consulta pelo aluguel (através do [RFS1</w:t>
-      </w:r>
-      <w:r>
-        <w:rPr>
-          <w:color w:val="000000"/>
-        </w:rPr>
-        <w:t>6</w:t>
-      </w:r>
-      <w:r>
-        <w:rPr>
-          <w:color w:val="000000"/>
-        </w:rPr>
-        <w:t>]). Depois disso, o sistema irá solicitar os dados a serem alterados. Os dados que podem ser alterados estão representados na tabela 09.</w:t>
+        <w:t>Esse requisito funcional tem início quando o ator deseja alterar os dados de um aluguel ou quando se deseja finalizar um aluguel. Primeiro será feito a consulta pelo aluguel (através do [RFS16]). Depo</w:t>
+      </w:r>
+      <w:r>
+        <w:rPr>
+          <w:color w:val="000000"/>
+        </w:rPr>
+        <w:t>is disso, o sistema irá solicitar os dados a serem alterados. Os dados que podem ser alterados estão representados na tabela 09.</w:t>
       </w:r>
     </w:p>
     <w:p>
@@ -11448,24 +11548,12 @@
         <w:rPr>
           <w:color w:val="000000"/>
         </w:rPr>
-        <w:t xml:space="preserve"> Tabela </w:t>
-      </w:r>
-      <w:r>
-        <w:rPr>
-          <w:color w:val="000000"/>
-        </w:rPr>
-        <w:t>10</w:t>
-      </w:r>
-      <w:r>
-        <w:rPr>
-          <w:color w:val="000000"/>
-        </w:rPr>
-        <w:t xml:space="preserve"> - Campos de preenchimento para alteração de aluguel</w:t>
+        <w:t xml:space="preserve"> Tabela 10 - Campos de preenchimento para alteração de aluguel</w:t>
       </w:r>
     </w:p>
     <w:tbl>
       <w:tblPr>
-        <w:tblStyle w:val="aa"/>
+        <w:tblStyle w:val="afc"/>
         <w:tblW w:w="8926" w:type="dxa"/>
         <w:tblInd w:w="0" w:type="dxa"/>
         <w:tblLayout w:type="fixed"/>
@@ -11507,7 +11595,6 @@
                 <w:b/>
                 <w:color w:val="000000"/>
               </w:rPr>
-              <w:lastRenderedPageBreak/>
               <w:t>Nome do Campo</w:t>
             </w:r>
           </w:p>
@@ -11613,7 +11700,13 @@
               <w:rPr>
                 <w:color w:val="000000"/>
               </w:rPr>
-              <w:t>Campo aberto para preenchimento da data do aluguel do veículo, limite de 8 caracteres.</w:t>
+              <w:t>Campo aberto para pre</w:t>
+            </w:r>
+            <w:r>
+              <w:rPr>
+                <w:color w:val="000000"/>
+              </w:rPr>
+              <w:t>enchimento da data do aluguel do veículo, limite de 8 caracteres.</w:t>
             </w:r>
           </w:p>
         </w:tc>
@@ -11881,7 +11974,13 @@
               <w:rPr>
                 <w:color w:val="000000"/>
               </w:rPr>
-              <w:t>Campo aberto para preenchimento da kilometragem em que o veículo foi entregue.</w:t>
+              <w:t>Campo aberto para</w:t>
+            </w:r>
+            <w:r>
+              <w:rPr>
+                <w:color w:val="000000"/>
+              </w:rPr>
+              <w:t xml:space="preserve"> preenchimento da kilometragem em que o veículo foi entregue.</w:t>
             </w:r>
           </w:p>
         </w:tc>
@@ -11954,7 +12053,7 @@
             <w:pPr>
               <w:numPr>
                 <w:ilvl w:val="0"/>
-                <w:numId w:val="1"/>
+                <w:numId w:val="6"/>
               </w:numPr>
               <w:spacing w:before="0"/>
               <w:ind w:left="0" w:hanging="2"/>
@@ -11973,7 +12072,7 @@
             <w:pPr>
               <w:numPr>
                 <w:ilvl w:val="0"/>
-                <w:numId w:val="1"/>
+                <w:numId w:val="6"/>
               </w:numPr>
               <w:spacing w:before="0"/>
               <w:ind w:left="0" w:hanging="2"/>
@@ -12051,7 +12150,13 @@
               <w:rPr>
                 <w:color w:val="000000"/>
               </w:rPr>
-              <w:t>Campo que será preenchido com a quantidade de dias a mais da data esperada de entrega, caso o cliente tenha entregue fora do prazo.</w:t>
+              <w:t>Campo que será preench</w:t>
+            </w:r>
+            <w:r>
+              <w:rPr>
+                <w:color w:val="000000"/>
+              </w:rPr>
+              <w:t>ido com a quantidade de dias a mais da data esperada de entrega, caso o cliente tenha entregue fora do prazo.</w:t>
             </w:r>
           </w:p>
         </w:tc>
@@ -12182,21 +12287,7 @@
           <w:b/>
           <w:color w:val="000000"/>
         </w:rPr>
-        <w:t>[RFS1</w:t>
-      </w:r>
-      <w:r>
-        <w:rPr>
-          <w:b/>
-          <w:color w:val="000000"/>
-        </w:rPr>
-        <w:t>6</w:t>
-      </w:r>
-      <w:r>
-        <w:rPr>
-          <w:b/>
-          <w:color w:val="000000"/>
-        </w:rPr>
-        <w:t>] Consultar Aluguel</w:t>
+        <w:t>[RFS16] Consultar Aluguel</w:t>
       </w:r>
     </w:p>
     <w:p>
@@ -12250,7 +12341,13 @@
         <w:rPr>
           <w:color w:val="000000"/>
         </w:rPr>
-        <w:t>Esse requisito funcional tem início quando o ator deseja consultar um aluguel que já tenha sido cadastrado no sistema. Para isso, o funcionário deve preencher um dos filtros apresentados na tabela a seguir.</w:t>
+        <w:t>Esse requisito funcional tem início quando o ator deseja consultar um aluguel que já tenha sido cadastrado no sistema. Para isso, o funcionário deve preencher um dos filtros apresentados na tabela a</w:t>
+      </w:r>
+      <w:r>
+        <w:rPr>
+          <w:color w:val="000000"/>
+        </w:rPr>
+        <w:t xml:space="preserve"> seguir.</w:t>
       </w:r>
     </w:p>
     <w:p>
@@ -12279,24 +12376,12 @@
         <w:rPr>
           <w:color w:val="000000"/>
         </w:rPr>
-        <w:t xml:space="preserve">   Tabela 1</w:t>
-      </w:r>
-      <w:r>
-        <w:rPr>
-          <w:color w:val="000000"/>
-        </w:rPr>
-        <w:t>1</w:t>
-      </w:r>
-      <w:r>
-        <w:rPr>
-          <w:color w:val="000000"/>
-        </w:rPr>
-        <w:t xml:space="preserve"> - Filtros para consulta de aluguel</w:t>
+        <w:t xml:space="preserve">   Tabela 11 - Filtros para consulta de aluguel</w:t>
       </w:r>
     </w:p>
     <w:tbl>
       <w:tblPr>
-        <w:tblStyle w:val="ab"/>
+        <w:tblStyle w:val="afd"/>
         <w:tblW w:w="8926" w:type="dxa"/>
         <w:tblInd w:w="0" w:type="dxa"/>
         <w:tblLayout w:type="fixed"/>
@@ -12547,7 +12632,6 @@
               <w:rPr>
                 <w:color w:val="000000"/>
               </w:rPr>
-              <w:lastRenderedPageBreak/>
               <w:t>Data do Aluguel</w:t>
             </w:r>
           </w:p>
@@ -12678,7 +12762,13 @@
         <w:rPr>
           <w:color w:val="000000"/>
         </w:rPr>
-        <w:t>Após serem filtrados, os alugueis serão listadas em ordem crescente da data do aluguel. Caso não seja selecionado nenhum filtro, serão listadas todas os alugueis no sistema.</w:t>
+        <w:t xml:space="preserve">Após serem filtrados, os alugueis serão listadas em ordem crescente da data do aluguel. Caso não seja selecionado nenhum filtro, serão listadas todas os </w:t>
+      </w:r>
+      <w:r>
+        <w:rPr>
+          <w:color w:val="000000"/>
+        </w:rPr>
+        <w:t>alugueis no sistema.</w:t>
       </w:r>
     </w:p>
     <w:p>
@@ -12987,35 +13077,7 @@
           <w:b/>
           <w:color w:val="000000"/>
         </w:rPr>
-        <w:t>[RFS1</w:t>
-      </w:r>
-      <w:r>
-        <w:rPr>
-          <w:b/>
-          <w:color w:val="000000"/>
-        </w:rPr>
-        <w:t>7</w:t>
-      </w:r>
-      <w:r>
-        <w:rPr>
-          <w:b/>
-          <w:color w:val="000000"/>
-        </w:rPr>
-        <w:t xml:space="preserve">] </w:t>
-      </w:r>
-      <w:r>
-        <w:rPr>
-          <w:b/>
-          <w:color w:val="000000"/>
-        </w:rPr>
-        <w:t>Cancelar</w:t>
-      </w:r>
-      <w:r>
-        <w:rPr>
-          <w:b/>
-          <w:color w:val="000000"/>
-        </w:rPr>
-        <w:t xml:space="preserve"> Aluguel</w:t>
+        <w:t>[RFS17] Cancelar Aluguel</w:t>
       </w:r>
     </w:p>
     <w:p>
@@ -13083,19 +13145,7 @@
         <w:rPr>
           <w:color w:val="000000"/>
         </w:rPr>
-        <w:t xml:space="preserve">Esse requisito funcional tem início quando o ator deseja </w:t>
-      </w:r>
-      <w:r>
-        <w:rPr>
-          <w:color w:val="000000"/>
-        </w:rPr>
-        <w:t>cancelar</w:t>
-      </w:r>
-      <w:r>
-        <w:rPr>
-          <w:color w:val="000000"/>
-        </w:rPr>
-        <w:t xml:space="preserve"> um</w:t>
+        <w:t>Esse requisito funcional tem início quando o ator deseja cancelar um</w:t>
       </w:r>
       <w:r>
         <w:t xml:space="preserve"> aluguel do sistema.</w:t>
@@ -13125,28 +13175,19 @@
         <w:t xml:space="preserve">]).  Depois disso, será selecionado </w:t>
       </w:r>
       <w:r>
-        <w:t xml:space="preserve">um aluguel para ser </w:t>
-      </w:r>
-      <w:r>
-        <w:t>cancelado</w:t>
-      </w:r>
-      <w:r>
-        <w:rPr>
-          <w:color w:val="000000"/>
-        </w:rPr>
-        <w:t xml:space="preserve">. Só será possível </w:t>
-      </w:r>
-      <w:r>
-        <w:rPr>
-          <w:color w:val="000000"/>
-        </w:rPr>
-        <w:t>cancelar</w:t>
-      </w:r>
-      <w:r>
-        <w:rPr>
-          <w:color w:val="000000"/>
-        </w:rPr>
-        <w:t xml:space="preserve"> um aluguel, caso ele ainda não tenha começado. Todos os </w:t>
+        <w:t>um aluguel para ser cancelado</w:t>
+      </w:r>
+      <w:r>
+        <w:rPr>
+          <w:color w:val="000000"/>
+        </w:rPr>
+        <w:t xml:space="preserve">. Só será possível cancelar um aluguel, </w:t>
+      </w:r>
+      <w:r>
+        <w:rPr>
+          <w:color w:val="000000"/>
+        </w:rPr>
+        <w:t xml:space="preserve">caso ele ainda não tenha começado. Todos os </w:t>
       </w:r>
       <w:r>
         <w:t>aluguéis</w:t>
@@ -13272,21 +13313,7 @@
           <w:b/>
           <w:color w:val="000000"/>
         </w:rPr>
-        <w:t>[RFS1</w:t>
-      </w:r>
-      <w:r>
-        <w:rPr>
-          <w:b/>
-          <w:color w:val="000000"/>
-        </w:rPr>
-        <w:t>8</w:t>
-      </w:r>
-      <w:r>
-        <w:rPr>
-          <w:b/>
-          <w:color w:val="000000"/>
-        </w:rPr>
-        <w:t>] Agendar Manutenção Preventiva</w:t>
+        <w:t>[RFS18] Agendar Manutenção Preventiva</w:t>
       </w:r>
     </w:p>
     <w:p>
@@ -13338,26 +13365,19 @@
         <w:rPr>
           <w:color w:val="000000"/>
         </w:rPr>
-        <w:t xml:space="preserve">Esse requisito funcional tem início quando o usuário ator deseja agendar (Cadastrar) a manutenção preventiva de um veículo da frota. Primeiro será feito a consulta pelo veículo </w:t>
-      </w:r>
-      <w:r>
-        <w:rPr>
-          <w:color w:val="000000"/>
-        </w:rPr>
-        <w:lastRenderedPageBreak/>
-        <w:t>(através do [RFS0</w:t>
-      </w:r>
-      <w:r>
-        <w:rPr>
-          <w:color w:val="000000"/>
-        </w:rPr>
-        <w:t>8</w:t>
-      </w:r>
-      <w:r>
-        <w:rPr>
-          <w:color w:val="000000"/>
-        </w:rPr>
-        <w:t xml:space="preserve">]). Depois disso, será selecionado o veículo que deseja agendar a preventiva. Será possível cadastrar mais de uma manutenção preventiva. O usuário ator poderá selecionar os itens presentes na execução do serviço através de uma CheckBox com valores predefinidos conforme a tabela 11 (haverá uma sugestão padrão de tempo e quilometragem entre preventivas desde item conforme orientação das montadoras na descrição). </w:t>
+        <w:t xml:space="preserve">Esse requisito funcional tem início quando o usuário ator deseja agendar (Cadastrar) a manutenção preventiva de um veículo da frota. Primeiro será feito a consulta pelo veículo (através </w:t>
+      </w:r>
+      <w:r>
+        <w:rPr>
+          <w:color w:val="000000"/>
+        </w:rPr>
+        <w:t>do [RFS08]). Depois disso, será selecionado o veículo que deseja agendar a preventiva. Será possível cadastrar mais de uma manutenção preventiva. O usuário ator poderá selecionar os itens presentes na execução do serviço através de uma CheckBox com valores</w:t>
+      </w:r>
+      <w:r>
+        <w:rPr>
+          <w:color w:val="000000"/>
+        </w:rPr>
+        <w:t xml:space="preserve"> predefinidos conforme a tabela 11 (haverá uma sugestão padrão de tempo e quilometragem entre preventivas desde item conforme orientação das montadoras na descrição). </w:t>
       </w:r>
     </w:p>
     <w:p>
@@ -13373,24 +13393,12 @@
         <w:rPr>
           <w:color w:val="000000"/>
         </w:rPr>
-        <w:t>Tabela 1</w:t>
-      </w:r>
-      <w:r>
-        <w:rPr>
-          <w:color w:val="000000"/>
-        </w:rPr>
-        <w:t>2</w:t>
-      </w:r>
-      <w:r>
-        <w:rPr>
-          <w:color w:val="000000"/>
-        </w:rPr>
-        <w:t xml:space="preserve"> – Itens CheckBox Preventiva</w:t>
+        <w:t>Tabela 12 – Itens CheckBox Preventiva</w:t>
       </w:r>
     </w:p>
     <w:tbl>
       <w:tblPr>
-        <w:tblStyle w:val="ac"/>
+        <w:tblStyle w:val="afe"/>
         <w:tblW w:w="8926" w:type="dxa"/>
         <w:tblInd w:w="0" w:type="dxa"/>
         <w:tblLayout w:type="fixed"/>
@@ -13539,7 +13547,7 @@
             <w:pPr>
               <w:numPr>
                 <w:ilvl w:val="0"/>
-                <w:numId w:val="2"/>
+                <w:numId w:val="7"/>
               </w:numPr>
               <w:spacing w:before="0"/>
               <w:ind w:left="0" w:hanging="2"/>
@@ -13558,7 +13566,7 @@
             <w:pPr>
               <w:numPr>
                 <w:ilvl w:val="0"/>
-                <w:numId w:val="2"/>
+                <w:numId w:val="7"/>
               </w:numPr>
               <w:spacing w:before="0"/>
               <w:ind w:left="0" w:hanging="2"/>
@@ -13577,7 +13585,7 @@
             <w:pPr>
               <w:numPr>
                 <w:ilvl w:val="0"/>
-                <w:numId w:val="2"/>
+                <w:numId w:val="7"/>
               </w:numPr>
               <w:spacing w:before="0"/>
               <w:ind w:left="0" w:hanging="2"/>
@@ -13596,7 +13604,7 @@
             <w:pPr>
               <w:numPr>
                 <w:ilvl w:val="0"/>
-                <w:numId w:val="2"/>
+                <w:numId w:val="7"/>
               </w:numPr>
               <w:spacing w:before="0"/>
               <w:ind w:left="0" w:hanging="2"/>
@@ -13610,14 +13618,20 @@
               <w:rPr>
                 <w:rFonts w:ascii="Times New Roman" w:eastAsia="Times New Roman" w:hAnsi="Times New Roman" w:cs="Times New Roman"/>
               </w:rPr>
-              <w:t>Correia Sincronizada e Rolamento Tensor (50000 Km ou 1 Ano)</w:t>
+              <w:t>Correia Sincronizada e Rolamento Tensor (</w:t>
+            </w:r>
+            <w:r>
+              <w:rPr>
+                <w:rFonts w:ascii="Times New Roman" w:eastAsia="Times New Roman" w:hAnsi="Times New Roman" w:cs="Times New Roman"/>
+              </w:rPr>
+              <w:t>50000 Km ou 1 Ano)</w:t>
             </w:r>
           </w:p>
           <w:p>
             <w:pPr>
               <w:numPr>
                 <w:ilvl w:val="0"/>
-                <w:numId w:val="2"/>
+                <w:numId w:val="7"/>
               </w:numPr>
               <w:spacing w:before="0"/>
               <w:ind w:left="0" w:hanging="2"/>
@@ -13638,7 +13652,7 @@
             <w:pPr>
               <w:numPr>
                 <w:ilvl w:val="0"/>
-                <w:numId w:val="2"/>
+                <w:numId w:val="7"/>
               </w:numPr>
               <w:spacing w:before="0"/>
               <w:ind w:left="0" w:hanging="2"/>
@@ -13659,7 +13673,7 @@
             <w:pPr>
               <w:numPr>
                 <w:ilvl w:val="0"/>
-                <w:numId w:val="2"/>
+                <w:numId w:val="7"/>
               </w:numPr>
               <w:spacing w:before="0"/>
               <w:ind w:left="0" w:hanging="2"/>
@@ -13729,19 +13743,7 @@
         <w:rPr>
           <w:color w:val="000000"/>
         </w:rPr>
-        <w:t>Após a seleção dos serviços, será preenchido um formulado com os dados da preventiva conforme a tabela 1</w:t>
-      </w:r>
-      <w:r>
-        <w:rPr>
-          <w:color w:val="000000"/>
-        </w:rPr>
-        <w:t>3</w:t>
-      </w:r>
-      <w:r>
-        <w:rPr>
-          <w:color w:val="000000"/>
-        </w:rPr>
-        <w:t xml:space="preserve">. </w:t>
+        <w:t xml:space="preserve">Após a seleção dos serviços, será preenchido um formulado com os dados da preventiva conforme a tabela 13. </w:t>
       </w:r>
     </w:p>
     <w:p>
@@ -13757,36 +13759,12 @@
         <w:rPr>
           <w:color w:val="000000"/>
         </w:rPr>
-        <w:t>Tabela 1</w:t>
-      </w:r>
-      <w:r>
-        <w:rPr>
-          <w:color w:val="000000"/>
-        </w:rPr>
-        <w:t>3</w:t>
-      </w:r>
-      <w:r>
-        <w:rPr>
-          <w:color w:val="000000"/>
-        </w:rPr>
-        <w:t xml:space="preserve"> – Formul</w:t>
-      </w:r>
-      <w:r>
-        <w:rPr>
-          <w:color w:val="000000"/>
-        </w:rPr>
-        <w:t>ário</w:t>
-      </w:r>
-      <w:r>
-        <w:rPr>
-          <w:color w:val="000000"/>
-        </w:rPr>
-        <w:t xml:space="preserve"> Cadastro Preventiva</w:t>
+        <w:t>Tabela 13 – Formulário Cadastro Preventiva</w:t>
       </w:r>
     </w:p>
     <w:tbl>
       <w:tblPr>
-        <w:tblStyle w:val="ad"/>
+        <w:tblStyle w:val="aff"/>
         <w:tblW w:w="8926" w:type="dxa"/>
         <w:tblInd w:w="0" w:type="dxa"/>
         <w:tblLayout w:type="fixed"/>
@@ -14114,7 +14092,7 @@
       <w:pPr>
         <w:numPr>
           <w:ilvl w:val="0"/>
-          <w:numId w:val="3"/>
+          <w:numId w:val="8"/>
         </w:numPr>
         <w:spacing w:before="60" w:after="60"/>
         <w:ind w:left="0" w:hanging="2"/>
@@ -14133,7 +14111,7 @@
       <w:pPr>
         <w:numPr>
           <w:ilvl w:val="0"/>
-          <w:numId w:val="3"/>
+          <w:numId w:val="8"/>
         </w:numPr>
         <w:spacing w:before="60" w:after="60"/>
         <w:ind w:left="0" w:hanging="2"/>
@@ -14145,7 +14123,13 @@
         <w:rPr>
           <w:color w:val="000000"/>
         </w:rPr>
-        <w:t>Caso o Usuário ator tente executar o agendamento de um aluguel em que a data da preventiva esteja dentro do período do mesmo.</w:t>
+        <w:t>Caso o Usuário ator tente executar o agendamento de um aluguel em q</w:t>
+      </w:r>
+      <w:r>
+        <w:rPr>
+          <w:color w:val="000000"/>
+        </w:rPr>
+        <w:t>ue a data da preventiva esteja dentro do período do mesmo.</w:t>
       </w:r>
     </w:p>
     <w:p>
@@ -14263,21 +14247,7 @@
           <w:b/>
           <w:color w:val="000000"/>
         </w:rPr>
-        <w:t>[RFS1</w:t>
-      </w:r>
-      <w:r>
-        <w:rPr>
-          <w:b/>
-          <w:color w:val="000000"/>
-        </w:rPr>
-        <w:t>9</w:t>
-      </w:r>
-      <w:r>
-        <w:rPr>
-          <w:b/>
-          <w:color w:val="000000"/>
-        </w:rPr>
-        <w:t>] Alterar Manutenção Preventiva</w:t>
+        <w:t>[RFS19] Alterar Manutenção Preventiva</w:t>
       </w:r>
     </w:p>
     <w:p>
@@ -14328,31 +14298,19 @@
         <w:rPr>
           <w:color w:val="000000"/>
         </w:rPr>
-        <w:t>Esse requisito funcional tem início quando o ator deseja alterar os dados do agendamento das manutenções preventivas. Primeiro será feito a consulta pelo veículo (através do [RFS0</w:t>
-      </w:r>
-      <w:r>
-        <w:rPr>
-          <w:color w:val="000000"/>
-        </w:rPr>
-        <w:t>8</w:t>
-      </w:r>
-      <w:r>
-        <w:rPr>
-          <w:color w:val="000000"/>
-        </w:rPr>
-        <w:t>]). Após a seleção do veículo (através de uma ComboBox), será informado uma lista de todas as preventivas cadastradas, ao selecionar uma preventiva, será plotado na tela, as informações de forma semelhante ao RFS1</w:t>
-      </w:r>
-      <w:r>
-        <w:rPr>
-          <w:color w:val="000000"/>
-        </w:rPr>
-        <w:t>8</w:t>
-      </w:r>
-      <w:r>
-        <w:rPr>
-          <w:color w:val="000000"/>
-        </w:rPr>
-        <w:t>(Cadastrar Manutenção Preventiva) já estando os respectivos campos preenchidos, estando disponíveis para alteração caso não tenha sido executada.</w:t>
+        <w:t>Esse requisito funcional tem</w:t>
+      </w:r>
+      <w:r>
+        <w:rPr>
+          <w:color w:val="000000"/>
+        </w:rPr>
+        <w:t xml:space="preserve"> início quando o ator deseja alterar os dados do agendamento das manutenções preventivas. Primeiro será feito a consulta pelo veículo (através do [RFS08]). Após a seleção do veículo (através de uma ComboBox), será informado uma lista de todas as preventiva</w:t>
+      </w:r>
+      <w:r>
+        <w:rPr>
+          <w:color w:val="000000"/>
+        </w:rPr>
+        <w:t>s cadastradas, ao selecionar uma preventiva, será plotado na tela, as informações de forma semelhante ao RFS18(Cadastrar Manutenção Preventiva) já estando os respectivos campos preenchidos, estando disponíveis para alteração caso não tenha sido executada.</w:t>
       </w:r>
     </w:p>
     <w:p>
@@ -14375,7 +14333,13 @@
           <w:color w:val="000000"/>
         </w:rPr>
         <w:br/>
-        <w:t>Obs: A data Atual do Agendamento será atualizada para a data atual do computador sempre que for alterado ou reagendado uma preventiva.</w:t>
+        <w:t>Obs: A data Atual do Agendamento será atuali</w:t>
+      </w:r>
+      <w:r>
+        <w:rPr>
+          <w:color w:val="000000"/>
+        </w:rPr>
+        <w:t>zada para a data atual do computador sempre que for alterado ou reagendado uma preventiva.</w:t>
       </w:r>
     </w:p>
     <w:p>
@@ -14494,21 +14458,7 @@
           <w:b/>
           <w:color w:val="000000"/>
         </w:rPr>
-        <w:t>[RFS</w:t>
-      </w:r>
-      <w:r>
-        <w:rPr>
-          <w:b/>
-          <w:color w:val="000000"/>
-        </w:rPr>
-        <w:t>20</w:t>
-      </w:r>
-      <w:r>
-        <w:rPr>
-          <w:b/>
-          <w:color w:val="000000"/>
-        </w:rPr>
-        <w:t>] Excluir Manutenção Preventiva</w:t>
+        <w:t>[RFS20] Excluir Manutenção Preventiva</w:t>
       </w:r>
     </w:p>
     <w:p>
@@ -14559,19 +14509,19 @@
         <w:rPr>
           <w:color w:val="000000"/>
         </w:rPr>
-        <w:t>Esse requisito funcional tem início quando o ator deseja alterar os dados do agendamento das manutenções preventivas. Primeiro será feito a consulta pelo veículo (através do [RFS0</w:t>
-      </w:r>
-      <w:r>
-        <w:rPr>
-          <w:color w:val="000000"/>
-        </w:rPr>
-        <w:t>8</w:t>
-      </w:r>
-      <w:r>
-        <w:rPr>
-          <w:color w:val="000000"/>
-        </w:rPr>
-        <w:t>]). Após a seleção do veículo (através de uma ComboBox), será informado uma lista de todas as preventivas cadastradas, ao selecionar uma preventiva, será plotado na tela as informações na tela conforme o RFS18, no fim da tela, no canto direito, estará presente um botão de exclusão da preventiva. Ao ser selecionado, o usuário recebera uma tela “popup” de confirmação da ação, ao ser confirmado, é executado a exclusão da preventiva.</w:t>
+        <w:t>Esse requisito funcional tem início quando o ator deseja alterar os dados do agendamento das manutenções preventivas. Primeiro será feito a consulta pelo veículo (através do [RFS08]). Ap</w:t>
+      </w:r>
+      <w:r>
+        <w:rPr>
+          <w:color w:val="000000"/>
+        </w:rPr>
+        <w:t>ós a seleção do veículo (através de uma ComboBox), será informado uma lista de todas as preventivas cadastradas, ao selecionar uma preventiva, será plotado na tela as informações na tela conforme o RFS18, no fim da tela, no canto direito, estará presente u</w:t>
+      </w:r>
+      <w:r>
+        <w:rPr>
+          <w:color w:val="000000"/>
+        </w:rPr>
+        <w:t>m botão de exclusão da preventiva. Ao ser selecionado, o usuário recebera uma tela “popup” de confirmação da ação, ao ser confirmado, é executado a exclusão da preventiva.</w:t>
       </w:r>
       <w:r>
         <w:rPr>
@@ -14637,7 +14587,13 @@
         <w:rPr>
           <w:color w:val="000000"/>
         </w:rPr>
-        <w:t>Importante                     </w:t>
+        <w:t>Importante                    </w:t>
+      </w:r>
+      <w:r>
+        <w:rPr>
+          <w:color w:val="000000"/>
+        </w:rPr>
+        <w:t> </w:t>
       </w:r>
       <w:r>
         <w:rPr>
@@ -14698,21 +14654,7 @@
           <w:b/>
           <w:color w:val="000000"/>
         </w:rPr>
-        <w:t>[RFS2</w:t>
-      </w:r>
-      <w:r>
-        <w:rPr>
-          <w:b/>
-          <w:color w:val="000000"/>
-        </w:rPr>
-        <w:t>1</w:t>
-      </w:r>
-      <w:r>
-        <w:rPr>
-          <w:b/>
-          <w:color w:val="000000"/>
-        </w:rPr>
-        <w:t>] Consulta Manutenção Preventiva</w:t>
+        <w:t>[RFS21] Consulta Manutenção Preventiva</w:t>
       </w:r>
     </w:p>
     <w:p>
@@ -14731,7 +14673,6 @@
           <w:b/>
           <w:color w:val="000000"/>
         </w:rPr>
-        <w:lastRenderedPageBreak/>
         <w:t>Ator:</w:t>
       </w:r>
       <w:r>
@@ -14764,19 +14705,13 @@
         <w:rPr>
           <w:color w:val="000000"/>
         </w:rPr>
-        <w:t>Esse requisito funcional tem início quando o ator deseja consultar os dados do agendamento das manutenções preventivas. Primeiro será feito a consulta pelo veículo (através do [RFS0</w:t>
-      </w:r>
-      <w:r>
-        <w:rPr>
-          <w:color w:val="000000"/>
-        </w:rPr>
-        <w:t>8</w:t>
-      </w:r>
-      <w:r>
-        <w:rPr>
-          <w:color w:val="000000"/>
-        </w:rPr>
-        <w:t xml:space="preserve">]). Após a seleção do veículo (através de uma ComboBox), será informado uma lista de todas as preventivas cadastradas, ao selecionar uma preventiva, será plotado na tela as informações na tela conforme o RFS18. </w:t>
+        <w:t>Esse requisito funcional tem início quando o ator deseja consultar os dados do agendamento das manutenções preventivas. Primeiro será feito a consulta pelo veículo (através do [RFS08]). Após a seleção do veículo (através de uma ComboBox), será informado um</w:t>
+      </w:r>
+      <w:r>
+        <w:rPr>
+          <w:color w:val="000000"/>
+        </w:rPr>
+        <w:t xml:space="preserve">a lista de todas as preventivas cadastradas, ao selecionar uma preventiva, será plotado na tela as informações na tela conforme o RFS18. </w:t>
       </w:r>
     </w:p>
     <w:p>
@@ -14876,15 +14811,15 @@
           <w:szCs w:val="24"/>
         </w:rPr>
       </w:pPr>
-      <w:bookmarkStart w:id="6" w:name="_heading=h.tyjcwt" w:colFirst="0" w:colLast="0"/>
-      <w:bookmarkEnd w:id="6"/>
+      <w:bookmarkStart w:id="7" w:name="_heading=h.tyjcwt" w:colFirst="0" w:colLast="0"/>
+      <w:bookmarkEnd w:id="7"/>
     </w:p>
     <w:p>
       <w:pPr>
         <w:widowControl w:val="0"/>
         <w:numPr>
           <w:ilvl w:val="1"/>
-          <w:numId w:val="7"/>
+          <w:numId w:val="4"/>
         </w:numPr>
         <w:pBdr>
           <w:top w:val="nil"/>
@@ -14933,7 +14868,14 @@
           <w:b/>
           <w:color w:val="000000"/>
         </w:rPr>
-        <w:t>[RF01] Emitir Relatório de Histórico de Alugueis Por Cliente</w:t>
+        <w:t>[RF01] E</w:t>
+      </w:r>
+      <w:r>
+        <w:rPr>
+          <w:b/>
+          <w:color w:val="000000"/>
+        </w:rPr>
+        <w:t>mitir Relatório de Histórico de Alugueis Por Cliente</w:t>
       </w:r>
     </w:p>
     <w:p>
@@ -14987,8 +14929,64 @@
         <w:rPr>
           <w:color w:val="000000"/>
         </w:rPr>
-        <w:t>Quando solicitado pelo ator, o sistema emitirá um relatório, em forma de tabela, exportando para PDF, Excel</w:t>
-      </w:r>
+        <w:t xml:space="preserve">Quando solicitado pelo ator, o sistema emitirá um relatório, em forma de tabela, exportando para PDF, Excel e para imprimir, constando informações referentes a todo histórico de </w:t>
+      </w:r>
+      <w:r>
+        <w:t>aluguel</w:t>
+      </w:r>
+      <w:r>
+        <w:rPr>
+          <w:color w:val="000000"/>
+        </w:rPr>
+        <w:t xml:space="preserve"> do cliente. Para isso, o funcionário deverá fornecer o nome do cliente</w:t>
+      </w:r>
+      <w:r>
+        <w:rPr>
+          <w:color w:val="000000"/>
+        </w:rPr>
+        <w:t xml:space="preserve"> como filtro. </w:t>
+      </w:r>
+    </w:p>
+    <w:p>
+      <w:pPr>
+        <w:spacing w:before="60" w:after="60"/>
+        <w:ind w:left="0" w:hanging="2"/>
+        <w:jc w:val="both"/>
+        <w:rPr>
+          <w:rFonts w:ascii="Times New Roman" w:eastAsia="Times New Roman" w:hAnsi="Times New Roman" w:cs="Times New Roman"/>
+          <w:sz w:val="24"/>
+          <w:szCs w:val="24"/>
+        </w:rPr>
+      </w:pPr>
+      <w:r>
+        <w:rPr>
+          <w:color w:val="000000"/>
+        </w:rPr>
+        <w:t>O resultado é apresentado na figura abaixo.</w:t>
+      </w:r>
+    </w:p>
+    <w:p>
+      <w:pPr>
+        <w:spacing w:before="0"/>
+        <w:ind w:left="0" w:hanging="2"/>
+        <w:rPr>
+          <w:rFonts w:ascii="Times New Roman" w:eastAsia="Times New Roman" w:hAnsi="Times New Roman" w:cs="Times New Roman"/>
+          <w:sz w:val="24"/>
+          <w:szCs w:val="24"/>
+        </w:rPr>
+      </w:pPr>
+    </w:p>
+    <w:p>
+      <w:pPr>
+        <w:spacing w:before="60" w:after="60"/>
+        <w:ind w:left="0" w:hanging="2"/>
+        <w:jc w:val="both"/>
+        <w:rPr>
+          <w:rFonts w:ascii="Times New Roman" w:eastAsia="Times New Roman" w:hAnsi="Times New Roman" w:cs="Times New Roman"/>
+          <w:sz w:val="24"/>
+          <w:szCs w:val="24"/>
+        </w:rPr>
+      </w:pPr>
       <w:r>
         <w:rPr>
           <w:color w:val="000000"/>
@@ -14997,30 +14995,10 @@
       </w:r>
       <w:r>
         <w:rPr>
-          <w:color w:val="000000"/>
-        </w:rPr>
-        <w:t xml:space="preserve">e para imprimir, constando informações referentes a todo histórico de </w:t>
-      </w:r>
-      <w:r>
-        <w:t>aluguel</w:t>
-      </w:r>
-      <w:r>
-        <w:rPr>
-          <w:color w:val="000000"/>
-        </w:rPr>
-        <w:t xml:space="preserve"> do cliente. Para isso, o funcionário deverá fornecer o nome</w:t>
-      </w:r>
-      <w:r>
-        <w:rPr>
-          <w:color w:val="000000"/>
-        </w:rPr>
-        <w:t xml:space="preserve"> </w:t>
-      </w:r>
-      <w:r>
-        <w:rPr>
-          <w:color w:val="000000"/>
-        </w:rPr>
-        <w:t xml:space="preserve">do cliente como filtro. </w:t>
+          <w:b/>
+          <w:color w:val="000000"/>
+        </w:rPr>
+        <w:t>&lt;&lt;Marca&gt;&gt;:</w:t>
       </w:r>
     </w:p>
     <w:p>
@@ -15036,21 +15014,98 @@
       </w:pPr>
       <w:r>
         <w:rPr>
-          <w:color w:val="000000"/>
-        </w:rPr>
-        <w:t>O resultado é apresentado na figura abaixo.</w:t>
-      </w:r>
-    </w:p>
-    <w:p>
-      <w:pPr>
-        <w:spacing w:before="0"/>
-        <w:ind w:left="0" w:hanging="2"/>
+          <w:b/>
+          <w:color w:val="000000"/>
+        </w:rPr>
+        <w:t xml:space="preserve">&lt;&lt;Modelo&gt;&gt;: </w:t>
+      </w:r>
+    </w:p>
+    <w:p>
+      <w:pPr>
+        <w:spacing w:before="60" w:after="60"/>
+        <w:ind w:left="0" w:hanging="2"/>
+        <w:jc w:val="both"/>
+        <w:rPr>
+          <w:color w:val="000000"/>
+        </w:rPr>
+      </w:pPr>
+      <w:r>
+        <w:rPr>
+          <w:b/>
+          <w:color w:val="000000"/>
+        </w:rPr>
+        <w:t xml:space="preserve">&lt;&lt;Placa&gt;&gt;: </w:t>
+      </w:r>
+    </w:p>
+    <w:p>
+      <w:pPr>
+        <w:spacing w:before="60" w:after="60"/>
+        <w:ind w:left="0" w:hanging="2"/>
+        <w:jc w:val="both"/>
+        <w:rPr>
+          <w:color w:val="000000"/>
+        </w:rPr>
+      </w:pPr>
+      <w:r>
+        <w:rPr>
+          <w:b/>
+          <w:color w:val="000000"/>
+        </w:rPr>
+        <w:t>&lt;&lt;Cliente&gt;&gt;:</w:t>
+      </w:r>
+    </w:p>
+    <w:p>
+      <w:pPr>
+        <w:spacing w:before="60" w:after="60"/>
+        <w:ind w:left="0" w:hanging="2"/>
+        <w:jc w:val="both"/>
+        <w:rPr>
+          <w:color w:val="000000"/>
+        </w:rPr>
+      </w:pPr>
+      <w:r>
+        <w:rPr>
+          <w:b/>
+          <w:color w:val="000000"/>
+        </w:rPr>
+        <w:t xml:space="preserve">&lt;&lt;Data do Aluguel&gt;&gt;: </w:t>
+      </w:r>
+    </w:p>
+    <w:p>
+      <w:pPr>
+        <w:spacing w:before="60" w:after="60"/>
+        <w:ind w:left="0" w:hanging="2"/>
+        <w:jc w:val="both"/>
+        <w:rPr>
+          <w:color w:val="000000"/>
+        </w:rPr>
+      </w:pPr>
+      <w:r>
+        <w:rPr>
+          <w:b/>
+          <w:color w:val="000000"/>
+        </w:rPr>
+        <w:t>&lt;&lt;Data de Entrega&gt;&gt;:</w:t>
+      </w:r>
+    </w:p>
+    <w:p>
+      <w:pPr>
+        <w:spacing w:before="60" w:after="60"/>
+        <w:ind w:left="0" w:hanging="2"/>
+        <w:jc w:val="both"/>
         <w:rPr>
           <w:rFonts w:ascii="Times New Roman" w:eastAsia="Times New Roman" w:hAnsi="Times New Roman" w:cs="Times New Roman"/>
           <w:sz w:val="24"/>
           <w:szCs w:val="24"/>
         </w:rPr>
       </w:pPr>
+      <w:r>
+        <w:rPr>
+          <w:b/>
+          <w:color w:val="000000"/>
+        </w:rPr>
+        <w:t>&lt;&lt;Kilometragem Percorrida&gt;&gt;:</w:t>
+      </w:r>
     </w:p>
     <w:p>
       <w:pPr>
@@ -15065,16 +15120,10 @@
       </w:pPr>
       <w:r>
         <w:rPr>
-          <w:color w:val="000000"/>
-        </w:rPr>
-        <w:t xml:space="preserve"> </w:t>
-      </w:r>
-      <w:r>
-        <w:rPr>
-          <w:b/>
-          <w:color w:val="000000"/>
-        </w:rPr>
-        <w:t>&lt;&lt;Marca&gt;&gt;:</w:t>
+          <w:b/>
+          <w:color w:val="000000"/>
+        </w:rPr>
+        <w:t xml:space="preserve">&lt;&lt;Quantidade de Dias&gt;&gt;: </w:t>
       </w:r>
     </w:p>
     <w:p>
@@ -15093,7 +15142,7 @@
           <w:b/>
           <w:color w:val="000000"/>
         </w:rPr>
-        <w:t xml:space="preserve">&lt;&lt;Modelo&gt;&gt;: </w:t>
+        <w:t xml:space="preserve">&lt;&lt;Preço do Aluguel&gt;&gt;: </w:t>
       </w:r>
     </w:p>
     <w:p>
@@ -15110,8 +15159,19 @@
           <w:b/>
           <w:color w:val="000000"/>
         </w:rPr>
-        <w:t xml:space="preserve">&lt;&lt;Placa&gt;&gt;: </w:t>
-      </w:r>
+        <w:t xml:space="preserve">&lt;&lt;Dias de Atraso&gt;&gt;:  </w:t>
+      </w:r>
+    </w:p>
+    <w:p>
+      <w:pPr>
+        <w:spacing w:before="0" w:after="240"/>
+        <w:ind w:left="0" w:hanging="2"/>
+        <w:rPr>
+          <w:rFonts w:ascii="Times New Roman" w:eastAsia="Times New Roman" w:hAnsi="Times New Roman" w:cs="Times New Roman"/>
+          <w:sz w:val="24"/>
+          <w:szCs w:val="24"/>
+        </w:rPr>
+      </w:pPr>
     </w:p>
     <w:p>
       <w:pPr>
@@ -15119,57 +15179,6 @@
         <w:ind w:left="0" w:hanging="2"/>
         <w:jc w:val="both"/>
         <w:rPr>
-          <w:color w:val="000000"/>
-        </w:rPr>
-      </w:pPr>
-      <w:r>
-        <w:rPr>
-          <w:b/>
-          <w:color w:val="000000"/>
-        </w:rPr>
-        <w:t>&lt;&lt;Cliente&gt;&gt;:</w:t>
-      </w:r>
-    </w:p>
-    <w:p>
-      <w:pPr>
-        <w:spacing w:before="60" w:after="60"/>
-        <w:ind w:left="0" w:hanging="2"/>
-        <w:jc w:val="both"/>
-        <w:rPr>
-          <w:color w:val="000000"/>
-        </w:rPr>
-      </w:pPr>
-      <w:r>
-        <w:rPr>
-          <w:b/>
-          <w:color w:val="000000"/>
-        </w:rPr>
-        <w:t xml:space="preserve">&lt;&lt;Data do Aluguel&gt;&gt;: </w:t>
-      </w:r>
-    </w:p>
-    <w:p>
-      <w:pPr>
-        <w:spacing w:before="60" w:after="60"/>
-        <w:ind w:left="0" w:hanging="2"/>
-        <w:jc w:val="both"/>
-        <w:rPr>
-          <w:color w:val="000000"/>
-        </w:rPr>
-      </w:pPr>
-      <w:r>
-        <w:rPr>
-          <w:b/>
-          <w:color w:val="000000"/>
-        </w:rPr>
-        <w:t>&lt;&lt;Data de Entrega&gt;&gt;:</w:t>
-      </w:r>
-    </w:p>
-    <w:p>
-      <w:pPr>
-        <w:spacing w:before="60" w:after="60"/>
-        <w:ind w:left="0" w:hanging="2"/>
-        <w:jc w:val="both"/>
-        <w:rPr>
           <w:rFonts w:ascii="Times New Roman" w:eastAsia="Times New Roman" w:hAnsi="Times New Roman" w:cs="Times New Roman"/>
           <w:sz w:val="24"/>
           <w:szCs w:val="24"/>
@@ -15180,92 +15189,14 @@
           <w:b/>
           <w:color w:val="000000"/>
         </w:rPr>
-        <w:t>&lt;&lt;Kilometragem Percorrida&gt;&gt;:</w:t>
-      </w:r>
-    </w:p>
-    <w:p>
-      <w:pPr>
-        <w:spacing w:before="60" w:after="60"/>
-        <w:ind w:left="0" w:hanging="2"/>
-        <w:jc w:val="both"/>
-        <w:rPr>
-          <w:rFonts w:ascii="Times New Roman" w:eastAsia="Times New Roman" w:hAnsi="Times New Roman" w:cs="Times New Roman"/>
-          <w:sz w:val="24"/>
-          <w:szCs w:val="24"/>
-        </w:rPr>
-      </w:pPr>
-      <w:r>
-        <w:rPr>
-          <w:b/>
-          <w:color w:val="000000"/>
-        </w:rPr>
-        <w:t xml:space="preserve">&lt;&lt;Quantidade de Dias&gt;&gt;: </w:t>
-      </w:r>
-    </w:p>
-    <w:p>
-      <w:pPr>
-        <w:spacing w:before="60" w:after="60"/>
-        <w:ind w:left="0" w:hanging="2"/>
-        <w:jc w:val="both"/>
-        <w:rPr>
-          <w:rFonts w:ascii="Times New Roman" w:eastAsia="Times New Roman" w:hAnsi="Times New Roman" w:cs="Times New Roman"/>
-          <w:sz w:val="24"/>
-          <w:szCs w:val="24"/>
-        </w:rPr>
-      </w:pPr>
-      <w:r>
-        <w:rPr>
-          <w:b/>
-          <w:color w:val="000000"/>
-        </w:rPr>
-        <w:t xml:space="preserve">&lt;&lt;Preço do Aluguel&gt;&gt;: </w:t>
-      </w:r>
-    </w:p>
-    <w:p>
-      <w:pPr>
-        <w:spacing w:before="60" w:after="60"/>
-        <w:ind w:left="0" w:hanging="2"/>
-        <w:jc w:val="both"/>
-        <w:rPr>
-          <w:color w:val="000000"/>
-        </w:rPr>
-      </w:pPr>
-      <w:r>
-        <w:rPr>
-          <w:b/>
-          <w:color w:val="000000"/>
-        </w:rPr>
-        <w:t xml:space="preserve">&lt;&lt;Dias de Atraso&gt;&gt;:  </w:t>
-      </w:r>
-    </w:p>
-    <w:p>
-      <w:pPr>
-        <w:spacing w:before="0" w:after="240"/>
-        <w:ind w:left="0" w:hanging="2"/>
-        <w:rPr>
-          <w:rFonts w:ascii="Times New Roman" w:eastAsia="Times New Roman" w:hAnsi="Times New Roman" w:cs="Times New Roman"/>
-          <w:sz w:val="24"/>
-          <w:szCs w:val="24"/>
-        </w:rPr>
-      </w:pPr>
-    </w:p>
-    <w:p>
-      <w:pPr>
-        <w:spacing w:before="60" w:after="60"/>
-        <w:ind w:left="0" w:hanging="2"/>
-        <w:jc w:val="both"/>
-        <w:rPr>
-          <w:rFonts w:ascii="Times New Roman" w:eastAsia="Times New Roman" w:hAnsi="Times New Roman" w:cs="Times New Roman"/>
-          <w:sz w:val="24"/>
-          <w:szCs w:val="24"/>
-        </w:rPr>
-      </w:pPr>
-      <w:r>
-        <w:rPr>
-          <w:b/>
-          <w:color w:val="000000"/>
-        </w:rPr>
-        <w:t>Prioridade:  [x]</w:t>
+        <w:t>Pri</w:t>
+      </w:r>
+      <w:r>
+        <w:rPr>
+          <w:b/>
+          <w:color w:val="000000"/>
+        </w:rPr>
+        <w:t>oridade:  [x]</w:t>
       </w:r>
       <w:r>
         <w:rPr>
@@ -15398,7 +15329,13 @@
         <w:rPr>
           <w:color w:val="000000"/>
         </w:rPr>
-        <w:t>Quando solicitado pelo ator, o sistema emitirá um relatório, em forma de tabela, exportando para PDF, Excel e para imprimir, constando informações referentes a todo histórico de alugueis do carro. Para isso, o funcionário deverá fornecer o Modelo, Marca ou Placa do veículo como filtros</w:t>
+        <w:t>Quando solicitado pelo ator, o sistema emitirá um relatório, em forma de tabela, exportando para PDF, Excel e para imprimir, constando informações referentes a todo histórico de alugueis do carro. Para isso, o funcionário deverá fornecer o Modelo, Marca ou</w:t>
+      </w:r>
+      <w:r>
+        <w:rPr>
+          <w:color w:val="000000"/>
+        </w:rPr>
+        <w:t xml:space="preserve"> Placa do veículo como filtros</w:t>
       </w:r>
     </w:p>
     <w:p>
@@ -15701,15 +15638,15 @@
           <w:szCs w:val="24"/>
         </w:rPr>
       </w:pPr>
-      <w:bookmarkStart w:id="7" w:name="_heading=h.3dy6vkm" w:colFirst="0" w:colLast="0"/>
-      <w:bookmarkEnd w:id="7"/>
+      <w:bookmarkStart w:id="8" w:name="_heading=h.3dy6vkm" w:colFirst="0" w:colLast="0"/>
+      <w:bookmarkEnd w:id="8"/>
     </w:p>
     <w:p>
       <w:pPr>
         <w:widowControl w:val="0"/>
         <w:numPr>
           <w:ilvl w:val="1"/>
-          <w:numId w:val="7"/>
+          <w:numId w:val="4"/>
         </w:numPr>
         <w:pBdr>
           <w:top w:val="nil"/>
@@ -15927,7 +15864,13 @@
         <w:rPr>
           <w:color w:val="000000"/>
         </w:rPr>
-        <w:t>O sistema deverá ter uma interface responsiva, atrativa e de fácil uso, para que nenhum funcionário sinta dificuldades em utilizá-la, independente se o funcionário for leigo ou expert no assunto.</w:t>
+        <w:t>O sistema deverá ter uma interface responsiva, atrativa e de fácil uso, para que nenhum funcionário sinta dificuldades em utilizá-la, independente se o funcionário for leigo o</w:t>
+      </w:r>
+      <w:r>
+        <w:rPr>
+          <w:color w:val="000000"/>
+        </w:rPr>
+        <w:t>u expert no assunto.</w:t>
       </w:r>
     </w:p>
     <w:p>
@@ -15957,7 +15900,6 @@
           <w:b/>
           <w:color w:val="000000"/>
         </w:rPr>
-        <w:lastRenderedPageBreak/>
         <w:t>Prioridade:  [x]</w:t>
       </w:r>
       <w:r>
@@ -16121,7 +16063,13 @@
         <w:rPr>
           <w:color w:val="000000"/>
         </w:rPr>
-        <w:t>Importante                     </w:t>
+        <w:t>Important</w:t>
+      </w:r>
+      <w:r>
+        <w:rPr>
+          <w:color w:val="000000"/>
+        </w:rPr>
+        <w:t>e                     </w:t>
       </w:r>
       <w:r>
         <w:rPr>
@@ -16159,15 +16107,15 @@
           <w:color w:val="000000"/>
         </w:rPr>
       </w:pPr>
-      <w:bookmarkStart w:id="8" w:name="_heading=h.1t3h5sf" w:colFirst="0" w:colLast="0"/>
-      <w:bookmarkEnd w:id="8"/>
+      <w:bookmarkStart w:id="9" w:name="_heading=h.1t3h5sf" w:colFirst="0" w:colLast="0"/>
+      <w:bookmarkEnd w:id="9"/>
     </w:p>
     <w:p>
       <w:pPr>
         <w:widowControl w:val="0"/>
         <w:numPr>
           <w:ilvl w:val="0"/>
-          <w:numId w:val="7"/>
+          <w:numId w:val="4"/>
         </w:numPr>
         <w:pBdr>
           <w:top w:val="nil"/>
@@ -16188,8 +16136,8 @@
           <w:szCs w:val="28"/>
         </w:rPr>
       </w:pPr>
-      <w:bookmarkStart w:id="9" w:name="_heading=h.4d34og8" w:colFirst="0" w:colLast="0"/>
-      <w:bookmarkEnd w:id="9"/>
+      <w:bookmarkStart w:id="10" w:name="_heading=h.4d34og8" w:colFirst="0" w:colLast="0"/>
+      <w:bookmarkEnd w:id="10"/>
       <w:r>
         <w:rPr>
           <w:b/>
@@ -16206,7 +16154,7 @@
         <w:widowControl w:val="0"/>
         <w:numPr>
           <w:ilvl w:val="1"/>
-          <w:numId w:val="7"/>
+          <w:numId w:val="4"/>
         </w:numPr>
         <w:pBdr>
           <w:top w:val="nil"/>
@@ -16257,21 +16205,34 @@
           <w:i/>
           <w:color w:val="000000"/>
         </w:rPr>
-        <w:t>&lt;Esta seção apresenta o organograma do projeto, onde devem ser apresentados todos os "papéis" a serem executados no projeto e as participações integrais e parciais de cada função no projeto. As atribuições de cada "papel" tanto da equipe da empresa fornecedora quanto da equipe do cliente deve ser detalhada, ou fazer referência a um outro documento relacionado que contenha esta informação.&gt;</w:t>
-      </w:r>
-    </w:p>
-    <w:p>
-      <w:pPr>
-        <w:ind w:left="0" w:hanging="2"/>
-        <w:jc w:val="both"/>
-      </w:pPr>
-      <w:bookmarkStart w:id="10" w:name="_heading=h.2s8eyo1" w:colFirst="0" w:colLast="0"/>
-      <w:bookmarkEnd w:id="10"/>
+        <w:t>&lt;Esta seção apresenta o organograma do projeto, onde devem ser apresentados todos os "papéis" a serem executados no projeto e as participações integrais e parciais de cada função no projeto. As atribuições de cada "papel" tanto da equipe da empresa fornece</w:t>
+      </w:r>
       <w:r>
         <w:rPr>
           <w:i/>
-        </w:rPr>
-        <w:t>&lt;Deve-se analisar a organização necessária em termos de pessoal, que deve ser disponibilizada pelo cliente para o projeto, por exemplo, responsável pelo acompanhamento do projeto, responsáveis por módulos/processos, pessoal técnico etc.&gt;</w:t>
+          <w:color w:val="000000"/>
+        </w:rPr>
+        <w:t>dora quanto da equipe do cliente deve ser detalhada, ou fazer referência a um outro documento relacionado que contenha esta informação.&gt;</w:t>
+      </w:r>
+    </w:p>
+    <w:p>
+      <w:pPr>
+        <w:ind w:left="0" w:hanging="2"/>
+        <w:jc w:val="both"/>
+      </w:pPr>
+      <w:bookmarkStart w:id="11" w:name="_heading=h.2s8eyo1" w:colFirst="0" w:colLast="0"/>
+      <w:bookmarkEnd w:id="11"/>
+      <w:r>
+        <w:rPr>
+          <w:i/>
+        </w:rPr>
+        <w:t>&lt;Deve-se analisar a organização necessária em termos de pessoal, que deve ser disponibilizada pelo cliente para o proje</w:t>
+      </w:r>
+      <w:r>
+        <w:rPr>
+          <w:i/>
+        </w:rPr>
+        <w:t>to, por exemplo, responsável pelo acompanhamento do projeto, responsáveis por módulos/processos, pessoal técnico etc.&gt;</w:t>
       </w:r>
     </w:p>
     <w:p>
@@ -16279,7 +16240,7 @@
         <w:widowControl w:val="0"/>
         <w:numPr>
           <w:ilvl w:val="1"/>
-          <w:numId w:val="7"/>
+          <w:numId w:val="4"/>
         </w:numPr>
         <w:pBdr>
           <w:top w:val="nil"/>
@@ -16313,13 +16274,19 @@
         <w:ind w:left="0" w:hanging="2"/>
         <w:jc w:val="both"/>
       </w:pPr>
-      <w:bookmarkStart w:id="11" w:name="_heading=h.17dp8vu" w:colFirst="0" w:colLast="0"/>
-      <w:bookmarkEnd w:id="11"/>
+      <w:bookmarkStart w:id="12" w:name="_heading=h.17dp8vu" w:colFirst="0" w:colLast="0"/>
+      <w:bookmarkEnd w:id="12"/>
       <w:r>
         <w:rPr>
           <w:i/>
         </w:rPr>
-        <w:t>&lt;Esta seção descreve a metodologia de desenvolvimento adotada pelo projeto, descrevendo as atividades de ciclo de vida, atividades de apoio, artefatos gerados. Deve ser adotado como base, a não ser por exigência do cliente, o processo de software da empresa fornecedora, o qual deve ter sido configurado para o projeto específico e apresentado nesta seção. &gt;</w:t>
+        <w:t>&lt;Esta seção descreve a metodologia de desenvolvimento adotada pelo projeto, descrevendo as atividades de ciclo de vida, atividades de apoio, artefatos gerados. Deve ser adotado como base, a não ser por exigência do cliente, o processo de software da empres</w:t>
+      </w:r>
+      <w:r>
+        <w:rPr>
+          <w:i/>
+        </w:rPr>
+        <w:t>a fornecedora, o qual deve ter sido configurado para o projeto específico e apresentado nesta seção. &gt;</w:t>
       </w:r>
     </w:p>
     <w:p>
@@ -16327,7 +16294,7 @@
         <w:widowControl w:val="0"/>
         <w:numPr>
           <w:ilvl w:val="1"/>
-          <w:numId w:val="7"/>
+          <w:numId w:val="4"/>
         </w:numPr>
         <w:pBdr>
           <w:top w:val="nil"/>
@@ -16361,13 +16328,19 @@
         <w:ind w:left="0" w:hanging="2"/>
         <w:jc w:val="both"/>
       </w:pPr>
-      <w:bookmarkStart w:id="12" w:name="_heading=h.3rdcrjn" w:colFirst="0" w:colLast="0"/>
-      <w:bookmarkEnd w:id="12"/>
+      <w:bookmarkStart w:id="13" w:name="_heading=h.3rdcrjn" w:colFirst="0" w:colLast="0"/>
+      <w:bookmarkEnd w:id="13"/>
       <w:r>
         <w:rPr>
           <w:i/>
         </w:rPr>
-        <w:t>&lt;Nesta seção deve ser apresentado um cronograma preliminar do projeto, realizado com base nos requisitos especificados nesta proposta, descrevendo atividade, tempo e recursos necessários. No cronograma deve-se utilizar as colunas de data de início e fim apenas se estas datas forem reais. Caso contrário deve ser adotada a visão por semanas/dias e omitir as colunas de datas.&gt;</w:t>
+        <w:t>&lt;Nesta seção deve ser apresentado um cronograma preliminar do projeto, realizado com base nos requisitos especificados n</w:t>
+      </w:r>
+      <w:r>
+        <w:rPr>
+          <w:i/>
+        </w:rPr>
+        <w:t>esta proposta, descrevendo atividade, tempo e recursos necessários. No cronograma deve-se utilizar as colunas de data de início e fim apenas se estas datas forem reais. Caso contrário deve ser adotada a visão por semanas/dias e omitir as colunas de datas.&gt;</w:t>
       </w:r>
     </w:p>
     <w:p>
@@ -16375,7 +16348,7 @@
         <w:widowControl w:val="0"/>
         <w:numPr>
           <w:ilvl w:val="1"/>
-          <w:numId w:val="7"/>
+          <w:numId w:val="4"/>
         </w:numPr>
         <w:pBdr>
           <w:top w:val="nil"/>
@@ -16418,8 +16391,8 @@
         <w:ind w:left="0" w:hanging="2"/>
         <w:jc w:val="both"/>
       </w:pPr>
-      <w:bookmarkStart w:id="13" w:name="_heading=h.26in1rg" w:colFirst="0" w:colLast="0"/>
-      <w:bookmarkEnd w:id="13"/>
+      <w:bookmarkStart w:id="14" w:name="_heading=h.26in1rg" w:colFirst="0" w:colLast="0"/>
+      <w:bookmarkEnd w:id="14"/>
       <w:r>
         <w:rPr>
           <w:i/>
@@ -16432,7 +16405,7 @@
         <w:widowControl w:val="0"/>
         <w:numPr>
           <w:ilvl w:val="0"/>
-          <w:numId w:val="7"/>
+          <w:numId w:val="4"/>
         </w:numPr>
         <w:pBdr>
           <w:top w:val="nil"/>
@@ -16461,7 +16434,6 @@
           <w:sz w:val="28"/>
           <w:szCs w:val="28"/>
         </w:rPr>
-        <w:lastRenderedPageBreak/>
         <w:t xml:space="preserve">CRITÉRIOS DE CONCLUSÃO </w:t>
       </w:r>
     </w:p>
@@ -16470,13 +16442,19 @@
         <w:ind w:left="0" w:hanging="2"/>
         <w:jc w:val="both"/>
       </w:pPr>
-      <w:bookmarkStart w:id="14" w:name="_heading=h.lnxbz9" w:colFirst="0" w:colLast="0"/>
-      <w:bookmarkEnd w:id="14"/>
+      <w:bookmarkStart w:id="15" w:name="_heading=h.lnxbz9" w:colFirst="0" w:colLast="0"/>
+      <w:bookmarkEnd w:id="15"/>
       <w:r>
         <w:rPr>
           <w:i/>
         </w:rPr>
-        <w:t>&lt;Esta seção compreende os critérios de conclusão para a aceitação dos produtos e/ou atividades realizadas durante a prestação do serviço. É importante que o critério de conclusão de cada um dos produtos que será entregue ao cliente esteja suficientemente claro, a fim de que não surjam problemas no decorrer do projeto.&gt;</w:t>
+        <w:t>&lt;Esta seção compreende os critérios de conclusão para a aceitação dos produtos e/ou atividades realizadas durante a p</w:t>
+      </w:r>
+      <w:r>
+        <w:rPr>
+          <w:i/>
+        </w:rPr>
+        <w:t>restação do serviço. É importante que o critério de conclusão de cada um dos produtos que será entregue ao cliente esteja suficientemente claro, a fim de que não surjam problemas no decorrer do projeto.&gt;</w:t>
       </w:r>
     </w:p>
     <w:p>
@@ -16484,7 +16462,7 @@
         <w:widowControl w:val="0"/>
         <w:numPr>
           <w:ilvl w:val="0"/>
-          <w:numId w:val="7"/>
+          <w:numId w:val="4"/>
         </w:numPr>
         <w:pBdr>
           <w:top w:val="nil"/>
@@ -16521,8 +16499,8 @@
         <w:ind w:left="0" w:right="-2" w:hanging="2"/>
         <w:jc w:val="both"/>
       </w:pPr>
-      <w:bookmarkStart w:id="15" w:name="_heading=h.35nkun2" w:colFirst="0" w:colLast="0"/>
-      <w:bookmarkEnd w:id="15"/>
+      <w:bookmarkStart w:id="16" w:name="_heading=h.35nkun2" w:colFirst="0" w:colLast="0"/>
+      <w:bookmarkEnd w:id="16"/>
       <w:r>
         <w:rPr>
           <w:i/>
@@ -16535,7 +16513,7 @@
         <w:widowControl w:val="0"/>
         <w:numPr>
           <w:ilvl w:val="0"/>
-          <w:numId w:val="7"/>
+          <w:numId w:val="4"/>
         </w:numPr>
         <w:pBdr>
           <w:top w:val="nil"/>
@@ -16572,13 +16550,25 @@
         <w:ind w:left="0" w:hanging="2"/>
         <w:jc w:val="both"/>
       </w:pPr>
-      <w:bookmarkStart w:id="16" w:name="_heading=h.1ksv4uv" w:colFirst="0" w:colLast="0"/>
-      <w:bookmarkEnd w:id="16"/>
+      <w:bookmarkStart w:id="17" w:name="_heading=h.1ksv4uv" w:colFirst="0" w:colLast="0"/>
+      <w:bookmarkEnd w:id="17"/>
       <w:r>
         <w:rPr>
           <w:i/>
         </w:rPr>
-        <w:t>&lt;Esta seção compreende informações sobre o período e condições de garantia do produto após sua entrega. Após este período, as atividades de suporte devem estar contempladas no contrato de manutenção do serviço em operação (Seção 7 ou contrato adicional) ou serão negociadas a cada demanda.&gt;</w:t>
+        <w:t>&lt;Est</w:t>
+      </w:r>
+      <w:r>
+        <w:rPr>
+          <w:i/>
+        </w:rPr>
+        <w:t>a seção compreende informações sobre o período e condições de garantia do produto após sua entrega. Após este período, as atividades de suporte devem estar contempladas no contrato de manutenção do serviço em operação (Seção 7 ou contrato adicional) ou ser</w:t>
+      </w:r>
+      <w:r>
+        <w:rPr>
+          <w:i/>
+        </w:rPr>
+        <w:t>ão negociadas a cada demanda.&gt;</w:t>
       </w:r>
     </w:p>
     <w:p>
@@ -16586,7 +16576,7 @@
         <w:widowControl w:val="0"/>
         <w:numPr>
           <w:ilvl w:val="0"/>
-          <w:numId w:val="7"/>
+          <w:numId w:val="4"/>
         </w:numPr>
         <w:pBdr>
           <w:top w:val="nil"/>
@@ -16636,27 +16626,36 @@
         <w:jc w:val="both"/>
       </w:pPr>
       <w:r>
-        <w:t>Esta proposta e respectivos documentos aqui referenciados, recebidos pelo cliente, constituem o acordo completo relativo ao projeto, objeto desta proposta, e substituem qualquer comunicação prévia, verbal ou escrita. A assinatura desta proposta pelo cliente representa plena e total aceitação dos termos e condições constantes nos citados documentos.</w:t>
+        <w:t>Esta proposta e respectivos documentos aqui referenciados, recebidos pelo cliente</w:t>
+      </w:r>
+      <w:r>
+        <w:t>, constituem o acordo completo relativo ao projeto, objeto desta proposta, e substituem qualquer comunicação prévia, verbal ou escrita. A assinatura desta proposta pelo cliente representa plena e total aceitação dos termos e condições constantes nos citado</w:t>
+      </w:r>
+      <w:r>
+        <w:t>s documentos.</w:t>
       </w:r>
     </w:p>
     <w:p>
       <w:pPr>
         <w:numPr>
           <w:ilvl w:val="0"/>
-          <w:numId w:val="6"/>
+          <w:numId w:val="3"/>
         </w:numPr>
         <w:ind w:left="0" w:hanging="2"/>
         <w:jc w:val="both"/>
       </w:pPr>
       <w:r>
-        <w:t>O ambiente do cliente deve estar pronto para a implantação no prazo definido no contrato. Atrasos superiores a 30 dias implicarão na desobrigação da empresa fornecedora para a implantação dentro dos custos especificados na proposta, implicando em nova proposta financeira.</w:t>
+        <w:t>O ambiente do cliente deve estar pronto para a implantação no prazo definido no contrato. Atrasos superiores a 30 dias implicarão na desobrigação da empresa fornecedora para a implantação dentro dos custos especificados na proposta, implicand</w:t>
+      </w:r>
+      <w:r>
+        <w:t>o em nova proposta financeira.</w:t>
       </w:r>
     </w:p>
     <w:p>
       <w:pPr>
         <w:numPr>
           <w:ilvl w:val="0"/>
-          <w:numId w:val="6"/>
+          <w:numId w:val="3"/>
         </w:numPr>
         <w:ind w:left="0" w:hanging="2"/>
         <w:jc w:val="both"/>
@@ -16669,13 +16668,13 @@
       <w:pPr>
         <w:numPr>
           <w:ilvl w:val="0"/>
-          <w:numId w:val="8"/>
+          <w:numId w:val="5"/>
         </w:numPr>
         <w:ind w:left="0" w:hanging="2"/>
         <w:jc w:val="both"/>
       </w:pPr>
-      <w:bookmarkStart w:id="17" w:name="_heading=h.44sinio" w:colFirst="0" w:colLast="0"/>
-      <w:bookmarkEnd w:id="17"/>
+      <w:bookmarkStart w:id="18" w:name="_heading=h.44sinio" w:colFirst="0" w:colLast="0"/>
+      <w:bookmarkEnd w:id="18"/>
       <w:r>
         <w:t>Os serviços proveículos neste documento serão iniciados no prazo máximo de &lt;N&gt; semanas após a formalização do aceite desta proposta.</w:t>
       </w:r>
@@ -16706,6 +16705,15 @@
         <w:rPr>
           <w:b/>
           <w:smallCaps/>
+          <w:sz w:val="28"/>
+          <w:szCs w:val="28"/>
+        </w:rPr>
+        <w:t xml:space="preserve">8. </w:t>
+      </w:r>
+      <w:r>
+        <w:rPr>
+          <w:b/>
+          <w:smallCaps/>
           <w:color w:val="000000"/>
           <w:sz w:val="28"/>
           <w:szCs w:val="28"/>
@@ -16783,18 +16791,18 @@
         <mc:AlternateContent>
           <mc:Choice Requires="wpg">
             <w:drawing>
-              <wp:anchor distT="0" distB="0" distL="114300" distR="114300" simplePos="0" relativeHeight="251659264" behindDoc="0" locked="0" layoutInCell="1" hidden="0" allowOverlap="1" wp14:anchorId="22273CDB" wp14:editId="56564F4F">
+              <wp:anchor distT="0" distB="0" distL="114300" distR="114300" simplePos="0" relativeHeight="251659264" behindDoc="0" locked="0" layoutInCell="1" hidden="0" allowOverlap="1" wp14:anchorId="2EC55068" wp14:editId="62AA7979">
                 <wp:simplePos x="0" y="0"/>
                 <wp:positionH relativeFrom="column">
                   <wp:posOffset>76201</wp:posOffset>
                 </wp:positionH>
                 <wp:positionV relativeFrom="paragraph">
-                  <wp:posOffset>152400</wp:posOffset>
+                  <wp:posOffset>139700</wp:posOffset>
                 </wp:positionV>
-                <wp:extent cx="2628900" cy="12700"/>
+                <wp:extent cx="2638425" cy="22225"/>
                 <wp:effectExtent l="0" t="0" r="0" b="0"/>
                 <wp:wrapNone/>
-                <wp:docPr id="1029" name="Conector de Seta Reta 1029"/>
+                <wp:docPr id="1036" name="Conector de Seta Reta 1036"/>
                 <wp:cNvGraphicFramePr/>
                 <a:graphic xmlns:a="http://schemas.openxmlformats.org/drawingml/2006/main">
                   <a:graphicData uri="http://schemas.microsoft.com/office/word/2010/wordprocessingShape">
@@ -16815,8 +16823,8 @@
                           </a:solidFill>
                           <a:prstDash val="solid"/>
                           <a:miter lim="800000"/>
-                          <a:headEnd type="none" w="med" len="med"/>
-                          <a:tailEnd type="none" w="med" len="med"/>
+                          <a:headEnd type="none" w="sm" len="sm"/>
+                          <a:tailEnd type="none" w="sm" len="sm"/>
                         </a:ln>
                       </wps:spPr>
                       <wps:bodyPr/>
@@ -16826,7 +16834,7 @@
               </wp:anchor>
             </w:drawing>
           </mc:Choice>
-          <mc:Fallback xmlns:sl="http://schemas.openxmlformats.org/schemaLibrary/2006/main" xmlns:a="http://schemas.openxmlformats.org/drawingml/2006/main" xmlns:pic="http://schemas.openxmlformats.org/drawingml/2006/picture" xmlns:c="http://schemas.openxmlformats.org/drawingml/2006/chart" xmlns:lc="http://schemas.openxmlformats.org/drawingml/2006/lockedCanvas" xmlns:dgm="http://schemas.openxmlformats.org/drawingml/2006/diagram">
+          <mc:Fallback xmlns:dgm="http://schemas.openxmlformats.org/drawingml/2006/diagram" xmlns:lc="http://schemas.openxmlformats.org/drawingml/2006/lockedCanvas" xmlns:c="http://schemas.openxmlformats.org/drawingml/2006/chart" xmlns:pic="http://schemas.openxmlformats.org/drawingml/2006/picture" xmlns:a="http://schemas.openxmlformats.org/drawingml/2006/main" xmlns:sl="http://schemas.openxmlformats.org/schemaLibrary/2006/main">
             <w:drawing>
               <wp:anchor allowOverlap="1" behindDoc="0" distB="0" distT="0" distL="114300" distR="114300" hidden="0" layoutInCell="1" locked="0" relativeHeight="0" simplePos="0">
                 <wp:simplePos x="0" y="0"/>
@@ -16834,12 +16842,12 @@
                   <wp:posOffset>76201</wp:posOffset>
                 </wp:positionH>
                 <wp:positionV relativeFrom="paragraph">
-                  <wp:posOffset>152400</wp:posOffset>
+                  <wp:posOffset>139700</wp:posOffset>
                 </wp:positionV>
-                <wp:extent cx="2628900" cy="12700"/>
+                <wp:extent cx="2638425" cy="22225"/>
                 <wp:effectExtent b="0" l="0" r="0" t="0"/>
                 <wp:wrapNone/>
-                <wp:docPr id="1029" name="image3.png"/>
+                <wp:docPr id="1036" name="image3.png"/>
                 <a:graphic>
                   <a:graphicData uri="http://schemas.openxmlformats.org/drawingml/2006/picture">
                     <pic:pic>
@@ -16857,7 +16865,7 @@
                       <pic:spPr>
                         <a:xfrm>
                           <a:off x="0" y="0"/>
-                          <a:ext cx="2628900" cy="12700"/>
+                          <a:ext cx="2638425" cy="22225"/>
                         </a:xfrm>
                         <a:prstGeom prst="rect"/>
                         <a:ln/>
@@ -16877,18 +16885,18 @@
         <mc:AlternateContent>
           <mc:Choice Requires="wpg">
             <w:drawing>
-              <wp:anchor distT="0" distB="0" distL="114300" distR="114300" simplePos="0" relativeHeight="251660288" behindDoc="0" locked="0" layoutInCell="1" hidden="0" allowOverlap="1" wp14:anchorId="482D7AEA" wp14:editId="13D14E75">
+              <wp:anchor distT="0" distB="0" distL="114300" distR="114300" simplePos="0" relativeHeight="251660288" behindDoc="0" locked="0" layoutInCell="1" hidden="0" allowOverlap="1" wp14:anchorId="4103130A" wp14:editId="2DFE38AE">
                 <wp:simplePos x="0" y="0"/>
                 <wp:positionH relativeFrom="column">
-                  <wp:posOffset>3035300</wp:posOffset>
+                  <wp:posOffset>3022600</wp:posOffset>
                 </wp:positionH>
                 <wp:positionV relativeFrom="paragraph">
-                  <wp:posOffset>152400</wp:posOffset>
+                  <wp:posOffset>139700</wp:posOffset>
                 </wp:positionV>
-                <wp:extent cx="2628900" cy="12700"/>
+                <wp:extent cx="2638425" cy="22225"/>
                 <wp:effectExtent l="0" t="0" r="0" b="0"/>
                 <wp:wrapNone/>
-                <wp:docPr id="1028" name="Conector de Seta Reta 1028"/>
+                <wp:docPr id="1037" name="Conector de Seta Reta 1037"/>
                 <wp:cNvGraphicFramePr/>
                 <a:graphic xmlns:a="http://schemas.openxmlformats.org/drawingml/2006/main">
                   <a:graphicData uri="http://schemas.microsoft.com/office/word/2010/wordprocessingShape">
@@ -16909,8 +16917,8 @@
                           </a:solidFill>
                           <a:prstDash val="solid"/>
                           <a:miter lim="800000"/>
-                          <a:headEnd type="none" w="med" len="med"/>
-                          <a:tailEnd type="none" w="med" len="med"/>
+                          <a:headEnd type="none" w="sm" len="sm"/>
+                          <a:tailEnd type="none" w="sm" len="sm"/>
                         </a:ln>
                       </wps:spPr>
                       <wps:bodyPr/>
@@ -16920,25 +16928,25 @@
               </wp:anchor>
             </w:drawing>
           </mc:Choice>
-          <mc:Fallback xmlns:sl="http://schemas.openxmlformats.org/schemaLibrary/2006/main" xmlns:a="http://schemas.openxmlformats.org/drawingml/2006/main" xmlns:pic="http://schemas.openxmlformats.org/drawingml/2006/picture" xmlns:c="http://schemas.openxmlformats.org/drawingml/2006/chart" xmlns:lc="http://schemas.openxmlformats.org/drawingml/2006/lockedCanvas" xmlns:dgm="http://schemas.openxmlformats.org/drawingml/2006/diagram">
+          <mc:Fallback xmlns:dgm="http://schemas.openxmlformats.org/drawingml/2006/diagram" xmlns:lc="http://schemas.openxmlformats.org/drawingml/2006/lockedCanvas" xmlns:c="http://schemas.openxmlformats.org/drawingml/2006/chart" xmlns:pic="http://schemas.openxmlformats.org/drawingml/2006/picture" xmlns:a="http://schemas.openxmlformats.org/drawingml/2006/main" xmlns:sl="http://schemas.openxmlformats.org/schemaLibrary/2006/main">
             <w:drawing>
               <wp:anchor allowOverlap="1" behindDoc="0" distB="0" distT="0" distL="114300" distR="114300" hidden="0" layoutInCell="1" locked="0" relativeHeight="0" simplePos="0">
                 <wp:simplePos x="0" y="0"/>
                 <wp:positionH relativeFrom="column">
-                  <wp:posOffset>3035300</wp:posOffset>
+                  <wp:posOffset>3022600</wp:posOffset>
                 </wp:positionH>
                 <wp:positionV relativeFrom="paragraph">
-                  <wp:posOffset>152400</wp:posOffset>
+                  <wp:posOffset>139700</wp:posOffset>
                 </wp:positionV>
-                <wp:extent cx="2628900" cy="12700"/>
+                <wp:extent cx="2638425" cy="22225"/>
                 <wp:effectExtent b="0" l="0" r="0" t="0"/>
                 <wp:wrapNone/>
-                <wp:docPr id="1028" name="image2.png"/>
+                <wp:docPr id="1037" name="image4.png"/>
                 <a:graphic>
                   <a:graphicData uri="http://schemas.openxmlformats.org/drawingml/2006/picture">
                     <pic:pic>
                       <pic:nvPicPr>
-                        <pic:cNvPr id="0" name="image2.png"/>
+                        <pic:cNvPr id="0" name="image4.png"/>
                         <pic:cNvPicPr preferRelativeResize="0"/>
                       </pic:nvPicPr>
                       <pic:blipFill>
@@ -16951,7 +16959,7 @@
                       <pic:spPr>
                         <a:xfrm>
                           <a:off x="0" y="0"/>
-                          <a:ext cx="2628900" cy="12700"/>
+                          <a:ext cx="2638425" cy="22225"/>
                         </a:xfrm>
                         <a:prstGeom prst="rect"/>
                         <a:ln/>
@@ -17023,7 +17031,6 @@
           <w:b/>
           <w:color w:val="000000"/>
         </w:rPr>
-        <w:lastRenderedPageBreak/>
         <w:t xml:space="preserve">              </w:t>
       </w:r>
       <w:r>
@@ -17114,6 +17121,11 @@
           <w:b/>
         </w:rPr>
         <w:tab/>
+      </w:r>
+      <w:r>
+        <w:rPr>
+          <w:b/>
+        </w:rPr>
         <w:t>Testemunha 2</w:t>
       </w:r>
       <w:r>
@@ -17135,18 +17147,18 @@
         <mc:AlternateContent>
           <mc:Choice Requires="wpg">
             <w:drawing>
-              <wp:anchor distT="0" distB="0" distL="114300" distR="114300" simplePos="0" relativeHeight="251661312" behindDoc="0" locked="0" layoutInCell="1" hidden="0" allowOverlap="1" wp14:anchorId="5FBBA41C" wp14:editId="3C93BC8F">
+              <wp:anchor distT="0" distB="0" distL="114300" distR="114300" simplePos="0" relativeHeight="251661312" behindDoc="0" locked="0" layoutInCell="1" hidden="0" allowOverlap="1" wp14:anchorId="0CD14115" wp14:editId="52BA7C3F">
                 <wp:simplePos x="0" y="0"/>
                 <wp:positionH relativeFrom="column">
-                  <wp:posOffset>3060700</wp:posOffset>
+                  <wp:posOffset>3048000</wp:posOffset>
                 </wp:positionH>
                 <wp:positionV relativeFrom="paragraph">
-                  <wp:posOffset>38100</wp:posOffset>
+                  <wp:posOffset>25400</wp:posOffset>
                 </wp:positionV>
-                <wp:extent cx="2628900" cy="12700"/>
+                <wp:extent cx="2638425" cy="22225"/>
                 <wp:effectExtent l="0" t="0" r="0" b="0"/>
                 <wp:wrapNone/>
-                <wp:docPr id="1031" name="Conector de Seta Reta 1031"/>
+                <wp:docPr id="1039" name="Conector de Seta Reta 1039"/>
                 <wp:cNvGraphicFramePr/>
                 <a:graphic xmlns:a="http://schemas.openxmlformats.org/drawingml/2006/main">
                   <a:graphicData uri="http://schemas.microsoft.com/office/word/2010/wordprocessingShape">
@@ -17167,8 +17179,8 @@
                           </a:solidFill>
                           <a:prstDash val="solid"/>
                           <a:miter lim="800000"/>
-                          <a:headEnd type="none" w="med" len="med"/>
-                          <a:tailEnd type="none" w="med" len="med"/>
+                          <a:headEnd type="none" w="sm" len="sm"/>
+                          <a:tailEnd type="none" w="sm" len="sm"/>
                         </a:ln>
                       </wps:spPr>
                       <wps:bodyPr/>
@@ -17178,25 +17190,25 @@
               </wp:anchor>
             </w:drawing>
           </mc:Choice>
-          <mc:Fallback xmlns:sl="http://schemas.openxmlformats.org/schemaLibrary/2006/main" xmlns:a="http://schemas.openxmlformats.org/drawingml/2006/main" xmlns:pic="http://schemas.openxmlformats.org/drawingml/2006/picture" xmlns:c="http://schemas.openxmlformats.org/drawingml/2006/chart" xmlns:lc="http://schemas.openxmlformats.org/drawingml/2006/lockedCanvas" xmlns:dgm="http://schemas.openxmlformats.org/drawingml/2006/diagram">
+          <mc:Fallback xmlns:dgm="http://schemas.openxmlformats.org/drawingml/2006/diagram" xmlns:lc="http://schemas.openxmlformats.org/drawingml/2006/lockedCanvas" xmlns:c="http://schemas.openxmlformats.org/drawingml/2006/chart" xmlns:pic="http://schemas.openxmlformats.org/drawingml/2006/picture" xmlns:a="http://schemas.openxmlformats.org/drawingml/2006/main" xmlns:sl="http://schemas.openxmlformats.org/schemaLibrary/2006/main">
             <w:drawing>
               <wp:anchor allowOverlap="1" behindDoc="0" distB="0" distT="0" distL="114300" distR="114300" hidden="0" layoutInCell="1" locked="0" relativeHeight="0" simplePos="0">
                 <wp:simplePos x="0" y="0"/>
                 <wp:positionH relativeFrom="column">
-                  <wp:posOffset>3060700</wp:posOffset>
+                  <wp:posOffset>3048000</wp:posOffset>
                 </wp:positionH>
                 <wp:positionV relativeFrom="paragraph">
-                  <wp:posOffset>38100</wp:posOffset>
+                  <wp:posOffset>25400</wp:posOffset>
                 </wp:positionV>
-                <wp:extent cx="2628900" cy="12700"/>
+                <wp:extent cx="2638425" cy="22225"/>
                 <wp:effectExtent b="0" l="0" r="0" t="0"/>
                 <wp:wrapNone/>
-                <wp:docPr id="1031" name="image5.png"/>
+                <wp:docPr id="1039" name="image6.png"/>
                 <a:graphic>
                   <a:graphicData uri="http://schemas.openxmlformats.org/drawingml/2006/picture">
                     <pic:pic>
                       <pic:nvPicPr>
-                        <pic:cNvPr id="0" name="image5.png"/>
+                        <pic:cNvPr id="0" name="image6.png"/>
                         <pic:cNvPicPr preferRelativeResize="0"/>
                       </pic:nvPicPr>
                       <pic:blipFill>
@@ -17209,7 +17221,7 @@
                       <pic:spPr>
                         <a:xfrm>
                           <a:off x="0" y="0"/>
-                          <a:ext cx="2628900" cy="12700"/>
+                          <a:ext cx="2638425" cy="22225"/>
                         </a:xfrm>
                         <a:prstGeom prst="rect"/>
                         <a:ln/>
@@ -17229,18 +17241,18 @@
         <mc:AlternateContent>
           <mc:Choice Requires="wpg">
             <w:drawing>
-              <wp:anchor distT="0" distB="0" distL="114300" distR="114300" simplePos="0" relativeHeight="251662336" behindDoc="0" locked="0" layoutInCell="1" hidden="0" allowOverlap="1" wp14:anchorId="0AB5937E" wp14:editId="72E7FE92">
+              <wp:anchor distT="0" distB="0" distL="114300" distR="114300" simplePos="0" relativeHeight="251662336" behindDoc="0" locked="0" layoutInCell="1" hidden="0" allowOverlap="1" wp14:anchorId="573D70E0" wp14:editId="6B20221B">
                 <wp:simplePos x="0" y="0"/>
                 <wp:positionH relativeFrom="column">
                   <wp:posOffset>63501</wp:posOffset>
                 </wp:positionH>
                 <wp:positionV relativeFrom="paragraph">
-                  <wp:posOffset>38100</wp:posOffset>
+                  <wp:posOffset>25400</wp:posOffset>
                 </wp:positionV>
-                <wp:extent cx="2628900" cy="12700"/>
+                <wp:extent cx="2638425" cy="22225"/>
                 <wp:effectExtent l="0" t="0" r="0" b="0"/>
                 <wp:wrapNone/>
-                <wp:docPr id="1030" name="Conector de Seta Reta 1030"/>
+                <wp:docPr id="1038" name="Conector de Seta Reta 1038"/>
                 <wp:cNvGraphicFramePr/>
                 <a:graphic xmlns:a="http://schemas.openxmlformats.org/drawingml/2006/main">
                   <a:graphicData uri="http://schemas.microsoft.com/office/word/2010/wordprocessingShape">
@@ -17261,8 +17273,8 @@
                           </a:solidFill>
                           <a:prstDash val="solid"/>
                           <a:miter lim="800000"/>
-                          <a:headEnd type="none" w="med" len="med"/>
-                          <a:tailEnd type="none" w="med" len="med"/>
+                          <a:headEnd type="none" w="sm" len="sm"/>
+                          <a:tailEnd type="none" w="sm" len="sm"/>
                         </a:ln>
                       </wps:spPr>
                       <wps:bodyPr/>
@@ -17272,7 +17284,7 @@
               </wp:anchor>
             </w:drawing>
           </mc:Choice>
-          <mc:Fallback xmlns:sl="http://schemas.openxmlformats.org/schemaLibrary/2006/main" xmlns:a="http://schemas.openxmlformats.org/drawingml/2006/main" xmlns:pic="http://schemas.openxmlformats.org/drawingml/2006/picture" xmlns:c="http://schemas.openxmlformats.org/drawingml/2006/chart" xmlns:lc="http://schemas.openxmlformats.org/drawingml/2006/lockedCanvas" xmlns:dgm="http://schemas.openxmlformats.org/drawingml/2006/diagram">
+          <mc:Fallback xmlns:dgm="http://schemas.openxmlformats.org/drawingml/2006/diagram" xmlns:lc="http://schemas.openxmlformats.org/drawingml/2006/lockedCanvas" xmlns:c="http://schemas.openxmlformats.org/drawingml/2006/chart" xmlns:pic="http://schemas.openxmlformats.org/drawingml/2006/picture" xmlns:a="http://schemas.openxmlformats.org/drawingml/2006/main" xmlns:sl="http://schemas.openxmlformats.org/schemaLibrary/2006/main">
             <w:drawing>
               <wp:anchor allowOverlap="1" behindDoc="0" distB="0" distT="0" distL="114300" distR="114300" hidden="0" layoutInCell="1" locked="0" relativeHeight="0" simplePos="0">
                 <wp:simplePos x="0" y="0"/>
@@ -17280,17 +17292,17 @@
                   <wp:posOffset>63501</wp:posOffset>
                 </wp:positionH>
                 <wp:positionV relativeFrom="paragraph">
-                  <wp:posOffset>38100</wp:posOffset>
+                  <wp:posOffset>25400</wp:posOffset>
                 </wp:positionV>
-                <wp:extent cx="2628900" cy="12700"/>
+                <wp:extent cx="2638425" cy="22225"/>
                 <wp:effectExtent b="0" l="0" r="0" t="0"/>
                 <wp:wrapNone/>
-                <wp:docPr id="1030" name="image4.png"/>
+                <wp:docPr id="1038" name="image5.png"/>
                 <a:graphic>
                   <a:graphicData uri="http://schemas.openxmlformats.org/drawingml/2006/picture">
                     <pic:pic>
                       <pic:nvPicPr>
-                        <pic:cNvPr id="0" name="image4.png"/>
+                        <pic:cNvPr id="0" name="image5.png"/>
                         <pic:cNvPicPr preferRelativeResize="0"/>
                       </pic:nvPicPr>
                       <pic:blipFill>
@@ -17303,7 +17315,7 @@
                       <pic:spPr>
                         <a:xfrm>
                           <a:off x="0" y="0"/>
-                          <a:ext cx="2628900" cy="12700"/>
+                          <a:ext cx="2638425" cy="22225"/>
                         </a:xfrm>
                         <a:prstGeom prst="rect"/>
                         <a:ln/>
@@ -17380,7 +17392,7 @@
   </w:p>
   <w:tbl>
     <w:tblPr>
-      <w:tblStyle w:val="af"/>
+      <w:tblStyle w:val="aff1"/>
       <w:tblW w:w="9072" w:type="dxa"/>
       <w:tblInd w:w="0" w:type="dxa"/>
       <w:tblBorders>
@@ -17490,8 +17502,8 @@
               <w:szCs w:val="16"/>
             </w:rPr>
           </w:pPr>
-          <w:bookmarkStart w:id="18" w:name="_heading=h.2jxsxqh" w:colFirst="0" w:colLast="0"/>
-          <w:bookmarkEnd w:id="18"/>
+          <w:bookmarkStart w:id="19" w:name="_heading=h.2jxsxqh" w:colFirst="0" w:colLast="0"/>
+          <w:bookmarkEnd w:id="19"/>
           <w:r>
             <w:rPr>
               <w:color w:val="000000"/>
@@ -17692,7 +17704,7 @@
   </w:p>
   <w:tbl>
     <w:tblPr>
-      <w:tblStyle w:val="ae"/>
+      <w:tblStyle w:val="aff0"/>
       <w:tblW w:w="9089" w:type="dxa"/>
       <w:tblInd w:w="0" w:type="dxa"/>
       <w:tblBorders>
@@ -17747,16 +17759,16 @@
               <w:szCs w:val="20"/>
             </w:rPr>
             <w:drawing>
-              <wp:inline distT="0" distB="0" distL="114300" distR="114300" wp14:anchorId="1DCDD94A" wp14:editId="7D15B83B">
+              <wp:inline distT="0" distB="0" distL="114300" distR="114300" wp14:anchorId="32D835A6" wp14:editId="2B8EF84C">
                 <wp:extent cx="927100" cy="975360"/>
                 <wp:effectExtent l="0" t="0" r="0" b="0"/>
-                <wp:docPr id="1032" name="image6.png"/>
+                <wp:docPr id="1041" name="image2.png"/>
                 <wp:cNvGraphicFramePr/>
                 <a:graphic xmlns:a="http://schemas.openxmlformats.org/drawingml/2006/main">
                   <a:graphicData uri="http://schemas.openxmlformats.org/drawingml/2006/picture">
                     <pic:pic xmlns:pic="http://schemas.openxmlformats.org/drawingml/2006/picture">
                       <pic:nvPicPr>
-                        <pic:cNvPr id="0" name="image6.png"/>
+                        <pic:cNvPr id="0" name="image2.png"/>
                         <pic:cNvPicPr preferRelativeResize="0"/>
                       </pic:nvPicPr>
                       <pic:blipFill>
@@ -17841,10 +17853,10 @@
               <w:szCs w:val="20"/>
             </w:rPr>
             <w:drawing>
-              <wp:inline distT="0" distB="0" distL="114300" distR="114300" wp14:anchorId="4549B328" wp14:editId="376AEBF6">
+              <wp:inline distT="0" distB="0" distL="114300" distR="114300" wp14:anchorId="26D85108" wp14:editId="53A95614">
                 <wp:extent cx="964565" cy="821690"/>
                 <wp:effectExtent l="0" t="0" r="0" b="0"/>
-                <wp:docPr id="1034" name="image1.png"/>
+                <wp:docPr id="1043" name="image1.png"/>
                 <wp:cNvGraphicFramePr/>
                 <a:graphic xmlns:a="http://schemas.openxmlformats.org/drawingml/2006/main">
                   <a:graphicData uri="http://schemas.openxmlformats.org/drawingml/2006/picture">
@@ -17909,17 +17921,309 @@
 <file path=word/numbering.xml><?xml version="1.0" encoding="utf-8"?>
 <w:numbering xmlns:wpc="http://schemas.microsoft.com/office/word/2010/wordprocessingCanvas" xmlns:cx="http://schemas.microsoft.com/office/drawing/2014/chartex" xmlns:cx1="http://schemas.microsoft.com/office/drawing/2015/9/8/chartex" xmlns:cx2="http://schemas.microsoft.com/office/drawing/2015/10/21/chartex" xmlns:cx3="http://schemas.microsoft.com/office/drawing/2016/5/9/chartex" xmlns:cx4="http://schemas.microsoft.com/office/drawing/2016/5/10/chartex" xmlns:cx5="http://schemas.microsoft.com/office/drawing/2016/5/11/chartex" xmlns:cx6="http://schemas.microsoft.com/office/drawing/2016/5/12/chartex" xmlns:cx7="http://schemas.microsoft.com/office/drawing/2016/5/13/chartex" xmlns:cx8="http://schemas.microsoft.com/office/drawing/2016/5/14/chartex" xmlns:mc="http://schemas.openxmlformats.org/markup-compatibility/2006" xmlns:aink="http://schemas.microsoft.com/office/drawing/2016/ink" xmlns:am3d="http://schemas.microsoft.com/office/drawing/2017/model3d" xmlns:o="urn:schemas-microsoft-com:office:office" xmlns:r="http://schemas.openxmlformats.org/officeDocument/2006/relationships" xmlns:m="http://schemas.openxmlformats.org/officeDocument/2006/math" xmlns:v="urn:schemas-microsoft-com:vml" xmlns:wp14="http://schemas.microsoft.com/office/word/2010/wordprocessingDrawing" xmlns:wp="http://schemas.openxmlformats.org/drawingml/2006/wordprocessingDrawing" xmlns:w10="urn:schemas-microsoft-com:office:word" xmlns:w="http://schemas.openxmlformats.org/wordprocessingml/2006/main" xmlns:w14="http://schemas.microsoft.com/office/word/2010/wordml" xmlns:w15="http://schemas.microsoft.com/office/word/2012/wordml" xmlns:w16cid="http://schemas.microsoft.com/office/word/2016/wordml/cid" xmlns:w16se="http://schemas.microsoft.com/office/word/2015/wordml/symex" xmlns:wpg="http://schemas.microsoft.com/office/word/2010/wordprocessingGroup" xmlns:wpi="http://schemas.microsoft.com/office/word/2010/wordprocessingInk" xmlns:wne="http://schemas.microsoft.com/office/word/2006/wordml" xmlns:wps="http://schemas.microsoft.com/office/word/2010/wordprocessingShape" mc:Ignorable="w14 w15 w16se w16cid wp14">
   <w:abstractNum w:abstractNumId="0" w15:restartNumberingAfterBreak="0">
-    <w:nsid w:val="17CF1F2C"/>
+    <w:nsid w:val="04B25D2E"/>
     <w:multiLevelType w:val="multilevel"/>
-    <w:tmpl w:val="1C0E9A4A"/>
+    <w:tmpl w:val="077A1B44"/>
+    <w:lvl w:ilvl="0">
+      <w:start w:val="1"/>
+      <w:numFmt w:val="decimal"/>
+      <w:lvlText w:val="%1."/>
+      <w:lvlJc w:val="left"/>
+      <w:pPr>
+        <w:ind w:left="0" w:firstLine="0"/>
+      </w:pPr>
+      <w:rPr>
+        <w:vertAlign w:val="baseline"/>
+      </w:rPr>
+    </w:lvl>
+    <w:lvl w:ilvl="1">
+      <w:start w:val="1"/>
+      <w:numFmt w:val="decimal"/>
+      <w:lvlText w:val="%1.%2"/>
+      <w:lvlJc w:val="left"/>
+      <w:pPr>
+        <w:ind w:left="0" w:firstLine="0"/>
+      </w:pPr>
+      <w:rPr>
+        <w:vertAlign w:val="baseline"/>
+      </w:rPr>
+    </w:lvl>
+    <w:lvl w:ilvl="2">
+      <w:start w:val="1"/>
+      <w:numFmt w:val="decimal"/>
+      <w:lvlText w:val="%1.%2.%3"/>
+      <w:lvlJc w:val="left"/>
+      <w:pPr>
+        <w:ind w:left="0" w:firstLine="0"/>
+      </w:pPr>
+      <w:rPr>
+        <w:vertAlign w:val="baseline"/>
+      </w:rPr>
+    </w:lvl>
+    <w:lvl w:ilvl="3">
+      <w:start w:val="1"/>
+      <w:numFmt w:val="decimal"/>
+      <w:lvlText w:val="%1.%2.%3.%4"/>
+      <w:lvlJc w:val="left"/>
+      <w:pPr>
+        <w:ind w:left="0" w:firstLine="0"/>
+      </w:pPr>
+      <w:rPr>
+        <w:vertAlign w:val="baseline"/>
+      </w:rPr>
+    </w:lvl>
+    <w:lvl w:ilvl="4">
+      <w:start w:val="1"/>
+      <w:numFmt w:val="decimal"/>
+      <w:lvlText w:val="%1.%2.%3.%4.%5"/>
+      <w:lvlJc w:val="left"/>
+      <w:pPr>
+        <w:ind w:left="0" w:firstLine="0"/>
+      </w:pPr>
+      <w:rPr>
+        <w:vertAlign w:val="baseline"/>
+      </w:rPr>
+    </w:lvl>
+    <w:lvl w:ilvl="5">
+      <w:start w:val="1"/>
+      <w:numFmt w:val="decimal"/>
+      <w:lvlText w:val="%1.%2.%3.%4.%5.%6"/>
+      <w:lvlJc w:val="left"/>
+      <w:pPr>
+        <w:ind w:left="0" w:firstLine="0"/>
+      </w:pPr>
+      <w:rPr>
+        <w:vertAlign w:val="baseline"/>
+      </w:rPr>
+    </w:lvl>
+    <w:lvl w:ilvl="6">
+      <w:start w:val="1"/>
+      <w:numFmt w:val="decimal"/>
+      <w:lvlText w:val="%1.%2.%3.%4.%5.%6.%7"/>
+      <w:lvlJc w:val="left"/>
+      <w:pPr>
+        <w:ind w:left="0" w:firstLine="0"/>
+      </w:pPr>
+      <w:rPr>
+        <w:vertAlign w:val="baseline"/>
+      </w:rPr>
+    </w:lvl>
+    <w:lvl w:ilvl="7">
+      <w:start w:val="1"/>
+      <w:numFmt w:val="decimal"/>
+      <w:lvlText w:val="%1.%2.%3.%4.%5.%6.%7.%8"/>
+      <w:lvlJc w:val="left"/>
+      <w:pPr>
+        <w:ind w:left="0" w:firstLine="0"/>
+      </w:pPr>
+      <w:rPr>
+        <w:vertAlign w:val="baseline"/>
+      </w:rPr>
+    </w:lvl>
+    <w:lvl w:ilvl="8">
+      <w:start w:val="1"/>
+      <w:numFmt w:val="decimal"/>
+      <w:lvlText w:val="%1.%2.%3.%4.%5.%6.%7.%8.%9"/>
+      <w:lvlJc w:val="left"/>
+      <w:pPr>
+        <w:ind w:left="0" w:firstLine="0"/>
+      </w:pPr>
+      <w:rPr>
+        <w:vertAlign w:val="baseline"/>
+      </w:rPr>
+    </w:lvl>
+  </w:abstractNum>
+  <w:abstractNum w:abstractNumId="1" w15:restartNumberingAfterBreak="0">
+    <w:nsid w:val="200C275D"/>
+    <w:multiLevelType w:val="multilevel"/>
+    <w:tmpl w:val="A83A3AA6"/>
     <w:lvl w:ilvl="0">
       <w:start w:val="1"/>
       <w:numFmt w:val="bullet"/>
-      <w:pStyle w:val="Numerada"/>
       <w:lvlText w:val="●"/>
       <w:lvlJc w:val="left"/>
       <w:pPr>
-        <w:ind w:left="720" w:hanging="360"/>
+        <w:ind w:left="360" w:hanging="360"/>
+      </w:pPr>
+      <w:rPr>
+        <w:rFonts w:ascii="Noto Sans Symbols" w:eastAsia="Noto Sans Symbols" w:hAnsi="Noto Sans Symbols" w:cs="Noto Sans Symbols"/>
+        <w:vertAlign w:val="baseline"/>
+      </w:rPr>
+    </w:lvl>
+    <w:lvl w:ilvl="1">
+      <w:start w:val="1"/>
+      <w:numFmt w:val="bullet"/>
+      <w:lvlText w:val=""/>
+      <w:lvlJc w:val="left"/>
+      <w:pPr>
+        <w:ind w:left="0" w:firstLine="0"/>
+      </w:pPr>
+    </w:lvl>
+    <w:lvl w:ilvl="2">
+      <w:start w:val="1"/>
+      <w:numFmt w:val="bullet"/>
+      <w:lvlText w:val=""/>
+      <w:lvlJc w:val="left"/>
+      <w:pPr>
+        <w:ind w:left="0" w:firstLine="0"/>
+      </w:pPr>
+    </w:lvl>
+    <w:lvl w:ilvl="3">
+      <w:start w:val="1"/>
+      <w:numFmt w:val="bullet"/>
+      <w:lvlText w:val=""/>
+      <w:lvlJc w:val="left"/>
+      <w:pPr>
+        <w:ind w:left="0" w:firstLine="0"/>
+      </w:pPr>
+    </w:lvl>
+    <w:lvl w:ilvl="4">
+      <w:start w:val="1"/>
+      <w:numFmt w:val="bullet"/>
+      <w:lvlText w:val=""/>
+      <w:lvlJc w:val="left"/>
+      <w:pPr>
+        <w:ind w:left="0" w:firstLine="0"/>
+      </w:pPr>
+    </w:lvl>
+    <w:lvl w:ilvl="5">
+      <w:start w:val="1"/>
+      <w:numFmt w:val="bullet"/>
+      <w:lvlText w:val=""/>
+      <w:lvlJc w:val="left"/>
+      <w:pPr>
+        <w:ind w:left="0" w:firstLine="0"/>
+      </w:pPr>
+    </w:lvl>
+    <w:lvl w:ilvl="6">
+      <w:start w:val="1"/>
+      <w:numFmt w:val="bullet"/>
+      <w:lvlText w:val=""/>
+      <w:lvlJc w:val="left"/>
+      <w:pPr>
+        <w:ind w:left="0" w:firstLine="0"/>
+      </w:pPr>
+    </w:lvl>
+    <w:lvl w:ilvl="7">
+      <w:start w:val="1"/>
+      <w:numFmt w:val="bullet"/>
+      <w:lvlText w:val=""/>
+      <w:lvlJc w:val="left"/>
+      <w:pPr>
+        <w:ind w:left="0" w:firstLine="0"/>
+      </w:pPr>
+    </w:lvl>
+    <w:lvl w:ilvl="8">
+      <w:start w:val="1"/>
+      <w:numFmt w:val="bullet"/>
+      <w:lvlText w:val=""/>
+      <w:lvlJc w:val="left"/>
+      <w:pPr>
+        <w:ind w:left="0" w:firstLine="0"/>
+      </w:pPr>
+    </w:lvl>
+  </w:abstractNum>
+  <w:abstractNum w:abstractNumId="2" w15:restartNumberingAfterBreak="0">
+    <w:nsid w:val="302B0DAE"/>
+    <w:multiLevelType w:val="multilevel"/>
+    <w:tmpl w:val="E49A894E"/>
+    <w:lvl w:ilvl="0">
+      <w:start w:val="1"/>
+      <w:numFmt w:val="bullet"/>
+      <w:lvlText w:val="●"/>
+      <w:lvlJc w:val="left"/>
+      <w:pPr>
+        <w:ind w:left="360" w:hanging="360"/>
+      </w:pPr>
+      <w:rPr>
+        <w:rFonts w:ascii="Noto Sans Symbols" w:eastAsia="Noto Sans Symbols" w:hAnsi="Noto Sans Symbols" w:cs="Noto Sans Symbols"/>
+        <w:vertAlign w:val="baseline"/>
+      </w:rPr>
+    </w:lvl>
+    <w:lvl w:ilvl="1">
+      <w:start w:val="1"/>
+      <w:numFmt w:val="bullet"/>
+      <w:lvlText w:val=""/>
+      <w:lvlJc w:val="left"/>
+      <w:pPr>
+        <w:ind w:left="0" w:firstLine="0"/>
+      </w:pPr>
+    </w:lvl>
+    <w:lvl w:ilvl="2">
+      <w:start w:val="1"/>
+      <w:numFmt w:val="bullet"/>
+      <w:lvlText w:val=""/>
+      <w:lvlJc w:val="left"/>
+      <w:pPr>
+        <w:ind w:left="0" w:firstLine="0"/>
+      </w:pPr>
+    </w:lvl>
+    <w:lvl w:ilvl="3">
+      <w:start w:val="1"/>
+      <w:numFmt w:val="bullet"/>
+      <w:lvlText w:val=""/>
+      <w:lvlJc w:val="left"/>
+      <w:pPr>
+        <w:ind w:left="0" w:firstLine="0"/>
+      </w:pPr>
+    </w:lvl>
+    <w:lvl w:ilvl="4">
+      <w:start w:val="1"/>
+      <w:numFmt w:val="bullet"/>
+      <w:lvlText w:val=""/>
+      <w:lvlJc w:val="left"/>
+      <w:pPr>
+        <w:ind w:left="0" w:firstLine="0"/>
+      </w:pPr>
+    </w:lvl>
+    <w:lvl w:ilvl="5">
+      <w:start w:val="1"/>
+      <w:numFmt w:val="bullet"/>
+      <w:lvlText w:val=""/>
+      <w:lvlJc w:val="left"/>
+      <w:pPr>
+        <w:ind w:left="0" w:firstLine="0"/>
+      </w:pPr>
+    </w:lvl>
+    <w:lvl w:ilvl="6">
+      <w:start w:val="1"/>
+      <w:numFmt w:val="bullet"/>
+      <w:lvlText w:val=""/>
+      <w:lvlJc w:val="left"/>
+      <w:pPr>
+        <w:ind w:left="0" w:firstLine="0"/>
+      </w:pPr>
+    </w:lvl>
+    <w:lvl w:ilvl="7">
+      <w:start w:val="1"/>
+      <w:numFmt w:val="bullet"/>
+      <w:lvlText w:val=""/>
+      <w:lvlJc w:val="left"/>
+      <w:pPr>
+        <w:ind w:left="0" w:firstLine="0"/>
+      </w:pPr>
+    </w:lvl>
+    <w:lvl w:ilvl="8">
+      <w:start w:val="1"/>
+      <w:numFmt w:val="bullet"/>
+      <w:lvlText w:val=""/>
+      <w:lvlJc w:val="left"/>
+      <w:pPr>
+        <w:ind w:left="0" w:firstLine="0"/>
+      </w:pPr>
+    </w:lvl>
+  </w:abstractNum>
+  <w:abstractNum w:abstractNumId="3" w15:restartNumberingAfterBreak="0">
+    <w:nsid w:val="36E5211B"/>
+    <w:multiLevelType w:val="multilevel"/>
+    <w:tmpl w:val="94D8C238"/>
+    <w:lvl w:ilvl="0">
+      <w:start w:val="1"/>
+      <w:numFmt w:val="bullet"/>
+      <w:lvlText w:val="●"/>
+      <w:lvlJc w:val="left"/>
+      <w:pPr>
+        <w:ind w:left="1503" w:hanging="360"/>
       </w:pPr>
       <w:rPr>
         <w:rFonts w:ascii="Noto Sans Symbols" w:eastAsia="Noto Sans Symbols" w:hAnsi="Noto Sans Symbols" w:cs="Noto Sans Symbols"/>
@@ -17932,7 +18236,7 @@
       <w:lvlText w:val="o"/>
       <w:lvlJc w:val="left"/>
       <w:pPr>
-        <w:ind w:left="1440" w:hanging="360"/>
+        <w:ind w:left="2223" w:hanging="360"/>
       </w:pPr>
       <w:rPr>
         <w:rFonts w:ascii="Courier New" w:eastAsia="Courier New" w:hAnsi="Courier New" w:cs="Courier New"/>
@@ -17945,7 +18249,7 @@
       <w:lvlText w:val="▪"/>
       <w:lvlJc w:val="left"/>
       <w:pPr>
-        <w:ind w:left="2160" w:hanging="360"/>
+        <w:ind w:left="2943" w:hanging="360"/>
       </w:pPr>
       <w:rPr>
         <w:rFonts w:ascii="Noto Sans Symbols" w:eastAsia="Noto Sans Symbols" w:hAnsi="Noto Sans Symbols" w:cs="Noto Sans Symbols"/>
@@ -17958,7 +18262,7 @@
       <w:lvlText w:val="●"/>
       <w:lvlJc w:val="left"/>
       <w:pPr>
-        <w:ind w:left="2880" w:hanging="360"/>
+        <w:ind w:left="3663" w:hanging="360"/>
       </w:pPr>
       <w:rPr>
         <w:rFonts w:ascii="Noto Sans Symbols" w:eastAsia="Noto Sans Symbols" w:hAnsi="Noto Sans Symbols" w:cs="Noto Sans Symbols"/>
@@ -17971,7 +18275,7 @@
       <w:lvlText w:val="o"/>
       <w:lvlJc w:val="left"/>
       <w:pPr>
-        <w:ind w:left="3600" w:hanging="360"/>
+        <w:ind w:left="4383" w:hanging="360"/>
       </w:pPr>
       <w:rPr>
         <w:rFonts w:ascii="Courier New" w:eastAsia="Courier New" w:hAnsi="Courier New" w:cs="Courier New"/>
@@ -17984,7 +18288,7 @@
       <w:lvlText w:val="▪"/>
       <w:lvlJc w:val="left"/>
       <w:pPr>
-        <w:ind w:left="4320" w:hanging="360"/>
+        <w:ind w:left="5103" w:hanging="360"/>
       </w:pPr>
       <w:rPr>
         <w:rFonts w:ascii="Noto Sans Symbols" w:eastAsia="Noto Sans Symbols" w:hAnsi="Noto Sans Symbols" w:cs="Noto Sans Symbols"/>
@@ -17997,7 +18301,7 @@
       <w:lvlText w:val="●"/>
       <w:lvlJc w:val="left"/>
       <w:pPr>
-        <w:ind w:left="5040" w:hanging="360"/>
+        <w:ind w:left="5823" w:hanging="360"/>
       </w:pPr>
       <w:rPr>
         <w:rFonts w:ascii="Noto Sans Symbols" w:eastAsia="Noto Sans Symbols" w:hAnsi="Noto Sans Symbols" w:cs="Noto Sans Symbols"/>
@@ -18010,7 +18314,7 @@
       <w:lvlText w:val="o"/>
       <w:lvlJc w:val="left"/>
       <w:pPr>
-        <w:ind w:left="5760" w:hanging="360"/>
+        <w:ind w:left="6543" w:hanging="360"/>
       </w:pPr>
       <w:rPr>
         <w:rFonts w:ascii="Courier New" w:eastAsia="Courier New" w:hAnsi="Courier New" w:cs="Courier New"/>
@@ -18023,7 +18327,7 @@
       <w:lvlText w:val="▪"/>
       <w:lvlJc w:val="left"/>
       <w:pPr>
-        <w:ind w:left="6480" w:hanging="360"/>
+        <w:ind w:left="7263" w:hanging="360"/>
       </w:pPr>
       <w:rPr>
         <w:rFonts w:ascii="Noto Sans Symbols" w:eastAsia="Noto Sans Symbols" w:hAnsi="Noto Sans Symbols" w:cs="Noto Sans Symbols"/>
@@ -18031,136 +18335,13 @@
       </w:rPr>
     </w:lvl>
   </w:abstractNum>
-  <w:abstractNum w:abstractNumId="1" w15:restartNumberingAfterBreak="0">
-    <w:nsid w:val="235C3C2F"/>
+  <w:abstractNum w:abstractNumId="4" w15:restartNumberingAfterBreak="0">
+    <w:nsid w:val="43333499"/>
     <w:multiLevelType w:val="multilevel"/>
-    <w:tmpl w:val="092C46AC"/>
-    <w:lvl w:ilvl="0">
-      <w:start w:val="1"/>
-      <w:numFmt w:val="decimal"/>
-      <w:pStyle w:val="Ttulo1h1CapituloTitulo"/>
-      <w:lvlText w:val="%1."/>
-      <w:lvlJc w:val="left"/>
-      <w:pPr>
-        <w:tabs>
-          <w:tab w:val="num" w:pos="720"/>
-        </w:tabs>
-        <w:ind w:left="720" w:hanging="720"/>
-      </w:pPr>
-    </w:lvl>
-    <w:lvl w:ilvl="1">
-      <w:start w:val="1"/>
-      <w:numFmt w:val="decimal"/>
-      <w:pStyle w:val="Ttulo2"/>
-      <w:lvlText w:val="%2."/>
-      <w:lvlJc w:val="left"/>
-      <w:pPr>
-        <w:tabs>
-          <w:tab w:val="num" w:pos="1440"/>
-        </w:tabs>
-        <w:ind w:left="1440" w:hanging="720"/>
-      </w:pPr>
-    </w:lvl>
-    <w:lvl w:ilvl="2">
-      <w:start w:val="1"/>
-      <w:numFmt w:val="decimal"/>
-      <w:pStyle w:val="Ttulo3"/>
-      <w:lvlText w:val="%3."/>
-      <w:lvlJc w:val="left"/>
-      <w:pPr>
-        <w:tabs>
-          <w:tab w:val="num" w:pos="2160"/>
-        </w:tabs>
-        <w:ind w:left="2160" w:hanging="720"/>
-      </w:pPr>
-    </w:lvl>
-    <w:lvl w:ilvl="3">
-      <w:start w:val="1"/>
-      <w:numFmt w:val="decimal"/>
-      <w:pStyle w:val="Ttulo4"/>
-      <w:lvlText w:val="%4."/>
-      <w:lvlJc w:val="left"/>
-      <w:pPr>
-        <w:tabs>
-          <w:tab w:val="num" w:pos="2880"/>
-        </w:tabs>
-        <w:ind w:left="2880" w:hanging="720"/>
-      </w:pPr>
-    </w:lvl>
-    <w:lvl w:ilvl="4">
-      <w:start w:val="1"/>
-      <w:numFmt w:val="decimal"/>
-      <w:pStyle w:val="Ttulo5"/>
-      <w:lvlText w:val="%5."/>
-      <w:lvlJc w:val="left"/>
-      <w:pPr>
-        <w:tabs>
-          <w:tab w:val="num" w:pos="3600"/>
-        </w:tabs>
-        <w:ind w:left="3600" w:hanging="720"/>
-      </w:pPr>
-    </w:lvl>
-    <w:lvl w:ilvl="5">
-      <w:start w:val="1"/>
-      <w:numFmt w:val="decimal"/>
-      <w:pStyle w:val="Ttulo6"/>
-      <w:lvlText w:val="%6."/>
-      <w:lvlJc w:val="left"/>
-      <w:pPr>
-        <w:tabs>
-          <w:tab w:val="num" w:pos="4320"/>
-        </w:tabs>
-        <w:ind w:left="4320" w:hanging="720"/>
-      </w:pPr>
-    </w:lvl>
-    <w:lvl w:ilvl="6">
-      <w:start w:val="1"/>
-      <w:numFmt w:val="decimal"/>
-      <w:pStyle w:val="Ttulo7"/>
-      <w:lvlText w:val="%7."/>
-      <w:lvlJc w:val="left"/>
-      <w:pPr>
-        <w:tabs>
-          <w:tab w:val="num" w:pos="5040"/>
-        </w:tabs>
-        <w:ind w:left="5040" w:hanging="720"/>
-      </w:pPr>
-    </w:lvl>
-    <w:lvl w:ilvl="7">
-      <w:start w:val="1"/>
-      <w:numFmt w:val="decimal"/>
-      <w:pStyle w:val="Ttulo8"/>
-      <w:lvlText w:val="%8."/>
-      <w:lvlJc w:val="left"/>
-      <w:pPr>
-        <w:tabs>
-          <w:tab w:val="num" w:pos="5760"/>
-        </w:tabs>
-        <w:ind w:left="5760" w:hanging="720"/>
-      </w:pPr>
-    </w:lvl>
-    <w:lvl w:ilvl="8">
-      <w:start w:val="1"/>
-      <w:numFmt w:val="decimal"/>
-      <w:pStyle w:val="Ttulo9"/>
-      <w:lvlText w:val="%9."/>
-      <w:lvlJc w:val="left"/>
-      <w:pPr>
-        <w:tabs>
-          <w:tab w:val="num" w:pos="6480"/>
-        </w:tabs>
-        <w:ind w:left="6480" w:hanging="720"/>
-      </w:pPr>
-    </w:lvl>
-  </w:abstractNum>
-  <w:abstractNum w:abstractNumId="2" w15:restartNumberingAfterBreak="0">
-    <w:nsid w:val="49AE690D"/>
-    <w:multiLevelType w:val="multilevel"/>
-    <w:tmpl w:val="D444F43E"/>
+    <w:tmpl w:val="2AC88DEA"/>
     <w:lvl w:ilvl="0">
       <w:start w:val="1"/>
       <w:numFmt w:val="bullet"/>
-      <w:pStyle w:val="Commarcadores"/>
       <w:lvlText w:val="●"/>
       <w:lvlJc w:val="left"/>
       <w:pPr>
@@ -18276,135 +18457,136 @@
       </w:rPr>
     </w:lvl>
   </w:abstractNum>
-  <w:abstractNum w:abstractNumId="3" w15:restartNumberingAfterBreak="0">
-    <w:nsid w:val="4A862E78"/>
+  <w:abstractNum w:abstractNumId="5" w15:restartNumberingAfterBreak="0">
+    <w:nsid w:val="47095BC9"/>
     <w:multiLevelType w:val="multilevel"/>
-    <w:tmpl w:val="D2A2211E"/>
+    <w:tmpl w:val="EB48D49A"/>
+    <w:lvl w:ilvl="0">
+      <w:start w:val="1"/>
+      <w:numFmt w:val="decimal"/>
+      <w:pStyle w:val="Ttulo1h1CapituloTitulo"/>
+      <w:lvlText w:val="%1."/>
+      <w:lvlJc w:val="left"/>
+      <w:pPr>
+        <w:tabs>
+          <w:tab w:val="num" w:pos="720"/>
+        </w:tabs>
+        <w:ind w:left="720" w:hanging="720"/>
+      </w:pPr>
+    </w:lvl>
+    <w:lvl w:ilvl="1">
+      <w:start w:val="1"/>
+      <w:numFmt w:val="decimal"/>
+      <w:pStyle w:val="Ttulo2"/>
+      <w:lvlText w:val="%2."/>
+      <w:lvlJc w:val="left"/>
+      <w:pPr>
+        <w:tabs>
+          <w:tab w:val="num" w:pos="1440"/>
+        </w:tabs>
+        <w:ind w:left="1440" w:hanging="720"/>
+      </w:pPr>
+    </w:lvl>
+    <w:lvl w:ilvl="2">
+      <w:start w:val="1"/>
+      <w:numFmt w:val="decimal"/>
+      <w:pStyle w:val="Ttulo3"/>
+      <w:lvlText w:val="%3."/>
+      <w:lvlJc w:val="left"/>
+      <w:pPr>
+        <w:tabs>
+          <w:tab w:val="num" w:pos="2160"/>
+        </w:tabs>
+        <w:ind w:left="2160" w:hanging="720"/>
+      </w:pPr>
+    </w:lvl>
+    <w:lvl w:ilvl="3">
+      <w:start w:val="1"/>
+      <w:numFmt w:val="decimal"/>
+      <w:pStyle w:val="Ttulo4"/>
+      <w:lvlText w:val="%4."/>
+      <w:lvlJc w:val="left"/>
+      <w:pPr>
+        <w:tabs>
+          <w:tab w:val="num" w:pos="2880"/>
+        </w:tabs>
+        <w:ind w:left="2880" w:hanging="720"/>
+      </w:pPr>
+    </w:lvl>
+    <w:lvl w:ilvl="4">
+      <w:start w:val="1"/>
+      <w:numFmt w:val="decimal"/>
+      <w:pStyle w:val="Ttulo5"/>
+      <w:lvlText w:val="%5."/>
+      <w:lvlJc w:val="left"/>
+      <w:pPr>
+        <w:tabs>
+          <w:tab w:val="num" w:pos="3600"/>
+        </w:tabs>
+        <w:ind w:left="3600" w:hanging="720"/>
+      </w:pPr>
+    </w:lvl>
+    <w:lvl w:ilvl="5">
+      <w:start w:val="1"/>
+      <w:numFmt w:val="decimal"/>
+      <w:pStyle w:val="Ttulo6"/>
+      <w:lvlText w:val="%6."/>
+      <w:lvlJc w:val="left"/>
+      <w:pPr>
+        <w:tabs>
+          <w:tab w:val="num" w:pos="4320"/>
+        </w:tabs>
+        <w:ind w:left="4320" w:hanging="720"/>
+      </w:pPr>
+    </w:lvl>
+    <w:lvl w:ilvl="6">
+      <w:start w:val="1"/>
+      <w:numFmt w:val="decimal"/>
+      <w:pStyle w:val="Ttulo7"/>
+      <w:lvlText w:val="%7."/>
+      <w:lvlJc w:val="left"/>
+      <w:pPr>
+        <w:tabs>
+          <w:tab w:val="num" w:pos="5040"/>
+        </w:tabs>
+        <w:ind w:left="5040" w:hanging="720"/>
+      </w:pPr>
+    </w:lvl>
+    <w:lvl w:ilvl="7">
+      <w:start w:val="1"/>
+      <w:numFmt w:val="decimal"/>
+      <w:pStyle w:val="Ttulo8"/>
+      <w:lvlText w:val="%8."/>
+      <w:lvlJc w:val="left"/>
+      <w:pPr>
+        <w:tabs>
+          <w:tab w:val="num" w:pos="5760"/>
+        </w:tabs>
+        <w:ind w:left="5760" w:hanging="720"/>
+      </w:pPr>
+    </w:lvl>
+    <w:lvl w:ilvl="8">
+      <w:start w:val="1"/>
+      <w:numFmt w:val="decimal"/>
+      <w:pStyle w:val="Ttulo9"/>
+      <w:lvlText w:val="%9."/>
+      <w:lvlJc w:val="left"/>
+      <w:pPr>
+        <w:tabs>
+          <w:tab w:val="num" w:pos="6480"/>
+        </w:tabs>
+        <w:ind w:left="6480" w:hanging="720"/>
+      </w:pPr>
+    </w:lvl>
+  </w:abstractNum>
+  <w:abstractNum w:abstractNumId="6" w15:restartNumberingAfterBreak="0">
+    <w:nsid w:val="5D3B58BD"/>
+    <w:multiLevelType w:val="multilevel"/>
+    <w:tmpl w:val="05980DA2"/>
     <w:lvl w:ilvl="0">
       <w:start w:val="1"/>
       <w:numFmt w:val="bullet"/>
-      <w:lvlText w:val="●"/>
-      <w:lvlJc w:val="left"/>
-      <w:pPr>
-        <w:ind w:left="1503" w:hanging="360"/>
-      </w:pPr>
-      <w:rPr>
-        <w:rFonts w:ascii="Noto Sans Symbols" w:eastAsia="Noto Sans Symbols" w:hAnsi="Noto Sans Symbols" w:cs="Noto Sans Symbols"/>
-        <w:vertAlign w:val="baseline"/>
-      </w:rPr>
-    </w:lvl>
-    <w:lvl w:ilvl="1">
-      <w:start w:val="1"/>
-      <w:numFmt w:val="bullet"/>
-      <w:lvlText w:val="o"/>
-      <w:lvlJc w:val="left"/>
-      <w:pPr>
-        <w:ind w:left="2223" w:hanging="360"/>
-      </w:pPr>
-      <w:rPr>
-        <w:rFonts w:ascii="Courier New" w:eastAsia="Courier New" w:hAnsi="Courier New" w:cs="Courier New"/>
-        <w:vertAlign w:val="baseline"/>
-      </w:rPr>
-    </w:lvl>
-    <w:lvl w:ilvl="2">
-      <w:start w:val="1"/>
-      <w:numFmt w:val="bullet"/>
-      <w:lvlText w:val="▪"/>
-      <w:lvlJc w:val="left"/>
-      <w:pPr>
-        <w:ind w:left="2943" w:hanging="360"/>
-      </w:pPr>
-      <w:rPr>
-        <w:rFonts w:ascii="Noto Sans Symbols" w:eastAsia="Noto Sans Symbols" w:hAnsi="Noto Sans Symbols" w:cs="Noto Sans Symbols"/>
-        <w:vertAlign w:val="baseline"/>
-      </w:rPr>
-    </w:lvl>
-    <w:lvl w:ilvl="3">
-      <w:start w:val="1"/>
-      <w:numFmt w:val="bullet"/>
-      <w:lvlText w:val="●"/>
-      <w:lvlJc w:val="left"/>
-      <w:pPr>
-        <w:ind w:left="3663" w:hanging="360"/>
-      </w:pPr>
-      <w:rPr>
-        <w:rFonts w:ascii="Noto Sans Symbols" w:eastAsia="Noto Sans Symbols" w:hAnsi="Noto Sans Symbols" w:cs="Noto Sans Symbols"/>
-        <w:vertAlign w:val="baseline"/>
-      </w:rPr>
-    </w:lvl>
-    <w:lvl w:ilvl="4">
-      <w:start w:val="1"/>
-      <w:numFmt w:val="bullet"/>
-      <w:lvlText w:val="o"/>
-      <w:lvlJc w:val="left"/>
-      <w:pPr>
-        <w:ind w:left="4383" w:hanging="360"/>
-      </w:pPr>
-      <w:rPr>
-        <w:rFonts w:ascii="Courier New" w:eastAsia="Courier New" w:hAnsi="Courier New" w:cs="Courier New"/>
-        <w:vertAlign w:val="baseline"/>
-      </w:rPr>
-    </w:lvl>
-    <w:lvl w:ilvl="5">
-      <w:start w:val="1"/>
-      <w:numFmt w:val="bullet"/>
-      <w:lvlText w:val="▪"/>
-      <w:lvlJc w:val="left"/>
-      <w:pPr>
-        <w:ind w:left="5103" w:hanging="360"/>
-      </w:pPr>
-      <w:rPr>
-        <w:rFonts w:ascii="Noto Sans Symbols" w:eastAsia="Noto Sans Symbols" w:hAnsi="Noto Sans Symbols" w:cs="Noto Sans Symbols"/>
-        <w:vertAlign w:val="baseline"/>
-      </w:rPr>
-    </w:lvl>
-    <w:lvl w:ilvl="6">
-      <w:start w:val="1"/>
-      <w:numFmt w:val="bullet"/>
-      <w:lvlText w:val="●"/>
-      <w:lvlJc w:val="left"/>
-      <w:pPr>
-        <w:ind w:left="5823" w:hanging="360"/>
-      </w:pPr>
-      <w:rPr>
-        <w:rFonts w:ascii="Noto Sans Symbols" w:eastAsia="Noto Sans Symbols" w:hAnsi="Noto Sans Symbols" w:cs="Noto Sans Symbols"/>
-        <w:vertAlign w:val="baseline"/>
-      </w:rPr>
-    </w:lvl>
-    <w:lvl w:ilvl="7">
-      <w:start w:val="1"/>
-      <w:numFmt w:val="bullet"/>
-      <w:lvlText w:val="o"/>
-      <w:lvlJc w:val="left"/>
-      <w:pPr>
-        <w:ind w:left="6543" w:hanging="360"/>
-      </w:pPr>
-      <w:rPr>
-        <w:rFonts w:ascii="Courier New" w:eastAsia="Courier New" w:hAnsi="Courier New" w:cs="Courier New"/>
-        <w:vertAlign w:val="baseline"/>
-      </w:rPr>
-    </w:lvl>
-    <w:lvl w:ilvl="8">
-      <w:start w:val="1"/>
-      <w:numFmt w:val="bullet"/>
-      <w:lvlText w:val="▪"/>
-      <w:lvlJc w:val="left"/>
-      <w:pPr>
-        <w:ind w:left="7263" w:hanging="360"/>
-      </w:pPr>
-      <w:rPr>
-        <w:rFonts w:ascii="Noto Sans Symbols" w:eastAsia="Noto Sans Symbols" w:hAnsi="Noto Sans Symbols" w:cs="Noto Sans Symbols"/>
-        <w:vertAlign w:val="baseline"/>
-      </w:rPr>
-    </w:lvl>
-  </w:abstractNum>
-  <w:abstractNum w:abstractNumId="4" w15:restartNumberingAfterBreak="0">
-    <w:nsid w:val="59782AA1"/>
-    <w:multiLevelType w:val="multilevel"/>
-    <w:tmpl w:val="5A2CA85E"/>
-    <w:lvl w:ilvl="0">
-      <w:start w:val="1"/>
-      <w:numFmt w:val="bullet"/>
+      <w:pStyle w:val="Commarcadores"/>
       <w:lvlText w:val="●"/>
       <w:lvlJc w:val="left"/>
       <w:pPr>
@@ -18538,17 +18720,17 @@
       </w:rPr>
     </w:lvl>
   </w:abstractNum>
-  <w:abstractNum w:abstractNumId="5" w15:restartNumberingAfterBreak="0">
-    <w:nsid w:val="644C0CB9"/>
+  <w:abstractNum w:abstractNumId="7" w15:restartNumberingAfterBreak="0">
+    <w:nsid w:val="63697D79"/>
     <w:multiLevelType w:val="multilevel"/>
-    <w:tmpl w:val="A1F84C20"/>
+    <w:tmpl w:val="AC12B976"/>
     <w:lvl w:ilvl="0">
       <w:start w:val="1"/>
       <w:numFmt w:val="bullet"/>
       <w:lvlText w:val="●"/>
       <w:lvlJc w:val="left"/>
       <w:pPr>
-        <w:ind w:left="360" w:hanging="360"/>
+        <w:ind w:left="720" w:hanging="360"/>
       </w:pPr>
       <w:rPr>
         <w:rFonts w:ascii="Noto Sans Symbols" w:eastAsia="Noto Sans Symbols" w:hAnsi="Noto Sans Symbols" w:cs="Noto Sans Symbols"/>
@@ -18558,83 +18740,116 @@
     <w:lvl w:ilvl="1">
       <w:start w:val="1"/>
       <w:numFmt w:val="bullet"/>
-      <w:lvlText w:val=""/>
+      <w:lvlText w:val="o"/>
       <w:lvlJc w:val="left"/>
       <w:pPr>
-        <w:ind w:left="0" w:firstLine="0"/>
-      </w:pPr>
+        <w:ind w:left="1440" w:hanging="360"/>
+      </w:pPr>
+      <w:rPr>
+        <w:rFonts w:ascii="Courier New" w:eastAsia="Courier New" w:hAnsi="Courier New" w:cs="Courier New"/>
+        <w:vertAlign w:val="baseline"/>
+      </w:rPr>
     </w:lvl>
     <w:lvl w:ilvl="2">
       <w:start w:val="1"/>
       <w:numFmt w:val="bullet"/>
-      <w:lvlText w:val=""/>
+      <w:lvlText w:val="▪"/>
       <w:lvlJc w:val="left"/>
       <w:pPr>
-        <w:ind w:left="0" w:firstLine="0"/>
-      </w:pPr>
+        <w:ind w:left="2160" w:hanging="360"/>
+      </w:pPr>
+      <w:rPr>
+        <w:rFonts w:ascii="Noto Sans Symbols" w:eastAsia="Noto Sans Symbols" w:hAnsi="Noto Sans Symbols" w:cs="Noto Sans Symbols"/>
+        <w:vertAlign w:val="baseline"/>
+      </w:rPr>
     </w:lvl>
     <w:lvl w:ilvl="3">
       <w:start w:val="1"/>
       <w:numFmt w:val="bullet"/>
-      <w:lvlText w:val=""/>
+      <w:lvlText w:val="●"/>
       <w:lvlJc w:val="left"/>
       <w:pPr>
-        <w:ind w:left="0" w:firstLine="0"/>
-      </w:pPr>
+        <w:ind w:left="2880" w:hanging="360"/>
+      </w:pPr>
+      <w:rPr>
+        <w:rFonts w:ascii="Noto Sans Symbols" w:eastAsia="Noto Sans Symbols" w:hAnsi="Noto Sans Symbols" w:cs="Noto Sans Symbols"/>
+        <w:vertAlign w:val="baseline"/>
+      </w:rPr>
     </w:lvl>
     <w:lvl w:ilvl="4">
       <w:start w:val="1"/>
       <w:numFmt w:val="bullet"/>
-      <w:lvlText w:val=""/>
+      <w:lvlText w:val="o"/>
       <w:lvlJc w:val="left"/>
       <w:pPr>
-        <w:ind w:left="0" w:firstLine="0"/>
-      </w:pPr>
+        <w:ind w:left="3600" w:hanging="360"/>
+      </w:pPr>
+      <w:rPr>
+        <w:rFonts w:ascii="Courier New" w:eastAsia="Courier New" w:hAnsi="Courier New" w:cs="Courier New"/>
+        <w:vertAlign w:val="baseline"/>
+      </w:rPr>
     </w:lvl>
     <w:lvl w:ilvl="5">
       <w:start w:val="1"/>
       <w:numFmt w:val="bullet"/>
-      <w:lvlText w:val=""/>
+      <w:lvlText w:val="▪"/>
       <w:lvlJc w:val="left"/>
       <w:pPr>
-        <w:ind w:left="0" w:firstLine="0"/>
-      </w:pPr>
+        <w:ind w:left="4320" w:hanging="360"/>
+      </w:pPr>
+      <w:rPr>
+        <w:rFonts w:ascii="Noto Sans Symbols" w:eastAsia="Noto Sans Symbols" w:hAnsi="Noto Sans Symbols" w:cs="Noto Sans Symbols"/>
+        <w:vertAlign w:val="baseline"/>
+      </w:rPr>
     </w:lvl>
     <w:lvl w:ilvl="6">
       <w:start w:val="1"/>
       <w:numFmt w:val="bullet"/>
-      <w:lvlText w:val=""/>
+      <w:lvlText w:val="●"/>
       <w:lvlJc w:val="left"/>
       <w:pPr>
-        <w:ind w:left="0" w:firstLine="0"/>
-      </w:pPr>
+        <w:ind w:left="5040" w:hanging="360"/>
+      </w:pPr>
+      <w:rPr>
+        <w:rFonts w:ascii="Noto Sans Symbols" w:eastAsia="Noto Sans Symbols" w:hAnsi="Noto Sans Symbols" w:cs="Noto Sans Symbols"/>
+        <w:vertAlign w:val="baseline"/>
+      </w:rPr>
     </w:lvl>
     <w:lvl w:ilvl="7">
       <w:start w:val="1"/>
       <w:numFmt w:val="bullet"/>
-      <w:lvlText w:val=""/>
+      <w:lvlText w:val="o"/>
       <w:lvlJc w:val="left"/>
       <w:pPr>
-        <w:ind w:left="0" w:firstLine="0"/>
-      </w:pPr>
+        <w:ind w:left="5760" w:hanging="360"/>
+      </w:pPr>
+      <w:rPr>
+        <w:rFonts w:ascii="Courier New" w:eastAsia="Courier New" w:hAnsi="Courier New" w:cs="Courier New"/>
+        <w:vertAlign w:val="baseline"/>
+      </w:rPr>
     </w:lvl>
     <w:lvl w:ilvl="8">
       <w:start w:val="1"/>
       <w:numFmt w:val="bullet"/>
-      <w:lvlText w:val=""/>
+      <w:lvlText w:val="▪"/>
       <w:lvlJc w:val="left"/>
       <w:pPr>
-        <w:ind w:left="0" w:firstLine="0"/>
-      </w:pPr>
+        <w:ind w:left="6480" w:hanging="360"/>
+      </w:pPr>
+      <w:rPr>
+        <w:rFonts w:ascii="Noto Sans Symbols" w:eastAsia="Noto Sans Symbols" w:hAnsi="Noto Sans Symbols" w:cs="Noto Sans Symbols"/>
+        <w:vertAlign w:val="baseline"/>
+      </w:rPr>
     </w:lvl>
   </w:abstractNum>
-  <w:abstractNum w:abstractNumId="6" w15:restartNumberingAfterBreak="0">
-    <w:nsid w:val="687E6969"/>
+  <w:abstractNum w:abstractNumId="8" w15:restartNumberingAfterBreak="0">
+    <w:nsid w:val="66284F55"/>
     <w:multiLevelType w:val="multilevel"/>
-    <w:tmpl w:val="48820A4E"/>
+    <w:tmpl w:val="713ECD34"/>
     <w:lvl w:ilvl="0">
       <w:start w:val="1"/>
       <w:numFmt w:val="bullet"/>
+      <w:pStyle w:val="Numerada"/>
       <w:lvlText w:val="●"/>
       <w:lvlJc w:val="left"/>
       <w:pPr>
@@ -18768,265 +18983,32 @@
       </w:rPr>
     </w:lvl>
   </w:abstractNum>
-  <w:abstractNum w:abstractNumId="7" w15:restartNumberingAfterBreak="0">
-    <w:nsid w:val="6F9B4E08"/>
-    <w:multiLevelType w:val="multilevel"/>
-    <w:tmpl w:val="BAFE4D68"/>
-    <w:lvl w:ilvl="0">
-      <w:start w:val="1"/>
-      <w:numFmt w:val="decimal"/>
-      <w:lvlText w:val="%1."/>
-      <w:lvlJc w:val="left"/>
-      <w:pPr>
-        <w:ind w:left="0" w:firstLine="0"/>
-      </w:pPr>
-      <w:rPr>
-        <w:vertAlign w:val="baseline"/>
-      </w:rPr>
-    </w:lvl>
-    <w:lvl w:ilvl="1">
-      <w:start w:val="1"/>
-      <w:numFmt w:val="decimal"/>
-      <w:lvlText w:val="%1.%2"/>
-      <w:lvlJc w:val="left"/>
-      <w:pPr>
-        <w:ind w:left="0" w:firstLine="0"/>
-      </w:pPr>
-      <w:rPr>
-        <w:vertAlign w:val="baseline"/>
-      </w:rPr>
-    </w:lvl>
-    <w:lvl w:ilvl="2">
-      <w:start w:val="1"/>
-      <w:numFmt w:val="decimal"/>
-      <w:lvlText w:val="%1.%2.%3"/>
-      <w:lvlJc w:val="left"/>
-      <w:pPr>
-        <w:ind w:left="0" w:firstLine="0"/>
-      </w:pPr>
-      <w:rPr>
-        <w:vertAlign w:val="baseline"/>
-      </w:rPr>
-    </w:lvl>
-    <w:lvl w:ilvl="3">
-      <w:start w:val="1"/>
-      <w:numFmt w:val="decimal"/>
-      <w:lvlText w:val="%1.%2.%3.%4"/>
-      <w:lvlJc w:val="left"/>
-      <w:pPr>
-        <w:ind w:left="0" w:firstLine="0"/>
-      </w:pPr>
-      <w:rPr>
-        <w:vertAlign w:val="baseline"/>
-      </w:rPr>
-    </w:lvl>
-    <w:lvl w:ilvl="4">
-      <w:start w:val="1"/>
-      <w:numFmt w:val="decimal"/>
-      <w:lvlText w:val="%1.%2.%3.%4.%5"/>
-      <w:lvlJc w:val="left"/>
-      <w:pPr>
-        <w:ind w:left="0" w:firstLine="0"/>
-      </w:pPr>
-      <w:rPr>
-        <w:vertAlign w:val="baseline"/>
-      </w:rPr>
-    </w:lvl>
-    <w:lvl w:ilvl="5">
-      <w:start w:val="1"/>
-      <w:numFmt w:val="decimal"/>
-      <w:lvlText w:val="%1.%2.%3.%4.%5.%6"/>
-      <w:lvlJc w:val="left"/>
-      <w:pPr>
-        <w:ind w:left="0" w:firstLine="0"/>
-      </w:pPr>
-      <w:rPr>
-        <w:vertAlign w:val="baseline"/>
-      </w:rPr>
-    </w:lvl>
-    <w:lvl w:ilvl="6">
-      <w:start w:val="1"/>
-      <w:numFmt w:val="decimal"/>
-      <w:lvlText w:val="%1.%2.%3.%4.%5.%6.%7"/>
-      <w:lvlJc w:val="left"/>
-      <w:pPr>
-        <w:ind w:left="0" w:firstLine="0"/>
-      </w:pPr>
-      <w:rPr>
-        <w:vertAlign w:val="baseline"/>
-      </w:rPr>
-    </w:lvl>
-    <w:lvl w:ilvl="7">
-      <w:start w:val="1"/>
-      <w:numFmt w:val="decimal"/>
-      <w:lvlText w:val="%1.%2.%3.%4.%5.%6.%7.%8"/>
-      <w:lvlJc w:val="left"/>
-      <w:pPr>
-        <w:ind w:left="0" w:firstLine="0"/>
-      </w:pPr>
-      <w:rPr>
-        <w:vertAlign w:val="baseline"/>
-      </w:rPr>
-    </w:lvl>
-    <w:lvl w:ilvl="8">
-      <w:start w:val="1"/>
-      <w:numFmt w:val="decimal"/>
-      <w:lvlText w:val="%1.%2.%3.%4.%5.%6.%7.%8.%9"/>
-      <w:lvlJc w:val="left"/>
-      <w:pPr>
-        <w:ind w:left="0" w:firstLine="0"/>
-      </w:pPr>
-      <w:rPr>
-        <w:vertAlign w:val="baseline"/>
-      </w:rPr>
-    </w:lvl>
-  </w:abstractNum>
-  <w:abstractNum w:abstractNumId="8" w15:restartNumberingAfterBreak="0">
-    <w:nsid w:val="78453DBE"/>
-    <w:multiLevelType w:val="multilevel"/>
-    <w:tmpl w:val="AE2EC8BC"/>
-    <w:lvl w:ilvl="0">
-      <w:start w:val="1"/>
-      <w:numFmt w:val="bullet"/>
-      <w:lvlText w:val="●"/>
-      <w:lvlJc w:val="left"/>
-      <w:pPr>
-        <w:ind w:left="360" w:hanging="360"/>
-      </w:pPr>
-      <w:rPr>
-        <w:rFonts w:ascii="Noto Sans Symbols" w:eastAsia="Noto Sans Symbols" w:hAnsi="Noto Sans Symbols" w:cs="Noto Sans Symbols"/>
-        <w:vertAlign w:val="baseline"/>
-      </w:rPr>
-    </w:lvl>
-    <w:lvl w:ilvl="1">
-      <w:start w:val="1"/>
-      <w:numFmt w:val="bullet"/>
-      <w:lvlText w:val=""/>
-      <w:lvlJc w:val="left"/>
-      <w:pPr>
-        <w:ind w:left="0" w:firstLine="0"/>
-      </w:pPr>
-    </w:lvl>
-    <w:lvl w:ilvl="2">
-      <w:start w:val="1"/>
-      <w:numFmt w:val="bullet"/>
-      <w:lvlText w:val=""/>
-      <w:lvlJc w:val="left"/>
-      <w:pPr>
-        <w:ind w:left="0" w:firstLine="0"/>
-      </w:pPr>
-    </w:lvl>
-    <w:lvl w:ilvl="3">
-      <w:start w:val="1"/>
-      <w:numFmt w:val="bullet"/>
-      <w:lvlText w:val=""/>
-      <w:lvlJc w:val="left"/>
-      <w:pPr>
-        <w:ind w:left="0" w:firstLine="0"/>
-      </w:pPr>
-    </w:lvl>
-    <w:lvl w:ilvl="4">
-      <w:start w:val="1"/>
-      <w:numFmt w:val="bullet"/>
-      <w:lvlText w:val=""/>
-      <w:lvlJc w:val="left"/>
-      <w:pPr>
-        <w:ind w:left="0" w:firstLine="0"/>
-      </w:pPr>
-    </w:lvl>
-    <w:lvl w:ilvl="5">
-      <w:start w:val="1"/>
-      <w:numFmt w:val="bullet"/>
-      <w:lvlText w:val=""/>
-      <w:lvlJc w:val="left"/>
-      <w:pPr>
-        <w:ind w:left="0" w:firstLine="0"/>
-      </w:pPr>
-    </w:lvl>
-    <w:lvl w:ilvl="6">
-      <w:start w:val="1"/>
-      <w:numFmt w:val="bullet"/>
-      <w:lvlText w:val=""/>
-      <w:lvlJc w:val="left"/>
-      <w:pPr>
-        <w:ind w:left="0" w:firstLine="0"/>
-      </w:pPr>
-    </w:lvl>
-    <w:lvl w:ilvl="7">
-      <w:start w:val="1"/>
-      <w:numFmt w:val="bullet"/>
-      <w:lvlText w:val=""/>
-      <w:lvlJc w:val="left"/>
-      <w:pPr>
-        <w:ind w:left="0" w:firstLine="0"/>
-      </w:pPr>
-    </w:lvl>
-    <w:lvl w:ilvl="8">
-      <w:start w:val="1"/>
-      <w:numFmt w:val="bullet"/>
-      <w:lvlText w:val=""/>
-      <w:lvlJc w:val="left"/>
-      <w:pPr>
-        <w:ind w:left="0" w:firstLine="0"/>
-      </w:pPr>
-    </w:lvl>
-  </w:abstractNum>
   <w:num w:numId="1">
+    <w:abstractNumId w:val="8"/>
+  </w:num>
+  <w:num w:numId="2">
+    <w:abstractNumId w:val="6"/>
+  </w:num>
+  <w:num w:numId="3">
+    <w:abstractNumId w:val="2"/>
+  </w:num>
+  <w:num w:numId="4">
     <w:abstractNumId w:val="0"/>
   </w:num>
-  <w:num w:numId="2">
-    <w:abstractNumId w:val="2"/>
-  </w:num>
-  <w:num w:numId="3">
-    <w:abstractNumId w:val="3"/>
-  </w:num>
-  <w:num w:numId="4">
-    <w:abstractNumId w:val="6"/>
-  </w:num>
   <w:num w:numId="5">
-    <w:abstractNumId w:val="4"/>
+    <w:abstractNumId w:val="1"/>
   </w:num>
   <w:num w:numId="6">
-    <w:abstractNumId w:val="5"/>
+    <w:abstractNumId w:val="4"/>
   </w:num>
   <w:num w:numId="7">
     <w:abstractNumId w:val="7"/>
   </w:num>
   <w:num w:numId="8">
-    <w:abstractNumId w:val="8"/>
+    <w:abstractNumId w:val="3"/>
   </w:num>
   <w:num w:numId="9">
-    <w:abstractNumId w:val="1"/>
-  </w:num>
-  <w:num w:numId="10">
-    <w:abstractNumId w:val="1"/>
-    <w:lvlOverride w:ilvl="0">
-      <w:startOverride w:val="1"/>
-    </w:lvlOverride>
-    <w:lvlOverride w:ilvl="1">
-      <w:startOverride w:val="1"/>
-    </w:lvlOverride>
-    <w:lvlOverride w:ilvl="2">
-      <w:startOverride w:val="1"/>
-    </w:lvlOverride>
-    <w:lvlOverride w:ilvl="3">
-      <w:startOverride w:val="1"/>
-    </w:lvlOverride>
-    <w:lvlOverride w:ilvl="4">
-      <w:startOverride w:val="1"/>
-    </w:lvlOverride>
-    <w:lvlOverride w:ilvl="5">
-      <w:startOverride w:val="1"/>
-    </w:lvlOverride>
-    <w:lvlOverride w:ilvl="6">
-      <w:startOverride w:val="1"/>
-    </w:lvlOverride>
-    <w:lvlOverride w:ilvl="7">
-      <w:startOverride w:val="1"/>
-    </w:lvlOverride>
-    <w:lvlOverride w:ilvl="8">
-      <w:startOverride w:val="1"/>
-    </w:lvlOverride>
+    <w:abstractNumId w:val="5"/>
   </w:num>
 </w:numbering>
 </file>
@@ -19045,6 +19027,7 @@
     <w:pPrDefault>
       <w:pPr>
         <w:spacing w:before="120"/>
+        <w:ind w:hanging="1"/>
       </w:pPr>
     </w:pPrDefault>
   </w:docDefaults>
@@ -19432,7 +19415,7 @@
     <w:pPr>
       <w:suppressAutoHyphens/>
       <w:spacing w:line="1" w:lineRule="atLeast"/>
-      <w:ind w:leftChars="-1" w:left="-1" w:hangingChars="1" w:hanging="1"/>
+      <w:ind w:leftChars="-1" w:left="-1" w:hangingChars="1"/>
       <w:textDirection w:val="btLr"/>
       <w:textAlignment w:val="top"/>
       <w:outlineLvl w:val="0"/>
@@ -19673,6 +19656,17 @@
       <w:lang w:val="en-US"/>
     </w:rPr>
   </w:style>
+  <w:style w:type="table" w:customStyle="1" w:styleId="TableNormal0">
+    <w:name w:val="Table Normal"/>
+    <w:tblPr>
+      <w:tblCellMar>
+        <w:top w:w="0" w:type="dxa"/>
+        <w:left w:w="0" w:type="dxa"/>
+        <w:bottom w:w="0" w:type="dxa"/>
+        <w:right w:w="0" w:type="dxa"/>
+      </w:tblCellMar>
+    </w:tblPr>
+  </w:style>
   <w:style w:type="paragraph" w:customStyle="1" w:styleId="Ttulo1h1CapituloTitulo">
     <w:name w:val="Título 1;h1;CapituloTitulo"/>
     <w:basedOn w:val="Normal"/>
@@ -19732,7 +19726,7 @@
       <w:keepNext/>
       <w:suppressAutoHyphens/>
       <w:spacing w:before="240" w:after="120" w:line="1" w:lineRule="atLeast"/>
-      <w:ind w:leftChars="-1" w:left="-1" w:hangingChars="1" w:hanging="1"/>
+      <w:ind w:leftChars="-1" w:left="-1" w:hangingChars="1"/>
       <w:textDirection w:val="btLr"/>
       <w:textAlignment w:val="top"/>
       <w:outlineLvl w:val="3"/>
@@ -20202,7 +20196,7 @@
     </w:rPr>
   </w:style>
   <w:style w:type="table" w:customStyle="1" w:styleId="a">
-    <w:basedOn w:val="TableNormal"/>
+    <w:basedOn w:val="TableNormal0"/>
     <w:tblPr>
       <w:tblStyleRowBandSize w:val="1"/>
       <w:tblStyleColBandSize w:val="1"/>
@@ -20213,7 +20207,7 @@
     </w:tblPr>
   </w:style>
   <w:style w:type="table" w:customStyle="1" w:styleId="a0">
-    <w:basedOn w:val="TableNormal"/>
+    <w:basedOn w:val="TableNormal0"/>
     <w:tblPr>
       <w:tblStyleRowBandSize w:val="1"/>
       <w:tblStyleColBandSize w:val="1"/>
@@ -20224,7 +20218,7 @@
     </w:tblPr>
   </w:style>
   <w:style w:type="table" w:customStyle="1" w:styleId="a1">
-    <w:basedOn w:val="TableNormal"/>
+    <w:basedOn w:val="TableNormal0"/>
     <w:tblPr>
       <w:tblStyleRowBandSize w:val="1"/>
       <w:tblStyleColBandSize w:val="1"/>
@@ -20237,7 +20231,7 @@
     </w:tblPr>
   </w:style>
   <w:style w:type="table" w:customStyle="1" w:styleId="a2">
-    <w:basedOn w:val="TableNormal"/>
+    <w:basedOn w:val="TableNormal0"/>
     <w:tblPr>
       <w:tblStyleRowBandSize w:val="1"/>
       <w:tblStyleColBandSize w:val="1"/>
@@ -20250,7 +20244,7 @@
     </w:tblPr>
   </w:style>
   <w:style w:type="table" w:customStyle="1" w:styleId="a3">
-    <w:basedOn w:val="TableNormal"/>
+    <w:basedOn w:val="TableNormal0"/>
     <w:tblPr>
       <w:tblStyleRowBandSize w:val="1"/>
       <w:tblStyleColBandSize w:val="1"/>
@@ -20263,7 +20257,7 @@
     </w:tblPr>
   </w:style>
   <w:style w:type="table" w:customStyle="1" w:styleId="a4">
-    <w:basedOn w:val="TableNormal"/>
+    <w:basedOn w:val="TableNormal0"/>
     <w:tblPr>
       <w:tblStyleRowBandSize w:val="1"/>
       <w:tblStyleColBandSize w:val="1"/>
@@ -20276,7 +20270,7 @@
     </w:tblPr>
   </w:style>
   <w:style w:type="table" w:customStyle="1" w:styleId="a5">
-    <w:basedOn w:val="TableNormal"/>
+    <w:basedOn w:val="TableNormal0"/>
     <w:tblPr>
       <w:tblStyleRowBandSize w:val="1"/>
       <w:tblStyleColBandSize w:val="1"/>
@@ -20289,7 +20283,7 @@
     </w:tblPr>
   </w:style>
   <w:style w:type="table" w:customStyle="1" w:styleId="a6">
-    <w:basedOn w:val="TableNormal"/>
+    <w:basedOn w:val="TableNormal0"/>
     <w:tblPr>
       <w:tblStyleRowBandSize w:val="1"/>
       <w:tblStyleColBandSize w:val="1"/>
@@ -20302,7 +20296,7 @@
     </w:tblPr>
   </w:style>
   <w:style w:type="table" w:customStyle="1" w:styleId="a7">
-    <w:basedOn w:val="TableNormal"/>
+    <w:basedOn w:val="TableNormal0"/>
     <w:tblPr>
       <w:tblStyleRowBandSize w:val="1"/>
       <w:tblStyleColBandSize w:val="1"/>
@@ -20315,7 +20309,7 @@
     </w:tblPr>
   </w:style>
   <w:style w:type="table" w:customStyle="1" w:styleId="a8">
-    <w:basedOn w:val="TableNormal"/>
+    <w:basedOn w:val="TableNormal0"/>
     <w:tblPr>
       <w:tblStyleRowBandSize w:val="1"/>
       <w:tblStyleColBandSize w:val="1"/>
@@ -20328,7 +20322,7 @@
     </w:tblPr>
   </w:style>
   <w:style w:type="table" w:customStyle="1" w:styleId="a9">
-    <w:basedOn w:val="TableNormal"/>
+    <w:basedOn w:val="TableNormal0"/>
     <w:tblPr>
       <w:tblStyleRowBandSize w:val="1"/>
       <w:tblStyleColBandSize w:val="1"/>
@@ -20341,7 +20335,7 @@
     </w:tblPr>
   </w:style>
   <w:style w:type="table" w:customStyle="1" w:styleId="aa">
-    <w:basedOn w:val="TableNormal"/>
+    <w:basedOn w:val="TableNormal0"/>
     <w:tblPr>
       <w:tblStyleRowBandSize w:val="1"/>
       <w:tblStyleColBandSize w:val="1"/>
@@ -20354,7 +20348,7 @@
     </w:tblPr>
   </w:style>
   <w:style w:type="table" w:customStyle="1" w:styleId="ab">
-    <w:basedOn w:val="TableNormal"/>
+    <w:basedOn w:val="TableNormal0"/>
     <w:tblPr>
       <w:tblStyleRowBandSize w:val="1"/>
       <w:tblStyleColBandSize w:val="1"/>
@@ -20367,7 +20361,7 @@
     </w:tblPr>
   </w:style>
   <w:style w:type="table" w:customStyle="1" w:styleId="ac">
-    <w:basedOn w:val="TableNormal"/>
+    <w:basedOn w:val="TableNormal0"/>
     <w:tblPr>
       <w:tblStyleRowBandSize w:val="1"/>
       <w:tblStyleColBandSize w:val="1"/>
@@ -20380,7 +20374,7 @@
     </w:tblPr>
   </w:style>
   <w:style w:type="table" w:customStyle="1" w:styleId="ad">
-    <w:basedOn w:val="TableNormal"/>
+    <w:basedOn w:val="TableNormal0"/>
     <w:tblPr>
       <w:tblStyleRowBandSize w:val="1"/>
       <w:tblStyleColBandSize w:val="1"/>
@@ -20393,7 +20387,7 @@
     </w:tblPr>
   </w:style>
   <w:style w:type="table" w:customStyle="1" w:styleId="ae">
-    <w:basedOn w:val="TableNormal"/>
+    <w:basedOn w:val="TableNormal0"/>
     <w:tblPr>
       <w:tblStyleRowBandSize w:val="1"/>
       <w:tblStyleColBandSize w:val="1"/>
@@ -20404,12 +20398,246 @@
     </w:tblPr>
   </w:style>
   <w:style w:type="table" w:customStyle="1" w:styleId="af">
-    <w:basedOn w:val="TableNormal"/>
+    <w:basedOn w:val="TableNormal0"/>
     <w:tblPr>
       <w:tblStyleRowBandSize w:val="1"/>
       <w:tblStyleColBandSize w:val="1"/>
       <w:tblCellMar>
         <w:left w:w="108" w:type="dxa"/>
+        <w:right w:w="108" w:type="dxa"/>
+      </w:tblCellMar>
+    </w:tblPr>
+  </w:style>
+  <w:style w:type="table" w:customStyle="1" w:styleId="af0">
+    <w:basedOn w:val="TableNormal0"/>
+    <w:tblPr>
+      <w:tblStyleRowBandSize w:val="1"/>
+      <w:tblStyleColBandSize w:val="1"/>
+      <w:tblCellMar>
+        <w:top w:w="15" w:type="dxa"/>
+        <w:left w:w="108" w:type="dxa"/>
+        <w:bottom w:w="15" w:type="dxa"/>
+        <w:right w:w="108" w:type="dxa"/>
+      </w:tblCellMar>
+    </w:tblPr>
+  </w:style>
+  <w:style w:type="table" w:customStyle="1" w:styleId="af1">
+    <w:basedOn w:val="TableNormal0"/>
+    <w:tblPr>
+      <w:tblStyleRowBandSize w:val="1"/>
+      <w:tblStyleColBandSize w:val="1"/>
+      <w:tblCellMar>
+        <w:top w:w="15" w:type="dxa"/>
+        <w:left w:w="108" w:type="dxa"/>
+        <w:bottom w:w="15" w:type="dxa"/>
+        <w:right w:w="108" w:type="dxa"/>
+      </w:tblCellMar>
+    </w:tblPr>
+  </w:style>
+  <w:style w:type="table" w:customStyle="1" w:styleId="af2">
+    <w:basedOn w:val="TableNormal0"/>
+    <w:tblPr>
+      <w:tblStyleRowBandSize w:val="1"/>
+      <w:tblStyleColBandSize w:val="1"/>
+      <w:tblCellMar>
+        <w:top w:w="15" w:type="dxa"/>
+        <w:left w:w="108" w:type="dxa"/>
+        <w:bottom w:w="15" w:type="dxa"/>
+        <w:right w:w="108" w:type="dxa"/>
+      </w:tblCellMar>
+    </w:tblPr>
+  </w:style>
+  <w:style w:type="table" w:customStyle="1" w:styleId="af3">
+    <w:basedOn w:val="TableNormal0"/>
+    <w:tblPr>
+      <w:tblStyleRowBandSize w:val="1"/>
+      <w:tblStyleColBandSize w:val="1"/>
+      <w:tblCellMar>
+        <w:top w:w="15" w:type="dxa"/>
+        <w:left w:w="108" w:type="dxa"/>
+        <w:bottom w:w="15" w:type="dxa"/>
+        <w:right w:w="108" w:type="dxa"/>
+      </w:tblCellMar>
+    </w:tblPr>
+  </w:style>
+  <w:style w:type="table" w:customStyle="1" w:styleId="af4">
+    <w:basedOn w:val="TableNormal0"/>
+    <w:tblPr>
+      <w:tblStyleRowBandSize w:val="1"/>
+      <w:tblStyleColBandSize w:val="1"/>
+      <w:tblCellMar>
+        <w:top w:w="15" w:type="dxa"/>
+        <w:left w:w="108" w:type="dxa"/>
+        <w:bottom w:w="15" w:type="dxa"/>
+        <w:right w:w="108" w:type="dxa"/>
+      </w:tblCellMar>
+    </w:tblPr>
+  </w:style>
+  <w:style w:type="table" w:customStyle="1" w:styleId="af5">
+    <w:basedOn w:val="TableNormal0"/>
+    <w:tblPr>
+      <w:tblStyleRowBandSize w:val="1"/>
+      <w:tblStyleColBandSize w:val="1"/>
+      <w:tblCellMar>
+        <w:top w:w="15" w:type="dxa"/>
+        <w:left w:w="108" w:type="dxa"/>
+        <w:bottom w:w="15" w:type="dxa"/>
+        <w:right w:w="108" w:type="dxa"/>
+      </w:tblCellMar>
+    </w:tblPr>
+  </w:style>
+  <w:style w:type="table" w:customStyle="1" w:styleId="af6">
+    <w:basedOn w:val="TableNormal0"/>
+    <w:tblPr>
+      <w:tblStyleRowBandSize w:val="1"/>
+      <w:tblStyleColBandSize w:val="1"/>
+      <w:tblCellMar>
+        <w:top w:w="15" w:type="dxa"/>
+        <w:left w:w="108" w:type="dxa"/>
+        <w:bottom w:w="15" w:type="dxa"/>
+        <w:right w:w="108" w:type="dxa"/>
+      </w:tblCellMar>
+    </w:tblPr>
+  </w:style>
+  <w:style w:type="table" w:customStyle="1" w:styleId="af7">
+    <w:basedOn w:val="TableNormal0"/>
+    <w:tblPr>
+      <w:tblStyleRowBandSize w:val="1"/>
+      <w:tblStyleColBandSize w:val="1"/>
+      <w:tblCellMar>
+        <w:top w:w="15" w:type="dxa"/>
+        <w:left w:w="108" w:type="dxa"/>
+        <w:bottom w:w="15" w:type="dxa"/>
+        <w:right w:w="108" w:type="dxa"/>
+      </w:tblCellMar>
+    </w:tblPr>
+  </w:style>
+  <w:style w:type="table" w:customStyle="1" w:styleId="af8">
+    <w:basedOn w:val="TableNormal0"/>
+    <w:tblPr>
+      <w:tblStyleRowBandSize w:val="1"/>
+      <w:tblStyleColBandSize w:val="1"/>
+      <w:tblCellMar>
+        <w:top w:w="15" w:type="dxa"/>
+        <w:left w:w="108" w:type="dxa"/>
+        <w:bottom w:w="15" w:type="dxa"/>
+        <w:right w:w="108" w:type="dxa"/>
+      </w:tblCellMar>
+    </w:tblPr>
+  </w:style>
+  <w:style w:type="table" w:customStyle="1" w:styleId="af9">
+    <w:basedOn w:val="TableNormal0"/>
+    <w:tblPr>
+      <w:tblStyleRowBandSize w:val="1"/>
+      <w:tblStyleColBandSize w:val="1"/>
+      <w:tblCellMar>
+        <w:top w:w="15" w:type="dxa"/>
+        <w:left w:w="108" w:type="dxa"/>
+        <w:bottom w:w="15" w:type="dxa"/>
+        <w:right w:w="108" w:type="dxa"/>
+      </w:tblCellMar>
+    </w:tblPr>
+  </w:style>
+  <w:style w:type="table" w:customStyle="1" w:styleId="afa">
+    <w:basedOn w:val="TableNormal0"/>
+    <w:tblPr>
+      <w:tblStyleRowBandSize w:val="1"/>
+      <w:tblStyleColBandSize w:val="1"/>
+      <w:tblCellMar>
+        <w:top w:w="15" w:type="dxa"/>
+        <w:left w:w="108" w:type="dxa"/>
+        <w:bottom w:w="15" w:type="dxa"/>
+        <w:right w:w="108" w:type="dxa"/>
+      </w:tblCellMar>
+    </w:tblPr>
+  </w:style>
+  <w:style w:type="table" w:customStyle="1" w:styleId="afb">
+    <w:basedOn w:val="TableNormal0"/>
+    <w:tblPr>
+      <w:tblStyleRowBandSize w:val="1"/>
+      <w:tblStyleColBandSize w:val="1"/>
+      <w:tblCellMar>
+        <w:top w:w="15" w:type="dxa"/>
+        <w:left w:w="108" w:type="dxa"/>
+        <w:bottom w:w="15" w:type="dxa"/>
+        <w:right w:w="108" w:type="dxa"/>
+      </w:tblCellMar>
+    </w:tblPr>
+  </w:style>
+  <w:style w:type="table" w:customStyle="1" w:styleId="afc">
+    <w:basedOn w:val="TableNormal0"/>
+    <w:tblPr>
+      <w:tblStyleRowBandSize w:val="1"/>
+      <w:tblStyleColBandSize w:val="1"/>
+      <w:tblCellMar>
+        <w:top w:w="15" w:type="dxa"/>
+        <w:left w:w="108" w:type="dxa"/>
+        <w:bottom w:w="15" w:type="dxa"/>
+        <w:right w:w="108" w:type="dxa"/>
+      </w:tblCellMar>
+    </w:tblPr>
+  </w:style>
+  <w:style w:type="table" w:customStyle="1" w:styleId="afd">
+    <w:basedOn w:val="TableNormal0"/>
+    <w:tblPr>
+      <w:tblStyleRowBandSize w:val="1"/>
+      <w:tblStyleColBandSize w:val="1"/>
+      <w:tblCellMar>
+        <w:top w:w="15" w:type="dxa"/>
+        <w:left w:w="108" w:type="dxa"/>
+        <w:bottom w:w="15" w:type="dxa"/>
+        <w:right w:w="108" w:type="dxa"/>
+      </w:tblCellMar>
+    </w:tblPr>
+  </w:style>
+  <w:style w:type="table" w:customStyle="1" w:styleId="afe">
+    <w:basedOn w:val="TableNormal0"/>
+    <w:tblPr>
+      <w:tblStyleRowBandSize w:val="1"/>
+      <w:tblStyleColBandSize w:val="1"/>
+      <w:tblCellMar>
+        <w:top w:w="15" w:type="dxa"/>
+        <w:left w:w="108" w:type="dxa"/>
+        <w:bottom w:w="15" w:type="dxa"/>
+        <w:right w:w="108" w:type="dxa"/>
+      </w:tblCellMar>
+    </w:tblPr>
+  </w:style>
+  <w:style w:type="table" w:customStyle="1" w:styleId="aff">
+    <w:basedOn w:val="TableNormal0"/>
+    <w:tblPr>
+      <w:tblStyleRowBandSize w:val="1"/>
+      <w:tblStyleColBandSize w:val="1"/>
+      <w:tblCellMar>
+        <w:top w:w="15" w:type="dxa"/>
+        <w:left w:w="108" w:type="dxa"/>
+        <w:bottom w:w="15" w:type="dxa"/>
+        <w:right w:w="108" w:type="dxa"/>
+      </w:tblCellMar>
+    </w:tblPr>
+  </w:style>
+  <w:style w:type="table" w:customStyle="1" w:styleId="aff0">
+    <w:basedOn w:val="TableNormal0"/>
+    <w:tblPr>
+      <w:tblStyleRowBandSize w:val="1"/>
+      <w:tblStyleColBandSize w:val="1"/>
+      <w:tblCellMar>
+        <w:top w:w="15" w:type="dxa"/>
+        <w:left w:w="108" w:type="dxa"/>
+        <w:bottom w:w="15" w:type="dxa"/>
+        <w:right w:w="108" w:type="dxa"/>
+      </w:tblCellMar>
+    </w:tblPr>
+  </w:style>
+  <w:style w:type="table" w:customStyle="1" w:styleId="aff1">
+    <w:basedOn w:val="TableNormal0"/>
+    <w:tblPr>
+      <w:tblStyleRowBandSize w:val="1"/>
+      <w:tblStyleColBandSize w:val="1"/>
+      <w:tblCellMar>
+        <w:top w:w="15" w:type="dxa"/>
+        <w:left w:w="108" w:type="dxa"/>
+        <w:bottom w:w="15" w:type="dxa"/>
         <w:right w:w="108" w:type="dxa"/>
       </w:tblCellMar>
     </w:tblPr>
@@ -20739,7 +20967,7 @@
 
 <file path=customXml/item1.xml><?xml version="1.0" encoding="utf-8"?>
 <go:gDocsCustomXmlDataStorage xmlns:go="http://customooxmlschemas.google.com/" xmlns:r="http://schemas.openxmlformats.org/officeDocument/2006/relationships">
-  <go:docsCustomData xmlns:go="http://customooxmlschemas.google.com/" roundtripDataSignature="AMtx7mj+chj/Hf+dmgJkC3+M8qDGVOWnJw==">AMUW2mWcSIx8F1YBr2r4XnpwG/3W2Nyn7AQpAbZG6YUL3At3rBO5Frh9qbIxOh/+K/8yYGXIHcKp3MJKxcCULwwMOX/XjEDL17Yx8Hffm8NpWcoGsBaa7ORicKbM7XV0BKE6wKMioQ7KzCc49GDAJMJK6CKEFzEK1uKVLKcAkGp1tF7J4374gTJZG22PiDyYs81eSBtg/18jpIwXC+Z3KUS/Gv0JRdmdgqcjNJfFDtN9TjlotquzRSA8s6i2mieF64YGOuJftSO+0xAptIdrGWFIw2T+/t8z+shW8cSuY66FbTJnepRlb43N4KAhURV3G3c/sKLsJ738YmPM/Kfzpsrjgi0N9YycP1LBX5sKrg2/m8VD1eTlj3o=</go:docsCustomData>
+  <go:docsCustomData xmlns:go="http://customooxmlschemas.google.com/" roundtripDataSignature="AMtx7min4m0lOohlnE2WvD3kp6/8VA4f7A==">AMUW2mUpQc2b03PjQRFtVrPPyGaoUJX8wf2UI5/cGOAlQ3om7Y6MycUOWe+kd8rdMnED02geldPExvZ8hjgHTrWOyRFxK1Dj7/oADGA0KlpSi+/jrF9IZcJHf78h4MwhCBRm0Zioh5b7WIVKt4zolLanIzDH8IEoaFKexIQCtXib8KJNOGI/wMiCalryVHjJbfYTtP0HaW0oBlc1o6UukrDyZ8ahE+X/iCBkpeBErsE0ETq9j/zhkJkn3HQmJX4sgbSh1DHdRPmLfBLwpcZU0JZDkSxdlqnxDw4VvXxZJIoQJQSCSn+DGqyukZ3/BoxlDtLx6vUsEq4tbwhSd86P8Qp8ISYzHI5F0vdcfB4CMt/HFDZ7XjuN6Nu0sIskuaStQ2uctDBLi8Eq</go:docsCustomData>
 </go:gDocsCustomXmlDataStorage>
 </file>
 
